--- a/EmcReportWebApi/Files/国医检(磁)字QW2018第698号模板改造.docx
+++ b/EmcReportWebApi/Files/国医检(磁)字QW2018第698号模板改造.docx
@@ -18,9 +18,7 @@
         </w:rPr>
       </w:pPr>
       <w:bookmarkStart w:id="0" w:name="_Hlk482969680"/>
-      <w:bookmarkStart w:id="1" w:name="_GoBack"/>
       <w:bookmarkEnd w:id="0"/>
-      <w:bookmarkEnd w:id="1"/>
       <w:r>
         <w:rPr>
           <w:noProof/>
@@ -323,8 +321,8 @@
                 <w:szCs w:val="28"/>
               </w:rPr>
             </w:pPr>
-            <w:bookmarkStart w:id="2" w:name="main_wtf"/>
-            <w:bookmarkEnd w:id="2"/>
+            <w:bookmarkStart w:id="1" w:name="main_wtf"/>
+            <w:bookmarkEnd w:id="1"/>
             <w:proofErr w:type="spellStart"/>
             <w:r>
               <w:rPr>
@@ -436,8 +434,8 @@
                 <w:u w:val="single"/>
               </w:rPr>
             </w:pPr>
-            <w:bookmarkStart w:id="3" w:name="main_ypmc"/>
-            <w:bookmarkEnd w:id="3"/>
+            <w:bookmarkStart w:id="2" w:name="main_ypmc"/>
+            <w:bookmarkEnd w:id="2"/>
             <w:proofErr w:type="spellStart"/>
             <w:r>
               <w:rPr>
@@ -638,8 +636,8 @@
                 <w:u w:val="single"/>
               </w:rPr>
             </w:pPr>
-            <w:bookmarkStart w:id="4" w:name="main_xhgg"/>
-            <w:bookmarkEnd w:id="4"/>
+            <w:bookmarkStart w:id="3" w:name="main_xhgg"/>
+            <w:bookmarkEnd w:id="3"/>
             <w:proofErr w:type="spellStart"/>
             <w:r>
               <w:rPr>
@@ -824,8 +822,8 @@
                 <w:u w:val="single"/>
               </w:rPr>
             </w:pPr>
-            <w:bookmarkStart w:id="5" w:name="main_jylb"/>
-            <w:bookmarkEnd w:id="5"/>
+            <w:bookmarkStart w:id="4" w:name="main_jylb"/>
+            <w:bookmarkEnd w:id="4"/>
             <w:proofErr w:type="spellStart"/>
             <w:r>
               <w:rPr>
@@ -1118,8 +1116,8 @@
             <w:pPr>
               <w:jc w:val="center"/>
             </w:pPr>
-            <w:bookmarkStart w:id="8" w:name="_Hlk499545331"/>
-            <w:bookmarkStart w:id="9" w:name="_Hlk29460369"/>
+            <w:bookmarkStart w:id="7" w:name="_Hlk499545331"/>
+            <w:bookmarkStart w:id="8" w:name="_Hlk29460369"/>
             <w:r>
               <w:rPr>
                 <w:rFonts w:hAnsi="宋体"/>
@@ -1139,8 +1137,8 @@
             <w:vAlign w:val="center"/>
           </w:tcPr>
           <w:p>
-            <w:bookmarkStart w:id="10" w:name="ypmc"/>
-            <w:bookmarkEnd w:id="10"/>
+            <w:bookmarkStart w:id="9" w:name="ypmc"/>
+            <w:bookmarkEnd w:id="9"/>
             <w:proofErr w:type="spellStart"/>
             <w:r>
               <w:rPr>
@@ -1190,8 +1188,8 @@
             <w:vAlign w:val="center"/>
           </w:tcPr>
           <w:p>
-            <w:bookmarkStart w:id="11" w:name="ypbh"/>
-            <w:bookmarkEnd w:id="11"/>
+            <w:bookmarkStart w:id="10" w:name="ypbh"/>
+            <w:bookmarkEnd w:id="10"/>
             <w:proofErr w:type="spellStart"/>
             <w:r>
               <w:rPr>
@@ -1341,45 +1339,45 @@
             <w:vAlign w:val="center"/>
           </w:tcPr>
           <w:p>
-            <w:bookmarkStart w:id="12" w:name="sb"/>
+            <w:bookmarkStart w:id="11" w:name="sb"/>
+            <w:bookmarkEnd w:id="11"/>
+            <w:r>
+              <w:rPr>
+                <w:rFonts w:hint="eastAsia"/>
+                <w:highlight w:val="yellow"/>
+              </w:rPr>
+              <w:t>s</w:t>
+            </w:r>
+            <w:r>
+              <w:rPr>
+                <w:highlight w:val="yellow"/>
+              </w:rPr>
+              <w:t>b</w:t>
+            </w:r>
+          </w:p>
+        </w:tc>
+        <w:tc>
+          <w:tcPr>
+            <w:tcW w:w="1857" w:type="dxa"/>
+            <w:vAlign w:val="center"/>
+          </w:tcPr>
+          <w:p>
+            <w:pPr>
+              <w:jc w:val="center"/>
+            </w:pPr>
+            <w:r>
+              <w:t>型号规格</w:t>
+            </w:r>
+          </w:p>
+        </w:tc>
+        <w:tc>
+          <w:tcPr>
+            <w:tcW w:w="2664" w:type="dxa"/>
+            <w:vAlign w:val="center"/>
+          </w:tcPr>
+          <w:p>
+            <w:bookmarkStart w:id="12" w:name="xhgg"/>
             <w:bookmarkEnd w:id="12"/>
-            <w:r>
-              <w:rPr>
-                <w:rFonts w:hint="eastAsia"/>
-                <w:highlight w:val="yellow"/>
-              </w:rPr>
-              <w:t>s</w:t>
-            </w:r>
-            <w:r>
-              <w:rPr>
-                <w:highlight w:val="yellow"/>
-              </w:rPr>
-              <w:t>b</w:t>
-            </w:r>
-          </w:p>
-        </w:tc>
-        <w:tc>
-          <w:tcPr>
-            <w:tcW w:w="1857" w:type="dxa"/>
-            <w:vAlign w:val="center"/>
-          </w:tcPr>
-          <w:p>
-            <w:pPr>
-              <w:jc w:val="center"/>
-            </w:pPr>
-            <w:r>
-              <w:t>型号规格</w:t>
-            </w:r>
-          </w:p>
-        </w:tc>
-        <w:tc>
-          <w:tcPr>
-            <w:tcW w:w="2664" w:type="dxa"/>
-            <w:vAlign w:val="center"/>
-          </w:tcPr>
-          <w:p>
-            <w:bookmarkStart w:id="13" w:name="xhgg"/>
-            <w:bookmarkEnd w:id="13"/>
             <w:proofErr w:type="spellStart"/>
             <w:r>
               <w:rPr>
@@ -1420,41 +1418,41 @@
             <w:vAlign w:val="center"/>
           </w:tcPr>
           <w:p>
-            <w:bookmarkStart w:id="14" w:name="wtf"/>
+            <w:bookmarkStart w:id="13" w:name="wtf"/>
+            <w:bookmarkEnd w:id="13"/>
+            <w:r>
+              <w:rPr>
+                <w:highlight w:val="yellow"/>
+              </w:rPr>
+              <w:t>wtf</w:t>
+            </w:r>
+          </w:p>
+        </w:tc>
+        <w:tc>
+          <w:tcPr>
+            <w:tcW w:w="1857" w:type="dxa"/>
+            <w:vAlign w:val="center"/>
+          </w:tcPr>
+          <w:p>
+            <w:pPr>
+              <w:jc w:val="center"/>
+            </w:pPr>
+            <w:r>
+              <w:rPr>
+                <w:rFonts w:hAnsi="宋体"/>
+              </w:rPr>
+              <w:t>检验类别</w:t>
+            </w:r>
+          </w:p>
+        </w:tc>
+        <w:tc>
+          <w:tcPr>
+            <w:tcW w:w="2664" w:type="dxa"/>
+            <w:vAlign w:val="center"/>
+          </w:tcPr>
+          <w:p>
+            <w:bookmarkStart w:id="14" w:name="jylb"/>
             <w:bookmarkEnd w:id="14"/>
-            <w:r>
-              <w:rPr>
-                <w:highlight w:val="yellow"/>
-              </w:rPr>
-              <w:t>wtf</w:t>
-            </w:r>
-          </w:p>
-        </w:tc>
-        <w:tc>
-          <w:tcPr>
-            <w:tcW w:w="1857" w:type="dxa"/>
-            <w:vAlign w:val="center"/>
-          </w:tcPr>
-          <w:p>
-            <w:pPr>
-              <w:jc w:val="center"/>
-            </w:pPr>
-            <w:r>
-              <w:rPr>
-                <w:rFonts w:hAnsi="宋体"/>
-              </w:rPr>
-              <w:t>检验类别</w:t>
-            </w:r>
-          </w:p>
-        </w:tc>
-        <w:tc>
-          <w:tcPr>
-            <w:tcW w:w="2664" w:type="dxa"/>
-            <w:vAlign w:val="center"/>
-          </w:tcPr>
-          <w:p>
-            <w:bookmarkStart w:id="15" w:name="jylb"/>
-            <w:bookmarkEnd w:id="15"/>
             <w:proofErr w:type="spellStart"/>
             <w:r>
               <w:rPr>
@@ -1495,43 +1493,43 @@
             <w:vAlign w:val="center"/>
           </w:tcPr>
           <w:p>
-            <w:bookmarkStart w:id="16" w:name="wtfdz"/>
+            <w:bookmarkStart w:id="15" w:name="wtfdz"/>
+            <w:bookmarkEnd w:id="15"/>
+            <w:proofErr w:type="spellStart"/>
+            <w:r>
+              <w:rPr>
+                <w:highlight w:val="yellow"/>
+              </w:rPr>
+              <w:t>wtfdz</w:t>
+            </w:r>
+            <w:proofErr w:type="spellEnd"/>
+          </w:p>
+        </w:tc>
+        <w:tc>
+          <w:tcPr>
+            <w:tcW w:w="1857" w:type="dxa"/>
+            <w:vAlign w:val="center"/>
+          </w:tcPr>
+          <w:p>
+            <w:pPr>
+              <w:jc w:val="center"/>
+            </w:pPr>
+            <w:r>
+              <w:rPr>
+                <w:rFonts w:hAnsi="宋体"/>
+              </w:rPr>
+              <w:t>产品编号／批号</w:t>
+            </w:r>
+          </w:p>
+        </w:tc>
+        <w:tc>
+          <w:tcPr>
+            <w:tcW w:w="2664" w:type="dxa"/>
+            <w:vAlign w:val="center"/>
+          </w:tcPr>
+          <w:p>
+            <w:bookmarkStart w:id="16" w:name="cpbhph"/>
             <w:bookmarkEnd w:id="16"/>
-            <w:proofErr w:type="spellStart"/>
-            <w:r>
-              <w:rPr>
-                <w:highlight w:val="yellow"/>
-              </w:rPr>
-              <w:t>wtfdz</w:t>
-            </w:r>
-            <w:proofErr w:type="spellEnd"/>
-          </w:p>
-        </w:tc>
-        <w:tc>
-          <w:tcPr>
-            <w:tcW w:w="1857" w:type="dxa"/>
-            <w:vAlign w:val="center"/>
-          </w:tcPr>
-          <w:p>
-            <w:pPr>
-              <w:jc w:val="center"/>
-            </w:pPr>
-            <w:r>
-              <w:rPr>
-                <w:rFonts w:hAnsi="宋体"/>
-              </w:rPr>
-              <w:t>产品编号／批号</w:t>
-            </w:r>
-          </w:p>
-        </w:tc>
-        <w:tc>
-          <w:tcPr>
-            <w:tcW w:w="2664" w:type="dxa"/>
-            <w:vAlign w:val="center"/>
-          </w:tcPr>
-          <w:p>
-            <w:bookmarkStart w:id="17" w:name="cpbhph"/>
-            <w:bookmarkEnd w:id="17"/>
             <w:proofErr w:type="spellStart"/>
             <w:r>
               <w:rPr>
@@ -1572,43 +1570,43 @@
             <w:vAlign w:val="center"/>
           </w:tcPr>
           <w:p>
-            <w:bookmarkStart w:id="18" w:name="scdw"/>
+            <w:bookmarkStart w:id="17" w:name="scdw"/>
+            <w:bookmarkEnd w:id="17"/>
+            <w:proofErr w:type="spellStart"/>
+            <w:r>
+              <w:rPr>
+                <w:highlight w:val="yellow"/>
+              </w:rPr>
+              <w:t>scdw</w:t>
+            </w:r>
+            <w:proofErr w:type="spellEnd"/>
+          </w:p>
+        </w:tc>
+        <w:tc>
+          <w:tcPr>
+            <w:tcW w:w="1857" w:type="dxa"/>
+            <w:vAlign w:val="center"/>
+          </w:tcPr>
+          <w:p>
+            <w:pPr>
+              <w:jc w:val="center"/>
+            </w:pPr>
+            <w:r>
+              <w:rPr>
+                <w:rFonts w:hAnsi="宋体"/>
+              </w:rPr>
+              <w:t>抽样单编号</w:t>
+            </w:r>
+          </w:p>
+        </w:tc>
+        <w:tc>
+          <w:tcPr>
+            <w:tcW w:w="2664" w:type="dxa"/>
+            <w:vAlign w:val="center"/>
+          </w:tcPr>
+          <w:p>
+            <w:bookmarkStart w:id="18" w:name="cydbh"/>
             <w:bookmarkEnd w:id="18"/>
-            <w:proofErr w:type="spellStart"/>
-            <w:r>
-              <w:rPr>
-                <w:highlight w:val="yellow"/>
-              </w:rPr>
-              <w:t>scdw</w:t>
-            </w:r>
-            <w:proofErr w:type="spellEnd"/>
-          </w:p>
-        </w:tc>
-        <w:tc>
-          <w:tcPr>
-            <w:tcW w:w="1857" w:type="dxa"/>
-            <w:vAlign w:val="center"/>
-          </w:tcPr>
-          <w:p>
-            <w:pPr>
-              <w:jc w:val="center"/>
-            </w:pPr>
-            <w:r>
-              <w:rPr>
-                <w:rFonts w:hAnsi="宋体"/>
-              </w:rPr>
-              <w:t>抽样单编号</w:t>
-            </w:r>
-          </w:p>
-        </w:tc>
-        <w:tc>
-          <w:tcPr>
-            <w:tcW w:w="2664" w:type="dxa"/>
-            <w:vAlign w:val="center"/>
-          </w:tcPr>
-          <w:p>
-            <w:bookmarkStart w:id="19" w:name="cydbh"/>
-            <w:bookmarkEnd w:id="19"/>
             <w:proofErr w:type="spellStart"/>
             <w:r>
               <w:rPr>
@@ -1649,43 +1647,43 @@
             <w:vAlign w:val="center"/>
           </w:tcPr>
           <w:p>
-            <w:bookmarkStart w:id="20" w:name="sjdw"/>
+            <w:bookmarkStart w:id="19" w:name="sjdw"/>
+            <w:bookmarkEnd w:id="19"/>
+            <w:proofErr w:type="spellStart"/>
+            <w:r>
+              <w:rPr>
+                <w:highlight w:val="yellow"/>
+              </w:rPr>
+              <w:t>sjdw</w:t>
+            </w:r>
+            <w:proofErr w:type="spellEnd"/>
+          </w:p>
+        </w:tc>
+        <w:tc>
+          <w:tcPr>
+            <w:tcW w:w="1857" w:type="dxa"/>
+            <w:vAlign w:val="center"/>
+          </w:tcPr>
+          <w:p>
+            <w:pPr>
+              <w:jc w:val="center"/>
+            </w:pPr>
+            <w:r>
+              <w:rPr>
+                <w:rFonts w:hAnsi="宋体"/>
+              </w:rPr>
+              <w:t>生产日期</w:t>
+            </w:r>
+          </w:p>
+        </w:tc>
+        <w:tc>
+          <w:tcPr>
+            <w:tcW w:w="2664" w:type="dxa"/>
+            <w:vAlign w:val="center"/>
+          </w:tcPr>
+          <w:p>
+            <w:bookmarkStart w:id="20" w:name="scrq"/>
             <w:bookmarkEnd w:id="20"/>
-            <w:proofErr w:type="spellStart"/>
-            <w:r>
-              <w:rPr>
-                <w:highlight w:val="yellow"/>
-              </w:rPr>
-              <w:t>sjdw</w:t>
-            </w:r>
-            <w:proofErr w:type="spellEnd"/>
-          </w:p>
-        </w:tc>
-        <w:tc>
-          <w:tcPr>
-            <w:tcW w:w="1857" w:type="dxa"/>
-            <w:vAlign w:val="center"/>
-          </w:tcPr>
-          <w:p>
-            <w:pPr>
-              <w:jc w:val="center"/>
-            </w:pPr>
-            <w:r>
-              <w:rPr>
-                <w:rFonts w:hAnsi="宋体"/>
-              </w:rPr>
-              <w:t>生产日期</w:t>
-            </w:r>
-          </w:p>
-        </w:tc>
-        <w:tc>
-          <w:tcPr>
-            <w:tcW w:w="2664" w:type="dxa"/>
-            <w:vAlign w:val="center"/>
-          </w:tcPr>
-          <w:p>
-            <w:bookmarkStart w:id="21" w:name="scrq"/>
-            <w:bookmarkEnd w:id="21"/>
             <w:proofErr w:type="spellStart"/>
             <w:r>
               <w:rPr>
@@ -1733,46 +1731,46 @@
             <w:vAlign w:val="center"/>
           </w:tcPr>
           <w:p>
-            <w:bookmarkStart w:id="22" w:name="cydw"/>
+            <w:bookmarkStart w:id="21" w:name="cydw"/>
+            <w:bookmarkEnd w:id="21"/>
+            <w:proofErr w:type="spellStart"/>
+            <w:r>
+              <w:rPr>
+                <w:highlight w:val="yellow"/>
+              </w:rPr>
+              <w:t>cydw</w:t>
+            </w:r>
+            <w:proofErr w:type="spellEnd"/>
+          </w:p>
+        </w:tc>
+        <w:tc>
+          <w:tcPr>
+            <w:tcW w:w="1857" w:type="dxa"/>
+            <w:vAlign w:val="center"/>
+          </w:tcPr>
+          <w:p>
+            <w:pPr>
+              <w:jc w:val="center"/>
+              <w:rPr>
+                <w:color w:val="FF0000"/>
+              </w:rPr>
+            </w:pPr>
+            <w:r>
+              <w:rPr>
+                <w:rFonts w:hAnsi="宋体"/>
+              </w:rPr>
+              <w:t>样品数量</w:t>
+            </w:r>
+          </w:p>
+        </w:tc>
+        <w:tc>
+          <w:tcPr>
+            <w:tcW w:w="2664" w:type="dxa"/>
+            <w:vAlign w:val="center"/>
+          </w:tcPr>
+          <w:p>
+            <w:bookmarkStart w:id="22" w:name="ypsl"/>
             <w:bookmarkEnd w:id="22"/>
-            <w:proofErr w:type="spellStart"/>
-            <w:r>
-              <w:rPr>
-                <w:highlight w:val="yellow"/>
-              </w:rPr>
-              <w:t>cydw</w:t>
-            </w:r>
-            <w:proofErr w:type="spellEnd"/>
-          </w:p>
-        </w:tc>
-        <w:tc>
-          <w:tcPr>
-            <w:tcW w:w="1857" w:type="dxa"/>
-            <w:vAlign w:val="center"/>
-          </w:tcPr>
-          <w:p>
-            <w:pPr>
-              <w:jc w:val="center"/>
-              <w:rPr>
-                <w:color w:val="FF0000"/>
-              </w:rPr>
-            </w:pPr>
-            <w:r>
-              <w:rPr>
-                <w:rFonts w:hAnsi="宋体"/>
-              </w:rPr>
-              <w:t>样品数量</w:t>
-            </w:r>
-          </w:p>
-        </w:tc>
-        <w:tc>
-          <w:tcPr>
-            <w:tcW w:w="2664" w:type="dxa"/>
-            <w:vAlign w:val="center"/>
-          </w:tcPr>
-          <w:p>
-            <w:bookmarkStart w:id="23" w:name="ypsl"/>
-            <w:bookmarkEnd w:id="23"/>
             <w:proofErr w:type="spellStart"/>
             <w:r>
               <w:rPr>
@@ -1813,43 +1811,43 @@
             <w:vAlign w:val="center"/>
           </w:tcPr>
           <w:p>
-            <w:bookmarkStart w:id="24" w:name="cydd"/>
+            <w:bookmarkStart w:id="23" w:name="cydd"/>
+            <w:bookmarkEnd w:id="23"/>
+            <w:proofErr w:type="spellStart"/>
+            <w:r>
+              <w:rPr>
+                <w:highlight w:val="yellow"/>
+              </w:rPr>
+              <w:t>cydd</w:t>
+            </w:r>
+            <w:proofErr w:type="spellEnd"/>
+          </w:p>
+        </w:tc>
+        <w:tc>
+          <w:tcPr>
+            <w:tcW w:w="1857" w:type="dxa"/>
+            <w:vAlign w:val="center"/>
+          </w:tcPr>
+          <w:p>
+            <w:pPr>
+              <w:jc w:val="center"/>
+            </w:pPr>
+            <w:r>
+              <w:rPr>
+                <w:rFonts w:hAnsi="宋体"/>
+              </w:rPr>
+              <w:t>抽样基数</w:t>
+            </w:r>
+          </w:p>
+        </w:tc>
+        <w:tc>
+          <w:tcPr>
+            <w:tcW w:w="2664" w:type="dxa"/>
+            <w:vAlign w:val="center"/>
+          </w:tcPr>
+          <w:p>
+            <w:bookmarkStart w:id="24" w:name="cyjs"/>
             <w:bookmarkEnd w:id="24"/>
-            <w:proofErr w:type="spellStart"/>
-            <w:r>
-              <w:rPr>
-                <w:highlight w:val="yellow"/>
-              </w:rPr>
-              <w:t>cydd</w:t>
-            </w:r>
-            <w:proofErr w:type="spellEnd"/>
-          </w:p>
-        </w:tc>
-        <w:tc>
-          <w:tcPr>
-            <w:tcW w:w="1857" w:type="dxa"/>
-            <w:vAlign w:val="center"/>
-          </w:tcPr>
-          <w:p>
-            <w:pPr>
-              <w:jc w:val="center"/>
-            </w:pPr>
-            <w:r>
-              <w:rPr>
-                <w:rFonts w:hAnsi="宋体"/>
-              </w:rPr>
-              <w:t>抽样基数</w:t>
-            </w:r>
-          </w:p>
-        </w:tc>
-        <w:tc>
-          <w:tcPr>
-            <w:tcW w:w="2664" w:type="dxa"/>
-            <w:vAlign w:val="center"/>
-          </w:tcPr>
-          <w:p>
-            <w:bookmarkStart w:id="25" w:name="cyjs"/>
-            <w:bookmarkEnd w:id="25"/>
             <w:proofErr w:type="spellStart"/>
             <w:r>
               <w:rPr>
@@ -1890,43 +1888,43 @@
             <w:vAlign w:val="center"/>
           </w:tcPr>
           <w:p>
-            <w:bookmarkStart w:id="26" w:name="cyrq"/>
+            <w:bookmarkStart w:id="25" w:name="cyrq"/>
+            <w:bookmarkEnd w:id="25"/>
+            <w:proofErr w:type="spellStart"/>
+            <w:r>
+              <w:rPr>
+                <w:highlight w:val="yellow"/>
+              </w:rPr>
+              <w:t>cyrq</w:t>
+            </w:r>
+            <w:proofErr w:type="spellEnd"/>
+          </w:p>
+        </w:tc>
+        <w:tc>
+          <w:tcPr>
+            <w:tcW w:w="1857" w:type="dxa"/>
+            <w:vAlign w:val="center"/>
+          </w:tcPr>
+          <w:p>
+            <w:pPr>
+              <w:jc w:val="center"/>
+            </w:pPr>
+            <w:r>
+              <w:rPr>
+                <w:rFonts w:hAnsi="宋体"/>
+              </w:rPr>
+              <w:t>检验地点</w:t>
+            </w:r>
+          </w:p>
+        </w:tc>
+        <w:tc>
+          <w:tcPr>
+            <w:tcW w:w="2664" w:type="dxa"/>
+            <w:vAlign w:val="center"/>
+          </w:tcPr>
+          <w:p>
+            <w:bookmarkStart w:id="26" w:name="jydd"/>
             <w:bookmarkEnd w:id="26"/>
-            <w:proofErr w:type="spellStart"/>
-            <w:r>
-              <w:rPr>
-                <w:highlight w:val="yellow"/>
-              </w:rPr>
-              <w:t>cyrq</w:t>
-            </w:r>
-            <w:proofErr w:type="spellEnd"/>
-          </w:p>
-        </w:tc>
-        <w:tc>
-          <w:tcPr>
-            <w:tcW w:w="1857" w:type="dxa"/>
-            <w:vAlign w:val="center"/>
-          </w:tcPr>
-          <w:p>
-            <w:pPr>
-              <w:jc w:val="center"/>
-            </w:pPr>
-            <w:r>
-              <w:rPr>
-                <w:rFonts w:hAnsi="宋体"/>
-              </w:rPr>
-              <w:t>检验地点</w:t>
-            </w:r>
-          </w:p>
-        </w:tc>
-        <w:tc>
-          <w:tcPr>
-            <w:tcW w:w="2664" w:type="dxa"/>
-            <w:vAlign w:val="center"/>
-          </w:tcPr>
-          <w:p>
-            <w:bookmarkStart w:id="27" w:name="jydd"/>
-            <w:bookmarkEnd w:id="27"/>
             <w:proofErr w:type="spellStart"/>
             <w:r>
               <w:rPr>
@@ -1975,43 +1973,43 @@
             <w:vAlign w:val="center"/>
           </w:tcPr>
           <w:p>
-            <w:bookmarkStart w:id="28" w:name="dyrq"/>
+            <w:bookmarkStart w:id="27" w:name="dyrq"/>
+            <w:bookmarkEnd w:id="27"/>
+            <w:proofErr w:type="spellStart"/>
+            <w:r>
+              <w:rPr>
+                <w:highlight w:val="yellow"/>
+              </w:rPr>
+              <w:t>dyrq</w:t>
+            </w:r>
+            <w:proofErr w:type="spellEnd"/>
+          </w:p>
+        </w:tc>
+        <w:tc>
+          <w:tcPr>
+            <w:tcW w:w="1857" w:type="dxa"/>
+            <w:vAlign w:val="center"/>
+          </w:tcPr>
+          <w:p>
+            <w:pPr>
+              <w:jc w:val="center"/>
+            </w:pPr>
+            <w:r>
+              <w:rPr>
+                <w:rFonts w:hAnsi="宋体"/>
+              </w:rPr>
+              <w:t>检验日期</w:t>
+            </w:r>
+          </w:p>
+        </w:tc>
+        <w:tc>
+          <w:tcPr>
+            <w:tcW w:w="2664" w:type="dxa"/>
+            <w:vAlign w:val="center"/>
+          </w:tcPr>
+          <w:p>
+            <w:bookmarkStart w:id="28" w:name="jyrq"/>
             <w:bookmarkEnd w:id="28"/>
-            <w:proofErr w:type="spellStart"/>
-            <w:r>
-              <w:rPr>
-                <w:highlight w:val="yellow"/>
-              </w:rPr>
-              <w:t>dyrq</w:t>
-            </w:r>
-            <w:proofErr w:type="spellEnd"/>
-          </w:p>
-        </w:tc>
-        <w:tc>
-          <w:tcPr>
-            <w:tcW w:w="1857" w:type="dxa"/>
-            <w:vAlign w:val="center"/>
-          </w:tcPr>
-          <w:p>
-            <w:pPr>
-              <w:jc w:val="center"/>
-            </w:pPr>
-            <w:r>
-              <w:rPr>
-                <w:rFonts w:hAnsi="宋体"/>
-              </w:rPr>
-              <w:t>检验日期</w:t>
-            </w:r>
-          </w:p>
-        </w:tc>
-        <w:tc>
-          <w:tcPr>
-            <w:tcW w:w="2664" w:type="dxa"/>
-            <w:vAlign w:val="center"/>
-          </w:tcPr>
-          <w:p>
-            <w:bookmarkStart w:id="29" w:name="jyrq"/>
-            <w:bookmarkEnd w:id="29"/>
             <w:proofErr w:type="spellStart"/>
             <w:r>
               <w:rPr>
@@ -2052,8 +2050,8 @@
             <w:vAlign w:val="center"/>
           </w:tcPr>
           <w:p>
-            <w:bookmarkStart w:id="30" w:name="jyxm"/>
-            <w:bookmarkEnd w:id="30"/>
+            <w:bookmarkStart w:id="29" w:name="jyxm"/>
+            <w:bookmarkEnd w:id="29"/>
             <w:proofErr w:type="spellStart"/>
             <w:r>
               <w:rPr>
@@ -2099,8 +2097,8 @@
                 <w:highlight w:val="yellow"/>
               </w:rPr>
             </w:pPr>
-            <w:bookmarkStart w:id="31" w:name="jyyj"/>
-            <w:bookmarkEnd w:id="31"/>
+            <w:bookmarkStart w:id="30" w:name="jyyj"/>
+            <w:bookmarkEnd w:id="30"/>
             <w:proofErr w:type="spellStart"/>
             <w:r>
               <w:rPr>
@@ -2151,8 +2149,8 @@
               <w:spacing w:after="156" w:line="320" w:lineRule="exact"/>
               <w:jc w:val="left"/>
             </w:pPr>
-            <w:bookmarkStart w:id="32" w:name="jyjl"/>
-            <w:bookmarkEnd w:id="32"/>
+            <w:bookmarkStart w:id="31" w:name="jyjl"/>
+            <w:bookmarkEnd w:id="31"/>
             <w:proofErr w:type="spellStart"/>
             <w:r>
               <w:rPr>
@@ -2275,8 +2273,8 @@
                 <w:b/>
               </w:rPr>
             </w:pPr>
-            <w:bookmarkStart w:id="33" w:name="bz"/>
-            <w:bookmarkEnd w:id="33"/>
+            <w:bookmarkStart w:id="32" w:name="bz"/>
+            <w:bookmarkEnd w:id="32"/>
             <w:proofErr w:type="spellStart"/>
             <w:r>
               <w:rPr>
@@ -2290,7 +2288,7 @@
         </w:tc>
       </w:tr>
     </w:tbl>
-    <w:bookmarkEnd w:id="8"/>
+    <w:bookmarkEnd w:id="7"/>
     <w:p>
       <w:pPr>
         <w:spacing w:beforeLines="50" w:before="156" w:line="660" w:lineRule="exact"/>
@@ -2421,7 +2419,7 @@
         <w:t xml:space="preserve">              </w:t>
       </w:r>
     </w:p>
-    <w:bookmarkEnd w:id="9"/>
+    <w:bookmarkEnd w:id="8"/>
     <w:p>
       <w:pPr>
         <w:widowControl/>
@@ -2507,8 +2505,8 @@
               </w:tabs>
               <w:jc w:val="left"/>
             </w:pPr>
-            <w:bookmarkStart w:id="34" w:name="ypms"/>
-            <w:bookmarkEnd w:id="34"/>
+            <w:bookmarkStart w:id="33" w:name="ypms"/>
+            <w:bookmarkEnd w:id="33"/>
             <w:proofErr w:type="spellStart"/>
             <w:r>
               <w:rPr>
@@ -2589,8 +2587,8 @@
                 <w:highlight w:val="yellow"/>
               </w:rPr>
             </w:pPr>
-            <w:bookmarkStart w:id="35" w:name="xhgghqtsm"/>
-            <w:bookmarkEnd w:id="35"/>
+            <w:bookmarkStart w:id="34" w:name="xhgghqtsm"/>
+            <w:bookmarkEnd w:id="34"/>
             <w:proofErr w:type="spellStart"/>
             <w:r>
               <w:rPr>
@@ -2714,8 +2712,8 @@
                 <w:szCs w:val="21"/>
               </w:rPr>
             </w:pPr>
-            <w:bookmarkStart w:id="36" w:name="sjyp_ypmc"/>
-            <w:bookmarkEnd w:id="36"/>
+            <w:bookmarkStart w:id="35" w:name="sjyp_ypmc"/>
+            <w:bookmarkEnd w:id="35"/>
             <w:proofErr w:type="spellStart"/>
             <w:r>
               <w:rPr>
@@ -2780,8 +2778,8 @@
             <w:vAlign w:val="center"/>
           </w:tcPr>
           <w:p>
-            <w:bookmarkStart w:id="37" w:name="sjyp_ypxh"/>
-            <w:bookmarkEnd w:id="37"/>
+            <w:bookmarkStart w:id="36" w:name="sjyp_ypxh"/>
+            <w:bookmarkEnd w:id="36"/>
             <w:proofErr w:type="spellStart"/>
             <w:r>
               <w:rPr>
@@ -2853,8 +2851,8 @@
                 <w:highlight w:val="red"/>
               </w:rPr>
             </w:pPr>
-            <w:bookmarkStart w:id="38" w:name="sjyp_ypbhph"/>
-            <w:bookmarkEnd w:id="38"/>
+            <w:bookmarkStart w:id="37" w:name="sjyp_ypbhph"/>
+            <w:bookmarkEnd w:id="37"/>
             <w:proofErr w:type="spellStart"/>
             <w:r>
               <w:rPr>
@@ -2968,8 +2966,8 @@
               </w:rPr>
               <w:t>输入电压：</w:t>
             </w:r>
-            <w:bookmarkStart w:id="39" w:name="sjyp_srdy"/>
-            <w:bookmarkEnd w:id="39"/>
+            <w:bookmarkStart w:id="38" w:name="sjyp_srdy"/>
+            <w:bookmarkEnd w:id="38"/>
             <w:proofErr w:type="spellStart"/>
             <w:r>
               <w:rPr>
@@ -3039,8 +3037,8 @@
               </w:rPr>
               <w:t>频率：</w:t>
             </w:r>
-            <w:bookmarkStart w:id="40" w:name="sjyp_pl"/>
-            <w:bookmarkEnd w:id="40"/>
+            <w:bookmarkStart w:id="39" w:name="sjyp_pl"/>
+            <w:bookmarkEnd w:id="39"/>
             <w:proofErr w:type="spellStart"/>
             <w:r>
               <w:rPr>
@@ -3125,8 +3123,8 @@
               </w:rPr>
               <w:t>额定输入功率或电流：</w:t>
             </w:r>
-            <w:bookmarkStart w:id="41" w:name="sjyp_edsrglhdl"/>
-            <w:bookmarkEnd w:id="41"/>
+            <w:bookmarkStart w:id="40" w:name="sjyp_edsrglhdl"/>
+            <w:bookmarkEnd w:id="40"/>
             <w:proofErr w:type="spellStart"/>
             <w:r>
               <w:rPr>
@@ -3242,7 +3240,7 @@
                 <w:szCs w:val="21"/>
               </w:rPr>
               <w:object w:dxaOrig="225" w:dyaOrig="225">
-                <v:shape id="_x0000_i1065" type="#_x0000_t75" style="width:66.75pt;height:18pt" o:ole="">
+                <v:shape id="_x0000_i1065" type="#_x0000_t75" style="width:67pt;height:18pt" o:ole="">
                   <v:imagedata r:id="rId15" o:title=""/>
                 </v:shape>
                 <w:control r:id="rId16" w:name="CheckBox11112" w:shapeid="_x0000_i1065"/>
@@ -3274,7 +3272,7 @@
                 <w:szCs w:val="21"/>
               </w:rPr>
               <w:object w:dxaOrig="225" w:dyaOrig="225">
-                <v:shape id="_x0000_i1067" type="#_x0000_t75" style="width:66.75pt;height:18pt" o:ole="">
+                <v:shape id="_x0000_i1067" type="#_x0000_t75" style="width:67pt;height:18pt" o:ole="">
                   <v:imagedata r:id="rId17" o:title=""/>
                 </v:shape>
                 <w:control r:id="rId18" w:name="CheckBox111111" w:shapeid="_x0000_i1067"/>
@@ -3332,7 +3330,7 @@
                 <w:szCs w:val="21"/>
               </w:rPr>
               <w:object w:dxaOrig="225" w:dyaOrig="225">
-                <v:shape id="_x0000_i1069" type="#_x0000_t75" style="width:59.25pt;height:18pt" o:ole="">
+                <v:shape id="_x0000_i1069" type="#_x0000_t75" style="width:59.5pt;height:18pt" o:ole="">
                   <v:imagedata r:id="rId19" o:title=""/>
                 </v:shape>
                 <w:control r:id="rId20" w:name="CheckBox22211" w:shapeid="_x0000_i1069"/>
@@ -3363,7 +3361,7 @@
                 <w:szCs w:val="21"/>
               </w:rPr>
               <w:object w:dxaOrig="225" w:dyaOrig="225">
-                <v:shape id="_x0000_i1071" type="#_x0000_t75" style="width:84.75pt;height:18pt" o:ole="">
+                <v:shape id="_x0000_i1071" type="#_x0000_t75" style="width:85pt;height:18pt" o:ole="">
                   <v:imagedata r:id="rId21" o:title=""/>
                 </v:shape>
                 <w:control r:id="rId22" w:name="CheckBox11123" w:shapeid="_x0000_i1071"/>
@@ -3401,7 +3399,7 @@
                 <w:szCs w:val="21"/>
               </w:rPr>
               <w:object w:dxaOrig="225" w:dyaOrig="225">
-                <v:shape id="_x0000_i1073" type="#_x0000_t75" style="width:84.75pt;height:18pt" o:ole="">
+                <v:shape id="_x0000_i1073" type="#_x0000_t75" style="width:85pt;height:18pt" o:ole="">
                   <v:imagedata r:id="rId23" o:title=""/>
                 </v:shape>
                 <w:control r:id="rId24" w:name="CheckBox111211" w:shapeid="_x0000_i1073"/>
@@ -3432,7 +3430,7 @@
                 <w:szCs w:val="21"/>
               </w:rPr>
               <w:object w:dxaOrig="225" w:dyaOrig="225">
-                <v:shape id="_x0000_i1075" type="#_x0000_t75" style="width:84.75pt;height:18pt" o:ole="">
+                <v:shape id="_x0000_i1075" type="#_x0000_t75" style="width:85pt;height:18pt" o:ole="">
                   <v:imagedata r:id="rId25" o:title=""/>
                 </v:shape>
                 <w:control r:id="rId26" w:name="CheckBox111221" w:shapeid="_x0000_i1075"/>
@@ -3523,8 +3521,8 @@
               </w:rPr>
               <w:t>电池类型：</w:t>
             </w:r>
-            <w:bookmarkStart w:id="42" w:name="sjyp_dclx"/>
-            <w:bookmarkEnd w:id="42"/>
+            <w:bookmarkStart w:id="41" w:name="sjyp_dclx"/>
+            <w:bookmarkEnd w:id="41"/>
             <w:proofErr w:type="spellStart"/>
             <w:r>
               <w:rPr>
@@ -3590,8 +3588,8 @@
               </w:rPr>
               <w:t>供电电压：</w:t>
             </w:r>
-            <w:bookmarkStart w:id="43" w:name="sjyp_gddy"/>
-            <w:bookmarkEnd w:id="43"/>
+            <w:bookmarkStart w:id="42" w:name="sjyp_gddy"/>
+            <w:bookmarkEnd w:id="42"/>
             <w:proofErr w:type="spellStart"/>
             <w:r>
               <w:rPr>
@@ -3799,7 +3797,7 @@
                 <w:szCs w:val="21"/>
               </w:rPr>
               <w:object w:dxaOrig="225" w:dyaOrig="225">
-                <v:shape id="_x0000_i1081" type="#_x0000_t75" style="width:53.25pt;height:18pt" o:ole="">
+                <v:shape id="_x0000_i1081" type="#_x0000_t75" style="width:53.5pt;height:18pt" o:ole="">
                   <v:imagedata r:id="rId31" o:title=""/>
                 </v:shape>
                 <w:control r:id="rId32" w:name="CheckBox211311" w:shapeid="_x0000_i1081"/>
@@ -3817,7 +3815,7 @@
                 <w:szCs w:val="21"/>
               </w:rPr>
               <w:object w:dxaOrig="225" w:dyaOrig="225">
-                <v:shape id="_x0000_i1083" type="#_x0000_t75" style="width:54.75pt;height:18pt" o:ole="">
+                <v:shape id="_x0000_i1083" type="#_x0000_t75" style="width:55pt;height:18pt" o:ole="">
                   <v:imagedata r:id="rId33" o:title=""/>
                 </v:shape>
                 <w:control r:id="rId34" w:name="CheckBox221311" w:shapeid="_x0000_i1083"/>
@@ -3878,7 +3876,7 @@
                 <w:szCs w:val="21"/>
               </w:rPr>
               <w:object w:dxaOrig="225" w:dyaOrig="225">
-                <v:shape id="_x0000_i1085" type="#_x0000_t75" style="width:53.25pt;height:18pt" o:ole="">
+                <v:shape id="_x0000_i1085" type="#_x0000_t75" style="width:53.5pt;height:18pt" o:ole="">
                   <v:imagedata r:id="rId35" o:title=""/>
                 </v:shape>
                 <w:control r:id="rId36" w:name="CheckBox2113111" w:shapeid="_x0000_i1085"/>
@@ -3896,7 +3894,7 @@
                 <w:szCs w:val="21"/>
               </w:rPr>
               <w:object w:dxaOrig="225" w:dyaOrig="225">
-                <v:shape id="_x0000_i1087" type="#_x0000_t75" style="width:54.75pt;height:18pt" o:ole="">
+                <v:shape id="_x0000_i1087" type="#_x0000_t75" style="width:55pt;height:18pt" o:ole="">
                   <v:imagedata r:id="rId37" o:title=""/>
                 </v:shape>
                 <w:control r:id="rId38" w:name="CheckBox2213111" w:shapeid="_x0000_i1087"/>
@@ -3957,7 +3955,7 @@
                 <w:szCs w:val="21"/>
               </w:rPr>
               <w:object w:dxaOrig="225" w:dyaOrig="225">
-                <v:shape id="_x0000_i1089" type="#_x0000_t75" style="width:53.25pt;height:18pt" o:ole="">
+                <v:shape id="_x0000_i1089" type="#_x0000_t75" style="width:53.5pt;height:18pt" o:ole="">
                   <v:imagedata r:id="rId39" o:title=""/>
                 </v:shape>
                 <w:control r:id="rId40" w:name="CheckBox2113112" w:shapeid="_x0000_i1089"/>
@@ -3975,7 +3973,7 @@
                 <w:szCs w:val="21"/>
               </w:rPr>
               <w:object w:dxaOrig="225" w:dyaOrig="225">
-                <v:shape id="_x0000_i1091" type="#_x0000_t75" style="width:54.75pt;height:18pt" o:ole="">
+                <v:shape id="_x0000_i1091" type="#_x0000_t75" style="width:55pt;height:18pt" o:ole="">
                   <v:imagedata r:id="rId41" o:title=""/>
                 </v:shape>
                 <w:control r:id="rId42" w:name="CheckBox2213112" w:shapeid="_x0000_i1091"/>
@@ -4036,7 +4034,7 @@
                 <w:szCs w:val="21"/>
               </w:rPr>
               <w:object w:dxaOrig="225" w:dyaOrig="225">
-                <v:shape id="_x0000_i1093" type="#_x0000_t75" style="width:53.25pt;height:18pt" o:ole="">
+                <v:shape id="_x0000_i1093" type="#_x0000_t75" style="width:53.5pt;height:18pt" o:ole="">
                   <v:imagedata r:id="rId43" o:title=""/>
                 </v:shape>
                 <w:control r:id="rId44" w:name="CheckBox2113113" w:shapeid="_x0000_i1093"/>
@@ -4054,7 +4052,7 @@
                 <w:szCs w:val="21"/>
               </w:rPr>
               <w:object w:dxaOrig="225" w:dyaOrig="225">
-                <v:shape id="_x0000_i1095" type="#_x0000_t75" style="width:54.75pt;height:18pt" o:ole="">
+                <v:shape id="_x0000_i1095" type="#_x0000_t75" style="width:55pt;height:18pt" o:ole="">
                   <v:imagedata r:id="rId45" o:title=""/>
                 </v:shape>
                 <w:control r:id="rId46" w:name="CheckBox2213113" w:shapeid="_x0000_i1095"/>
@@ -4157,8 +4155,8 @@
                 <w:szCs w:val="21"/>
               </w:rPr>
             </w:pPr>
-            <w:bookmarkStart w:id="44" w:name="sjyp_ypcc"/>
-            <w:bookmarkEnd w:id="44"/>
+            <w:bookmarkStart w:id="43" w:name="sjyp_ypcc"/>
+            <w:bookmarkEnd w:id="43"/>
             <w:proofErr w:type="spellStart"/>
             <w:r>
               <w:rPr>
@@ -4180,7 +4178,7 @@
       </w:tr>
     </w:tbl>
     <w:p>
-      <w:bookmarkStart w:id="45" w:name="_Ref61831482"/>
+      <w:bookmarkStart w:id="44" w:name="_Ref61831482"/>
     </w:p>
     <w:p/>
     <w:p/>
@@ -4259,8 +4257,8 @@
               <w:spacing w:line="360" w:lineRule="auto"/>
               <w:jc w:val="center"/>
             </w:pPr>
-            <w:bookmarkStart w:id="46" w:name="ypgclist"/>
-            <w:bookmarkEnd w:id="46"/>
+            <w:bookmarkStart w:id="45" w:name="ypgclist"/>
+            <w:bookmarkEnd w:id="45"/>
             <w:r>
               <w:rPr>
                 <w:rFonts w:hint="eastAsia"/>
@@ -5371,21 +5369,12 @@
                 <w:highlight w:val="yellow"/>
               </w:rPr>
             </w:pPr>
-            <w:proofErr w:type="gramStart"/>
-            <w:r>
-              <w:rPr>
-                <w:rFonts w:hint="eastAsia"/>
-                <w:szCs w:val="21"/>
-              </w:rPr>
-              <w:t>锂</w:t>
-            </w:r>
-            <w:proofErr w:type="gramEnd"/>
-            <w:r>
-              <w:rPr>
-                <w:rFonts w:hint="eastAsia"/>
-                <w:szCs w:val="21"/>
-              </w:rPr>
-              <w:t>离子电池</w:t>
+            <w:r>
+              <w:rPr>
+                <w:rFonts w:hint="eastAsia"/>
+                <w:szCs w:val="21"/>
+              </w:rPr>
+              <w:t>锂离子电池</w:t>
             </w:r>
           </w:p>
         </w:tc>
@@ -8814,12 +8803,25 @@
       </w:r>
     </w:p>
     <w:p>
+      <w:bookmarkStart w:id="46" w:name="connectionGraph"/>
+      <w:bookmarkStart w:id="47" w:name="_GoBack"/>
+      <w:bookmarkEnd w:id="46"/>
+      <w:bookmarkEnd w:id="47"/>
+    </w:p>
+    <w:p>
+      <w:pPr>
+        <w:rPr>
+          <w:rFonts w:hint="eastAsia"/>
+        </w:rPr>
+      </w:pPr>
+    </w:p>
+    <w:p>
       <w:pPr>
         <w:rPr>
           <w:noProof/>
         </w:rPr>
       </w:pPr>
-      <w:bookmarkStart w:id="47" w:name="_Hlk519101664"/>
+      <w:bookmarkStart w:id="48" w:name="_Hlk519101664"/>
       <w:r>
         <w:rPr>
           <w:rFonts w:hint="eastAsia"/>
@@ -8849,7 +8851,7 @@
         <w:t>③</w:t>
       </w:r>
     </w:p>
-    <w:bookmarkEnd w:id="47"/>
+    <w:bookmarkEnd w:id="48"/>
     <w:p>
       <w:pPr>
         <w:jc w:val="center"/>
@@ -8913,7 +8915,7 @@
           <w:noProof/>
         </w:rPr>
       </w:pPr>
-      <w:bookmarkStart w:id="48" w:name="_Hlk519101677"/>
+      <w:bookmarkStart w:id="49" w:name="_Hlk519101677"/>
       <w:r>
         <w:rPr>
           <w:rFonts w:hint="eastAsia"/>
@@ -8943,7 +8945,7 @@
         <w:t>④</w:t>
       </w:r>
     </w:p>
-    <w:bookmarkEnd w:id="48"/>
+    <w:bookmarkEnd w:id="49"/>
     <w:p>
       <w:pPr>
         <w:jc w:val="center"/>
@@ -9058,7 +9060,7 @@
                 <w:szCs w:val="21"/>
               </w:rPr>
             </w:pPr>
-            <w:bookmarkStart w:id="49" w:name="_Hlk487801531"/>
+            <w:bookmarkStart w:id="50" w:name="_Hlk487801531"/>
             <w:r>
               <w:rPr>
                 <w:rFonts w:hAnsi="宋体"/>
@@ -10164,7 +10166,7 @@
           </w:p>
         </w:tc>
       </w:tr>
-      <w:bookmarkEnd w:id="49"/>
+      <w:bookmarkEnd w:id="50"/>
     </w:tbl>
     <w:p/>
     <w:p>
@@ -10225,7 +10227,7 @@
             <w:tcW w:w="644" w:type="dxa"/>
             <w:vAlign w:val="center"/>
           </w:tcPr>
-          <w:bookmarkEnd w:id="45"/>
+          <w:bookmarkEnd w:id="44"/>
           <w:p>
             <w:pPr>
               <w:spacing w:line="360" w:lineRule="auto"/>
@@ -18875,7 +18877,7 @@
                 <w:szCs w:val="21"/>
               </w:rPr>
             </w:pPr>
-            <w:bookmarkStart w:id="50" w:name="_Hlk513554842"/>
+            <w:bookmarkStart w:id="51" w:name="_Hlk513554842"/>
             <w:r>
               <w:rPr>
                 <w:rFonts w:hAnsi="宋体" w:hint="eastAsia"/>
@@ -19100,7 +19102,7 @@
                 <w:lang w:eastAsia="zh-CN"/>
               </w:rPr>
             </w:pPr>
-            <w:bookmarkStart w:id="51" w:name="_Hlk482777403"/>
+            <w:bookmarkStart w:id="52" w:name="_Hlk482777403"/>
           </w:p>
         </w:tc>
         <w:tc>
@@ -24002,8 +24004,8 @@
           </w:p>
         </w:tc>
       </w:tr>
-      <w:bookmarkEnd w:id="50"/>
       <w:bookmarkEnd w:id="51"/>
+      <w:bookmarkEnd w:id="52"/>
     </w:tbl>
     <w:p/>
     <w:p>
@@ -24055,7 +24057,7 @@
                 <w:rFonts w:hAnsi="宋体"/>
               </w:rPr>
             </w:pPr>
-            <w:bookmarkStart w:id="52" w:name="_Hlk499545489"/>
+            <w:bookmarkStart w:id="53" w:name="_Hlk499545489"/>
             <w:r>
               <w:rPr>
                 <w:rFonts w:hAnsi="宋体" w:hint="eastAsia"/>
@@ -24607,7 +24609,7 @@
         </w:tc>
       </w:tr>
     </w:tbl>
-    <w:bookmarkEnd w:id="52"/>
+    <w:bookmarkEnd w:id="53"/>
     <w:p>
       <w:pPr>
         <w:pStyle w:val="1"/>
@@ -24683,7 +24685,7 @@
               </wp:anchor>
             </w:drawing>
           </mc:Choice>
-          <mc:Fallback xmlns:a14="http://schemas.microsoft.com/office/drawing/2010/main" xmlns:pic="http://schemas.openxmlformats.org/drawingml/2006/picture" xmlns:a="http://schemas.openxmlformats.org/drawingml/2006/main">
+          <mc:Fallback xmlns:a="http://schemas.openxmlformats.org/drawingml/2006/main" xmlns:pic="http://schemas.openxmlformats.org/drawingml/2006/picture" xmlns:a14="http://schemas.microsoft.com/office/drawing/2010/main">
             <w:pict>
               <v:line xmlns:w14="http://schemas.microsoft.com/office/word/2010/wordml" xmlns:o="urn:schemas-microsoft-com:office:office" xmlns:v="urn:schemas-microsoft-com:vml" id="Line 2" style="position:absolute;left:0;text-align:left;z-index:251655168;visibility:visible;mso-wrap-style:square;mso-width-percent:0;mso-height-percent:0;mso-wrap-distance-left:9pt;mso-wrap-distance-top:0;mso-wrap-distance-right:9pt;mso-wrap-distance-bottom:0;mso-position-horizontal:absolute;mso-position-horizontal-relative:text;mso-position-vertical:absolute;mso-position-vertical-relative:text;mso-width-percent:0;mso-height-percent:0;mso-width-relative:page;mso-height-relative:page" o:spid="_x0000_s1026" from="184.5pt,22.35pt" to="346.5pt,22.35pt" w14:anchorId="10DA9AAF" o:gfxdata="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"/>
             </w:pict>
@@ -24747,8 +24749,8 @@
     <w:pPr>
       <w:pStyle w:val="a6"/>
     </w:pPr>
-    <w:bookmarkStart w:id="6" w:name="_Hlk519073305"/>
-    <w:bookmarkStart w:id="7" w:name="_Hlk519073306"/>
+    <w:bookmarkStart w:id="5" w:name="_Hlk519073305"/>
+    <w:bookmarkStart w:id="6" w:name="_Hlk519073306"/>
     <w:r>
       <w:rPr>
         <w:rFonts w:hint="eastAsia"/>
@@ -24785,8 +24787,8 @@
       </w:rPr>
       <w:t>:2018-01-22                                               CMTC-QR5.10-01-04.1</w:t>
     </w:r>
+    <w:bookmarkEnd w:id="5"/>
     <w:bookmarkEnd w:id="6"/>
-    <w:bookmarkEnd w:id="7"/>
   </w:p>
 </w:hdr>
 </file>
@@ -27470,7 +27472,7 @@
 </file>
 
 <file path=customXml/itemProps1.xml><?xml version="1.0" encoding="utf-8"?>
-<ds:datastoreItem xmlns:ds="http://schemas.openxmlformats.org/officeDocument/2006/customXml" ds:itemID="{EF610C9A-88ED-4FBE-AEC2-3FBEC158EE49}">
+<ds:datastoreItem xmlns:ds="http://schemas.openxmlformats.org/officeDocument/2006/customXml" ds:itemID="{D1442E38-D581-40E2-9763-D3B6B70D519B}">
   <ds:schemaRefs>
     <ds:schemaRef ds:uri="http://schemas.openxmlformats.org/officeDocument/2006/bibliography"/>
   </ds:schemaRefs>

--- a/EmcReportWebApi/Files/国医检(磁)字QW2018第698号模板改造.docx
+++ b/EmcReportWebApi/Files/国医检(磁)字QW2018第698号模板改造.docx
@@ -3240,7 +3240,7 @@
                 <w:szCs w:val="21"/>
               </w:rPr>
               <w:object w:dxaOrig="225" w:dyaOrig="225">
-                <v:shape id="_x0000_i1065" type="#_x0000_t75" style="width:67pt;height:18pt" o:ole="">
+                <v:shape id="_x0000_i1065" type="#_x0000_t75" style="width:66.75pt;height:18pt" o:ole="">
                   <v:imagedata r:id="rId15" o:title=""/>
                 </v:shape>
                 <w:control r:id="rId16" w:name="CheckBox11112" w:shapeid="_x0000_i1065"/>
@@ -3272,7 +3272,7 @@
                 <w:szCs w:val="21"/>
               </w:rPr>
               <w:object w:dxaOrig="225" w:dyaOrig="225">
-                <v:shape id="_x0000_i1067" type="#_x0000_t75" style="width:67pt;height:18pt" o:ole="">
+                <v:shape id="_x0000_i1067" type="#_x0000_t75" style="width:66.75pt;height:18pt" o:ole="">
                   <v:imagedata r:id="rId17" o:title=""/>
                 </v:shape>
                 <w:control r:id="rId18" w:name="CheckBox111111" w:shapeid="_x0000_i1067"/>
@@ -3330,7 +3330,7 @@
                 <w:szCs w:val="21"/>
               </w:rPr>
               <w:object w:dxaOrig="225" w:dyaOrig="225">
-                <v:shape id="_x0000_i1069" type="#_x0000_t75" style="width:59.5pt;height:18pt" o:ole="">
+                <v:shape id="_x0000_i1069" type="#_x0000_t75" style="width:59.25pt;height:18pt" o:ole="">
                   <v:imagedata r:id="rId19" o:title=""/>
                 </v:shape>
                 <w:control r:id="rId20" w:name="CheckBox22211" w:shapeid="_x0000_i1069"/>
@@ -3361,7 +3361,7 @@
                 <w:szCs w:val="21"/>
               </w:rPr>
               <w:object w:dxaOrig="225" w:dyaOrig="225">
-                <v:shape id="_x0000_i1071" type="#_x0000_t75" style="width:85pt;height:18pt" o:ole="">
+                <v:shape id="_x0000_i1071" type="#_x0000_t75" style="width:84.75pt;height:18pt" o:ole="">
                   <v:imagedata r:id="rId21" o:title=""/>
                 </v:shape>
                 <w:control r:id="rId22" w:name="CheckBox11123" w:shapeid="_x0000_i1071"/>
@@ -3399,7 +3399,7 @@
                 <w:szCs w:val="21"/>
               </w:rPr>
               <w:object w:dxaOrig="225" w:dyaOrig="225">
-                <v:shape id="_x0000_i1073" type="#_x0000_t75" style="width:85pt;height:18pt" o:ole="">
+                <v:shape id="_x0000_i1073" type="#_x0000_t75" style="width:84.75pt;height:18pt" o:ole="">
                   <v:imagedata r:id="rId23" o:title=""/>
                 </v:shape>
                 <w:control r:id="rId24" w:name="CheckBox111211" w:shapeid="_x0000_i1073"/>
@@ -3430,7 +3430,7 @@
                 <w:szCs w:val="21"/>
               </w:rPr>
               <w:object w:dxaOrig="225" w:dyaOrig="225">
-                <v:shape id="_x0000_i1075" type="#_x0000_t75" style="width:85pt;height:18pt" o:ole="">
+                <v:shape id="_x0000_i1075" type="#_x0000_t75" style="width:84.75pt;height:18pt" o:ole="">
                   <v:imagedata r:id="rId25" o:title=""/>
                 </v:shape>
                 <w:control r:id="rId26" w:name="CheckBox111221" w:shapeid="_x0000_i1075"/>
@@ -3797,7 +3797,7 @@
                 <w:szCs w:val="21"/>
               </w:rPr>
               <w:object w:dxaOrig="225" w:dyaOrig="225">
-                <v:shape id="_x0000_i1081" type="#_x0000_t75" style="width:53.5pt;height:18pt" o:ole="">
+                <v:shape id="_x0000_i1081" type="#_x0000_t75" style="width:53.25pt;height:18pt" o:ole="">
                   <v:imagedata r:id="rId31" o:title=""/>
                 </v:shape>
                 <w:control r:id="rId32" w:name="CheckBox211311" w:shapeid="_x0000_i1081"/>
@@ -3815,7 +3815,7 @@
                 <w:szCs w:val="21"/>
               </w:rPr>
               <w:object w:dxaOrig="225" w:dyaOrig="225">
-                <v:shape id="_x0000_i1083" type="#_x0000_t75" style="width:55pt;height:18pt" o:ole="">
+                <v:shape id="_x0000_i1083" type="#_x0000_t75" style="width:54.75pt;height:18pt" o:ole="">
                   <v:imagedata r:id="rId33" o:title=""/>
                 </v:shape>
                 <w:control r:id="rId34" w:name="CheckBox221311" w:shapeid="_x0000_i1083"/>
@@ -3876,7 +3876,7 @@
                 <w:szCs w:val="21"/>
               </w:rPr>
               <w:object w:dxaOrig="225" w:dyaOrig="225">
-                <v:shape id="_x0000_i1085" type="#_x0000_t75" style="width:53.5pt;height:18pt" o:ole="">
+                <v:shape id="_x0000_i1085" type="#_x0000_t75" style="width:53.25pt;height:18pt" o:ole="">
                   <v:imagedata r:id="rId35" o:title=""/>
                 </v:shape>
                 <w:control r:id="rId36" w:name="CheckBox2113111" w:shapeid="_x0000_i1085"/>
@@ -3894,7 +3894,7 @@
                 <w:szCs w:val="21"/>
               </w:rPr>
               <w:object w:dxaOrig="225" w:dyaOrig="225">
-                <v:shape id="_x0000_i1087" type="#_x0000_t75" style="width:55pt;height:18pt" o:ole="">
+                <v:shape id="_x0000_i1087" type="#_x0000_t75" style="width:54.75pt;height:18pt" o:ole="">
                   <v:imagedata r:id="rId37" o:title=""/>
                 </v:shape>
                 <w:control r:id="rId38" w:name="CheckBox2213111" w:shapeid="_x0000_i1087"/>
@@ -3955,7 +3955,7 @@
                 <w:szCs w:val="21"/>
               </w:rPr>
               <w:object w:dxaOrig="225" w:dyaOrig="225">
-                <v:shape id="_x0000_i1089" type="#_x0000_t75" style="width:53.5pt;height:18pt" o:ole="">
+                <v:shape id="_x0000_i1089" type="#_x0000_t75" style="width:53.25pt;height:18pt" o:ole="">
                   <v:imagedata r:id="rId39" o:title=""/>
                 </v:shape>
                 <w:control r:id="rId40" w:name="CheckBox2113112" w:shapeid="_x0000_i1089"/>
@@ -3973,7 +3973,7 @@
                 <w:szCs w:val="21"/>
               </w:rPr>
               <w:object w:dxaOrig="225" w:dyaOrig="225">
-                <v:shape id="_x0000_i1091" type="#_x0000_t75" style="width:55pt;height:18pt" o:ole="">
+                <v:shape id="_x0000_i1091" type="#_x0000_t75" style="width:54.75pt;height:18pt" o:ole="">
                   <v:imagedata r:id="rId41" o:title=""/>
                 </v:shape>
                 <w:control r:id="rId42" w:name="CheckBox2213112" w:shapeid="_x0000_i1091"/>
@@ -4034,7 +4034,7 @@
                 <w:szCs w:val="21"/>
               </w:rPr>
               <w:object w:dxaOrig="225" w:dyaOrig="225">
-                <v:shape id="_x0000_i1093" type="#_x0000_t75" style="width:53.5pt;height:18pt" o:ole="">
+                <v:shape id="_x0000_i1093" type="#_x0000_t75" style="width:53.25pt;height:18pt" o:ole="">
                   <v:imagedata r:id="rId43" o:title=""/>
                 </v:shape>
                 <w:control r:id="rId44" w:name="CheckBox2113113" w:shapeid="_x0000_i1093"/>
@@ -4052,7 +4052,7 @@
                 <w:szCs w:val="21"/>
               </w:rPr>
               <w:object w:dxaOrig="225" w:dyaOrig="225">
-                <v:shape id="_x0000_i1095" type="#_x0000_t75" style="width:55pt;height:18pt" o:ole="">
+                <v:shape id="_x0000_i1095" type="#_x0000_t75" style="width:54.75pt;height:18pt" o:ole="">
                   <v:imagedata r:id="rId45" o:title=""/>
                 </v:shape>
                 <w:control r:id="rId46" w:name="CheckBox2213113" w:shapeid="_x0000_i1095"/>
@@ -8804,24 +8804,16 @@
     </w:p>
     <w:p>
       <w:bookmarkStart w:id="46" w:name="connectionGraph"/>
-      <w:bookmarkStart w:id="47" w:name="_GoBack"/>
       <w:bookmarkEnd w:id="46"/>
-      <w:bookmarkEnd w:id="47"/>
     </w:p>
-    <w:p>
-      <w:pPr>
-        <w:rPr>
-          <w:rFonts w:hint="eastAsia"/>
-        </w:rPr>
-      </w:pPr>
-    </w:p>
+    <w:p/>
     <w:p>
       <w:pPr>
         <w:rPr>
           <w:noProof/>
         </w:rPr>
       </w:pPr>
-      <w:bookmarkStart w:id="48" w:name="_Hlk519101664"/>
+      <w:bookmarkStart w:id="47" w:name="_Hlk519101664"/>
       <w:r>
         <w:rPr>
           <w:rFonts w:hint="eastAsia"/>
@@ -8851,7 +8843,7 @@
         <w:t>③</w:t>
       </w:r>
     </w:p>
-    <w:bookmarkEnd w:id="48"/>
+    <w:bookmarkEnd w:id="47"/>
     <w:p>
       <w:pPr>
         <w:jc w:val="center"/>
@@ -8915,7 +8907,7 @@
           <w:noProof/>
         </w:rPr>
       </w:pPr>
-      <w:bookmarkStart w:id="49" w:name="_Hlk519101677"/>
+      <w:bookmarkStart w:id="48" w:name="_Hlk519101677"/>
       <w:r>
         <w:rPr>
           <w:rFonts w:hint="eastAsia"/>
@@ -8945,7 +8937,7 @@
         <w:t>④</w:t>
       </w:r>
     </w:p>
-    <w:bookmarkEnd w:id="49"/>
+    <w:bookmarkEnd w:id="48"/>
     <w:p>
       <w:pPr>
         <w:jc w:val="center"/>
@@ -9060,7 +9052,9 @@
                 <w:szCs w:val="21"/>
               </w:rPr>
             </w:pPr>
+            <w:bookmarkStart w:id="49" w:name="ypyxlist"/>
             <w:bookmarkStart w:id="50" w:name="_Hlk487801531"/>
+            <w:bookmarkEnd w:id="49"/>
             <w:r>
               <w:rPr>
                 <w:rFonts w:hAnsi="宋体"/>
@@ -9150,6 +9144,7 @@
       </w:tr>
       <w:tr>
         <w:trPr>
+          <w:tblHeader/>
           <w:jc w:val="center"/>
         </w:trPr>
         <w:tc>
@@ -9159,18 +9154,31 @@
           </w:tcPr>
           <w:p>
             <w:pPr>
-              <w:pStyle w:val="ad"/>
-              <w:numPr>
-                <w:ilvl w:val="1"/>
-                <w:numId w:val="7"/>
-              </w:numPr>
-              <w:spacing w:line="360" w:lineRule="auto"/>
-              <w:ind w:firstLineChars="0"/>
-              <w:rPr>
-                <w:szCs w:val="21"/>
-                <w:highlight w:val="yellow"/>
-              </w:rPr>
-            </w:pPr>
+              <w:spacing w:line="360" w:lineRule="auto"/>
+              <w:jc w:val="center"/>
+              <w:rPr>
+                <w:rFonts w:hAnsi="宋体"/>
+                <w:szCs w:val="21"/>
+              </w:rPr>
+            </w:pPr>
+            <w:proofErr w:type="spellStart"/>
+            <w:r>
+              <w:rPr>
+                <w:rFonts w:hAnsi="宋体" w:hint="eastAsia"/>
+                <w:szCs w:val="21"/>
+                <w:highlight w:val="yellow"/>
+              </w:rPr>
+              <w:t>m</w:t>
+            </w:r>
+            <w:r>
+              <w:rPr>
+                <w:rFonts w:hAnsi="宋体"/>
+                <w:szCs w:val="21"/>
+                <w:highlight w:val="yellow"/>
+              </w:rPr>
+              <w:t>sbh</w:t>
+            </w:r>
+            <w:proofErr w:type="spellEnd"/>
           </w:p>
         </w:tc>
         <w:tc>
@@ -9180,28 +9188,32 @@
           </w:tcPr>
           <w:p>
             <w:pPr>
-              <w:spacing w:line="360" w:lineRule="auto"/>
-              <w:jc w:val="center"/>
-              <w:rPr>
-                <w:szCs w:val="21"/>
-                <w:highlight w:val="yellow"/>
-              </w:rPr>
-            </w:pPr>
-            <w:r>
-              <w:rPr>
-                <w:rFonts w:hint="eastAsia"/>
-                <w:szCs w:val="21"/>
-                <w:highlight w:val="yellow"/>
-              </w:rPr>
-              <w:t>工作</w:t>
-            </w:r>
-            <w:r>
-              <w:rPr>
-                <w:szCs w:val="21"/>
-                <w:highlight w:val="yellow"/>
-              </w:rPr>
-              <w:t>模式</w:t>
-            </w:r>
+              <w:keepNext/>
+              <w:spacing w:line="360" w:lineRule="auto"/>
+              <w:jc w:val="center"/>
+              <w:rPr>
+                <w:rFonts w:hAnsi="宋体"/>
+                <w:szCs w:val="21"/>
+              </w:rPr>
+            </w:pPr>
+            <w:proofErr w:type="spellStart"/>
+            <w:r>
+              <w:rPr>
+                <w:rFonts w:hAnsi="宋体" w:hint="eastAsia"/>
+                <w:szCs w:val="21"/>
+                <w:highlight w:val="yellow"/>
+              </w:rPr>
+              <w:t>m</w:t>
+            </w:r>
+            <w:r>
+              <w:rPr>
+                <w:rFonts w:hAnsi="宋体"/>
+                <w:szCs w:val="21"/>
+                <w:highlight w:val="yellow"/>
+              </w:rPr>
+              <w:t>smc</w:t>
+            </w:r>
+            <w:proofErr w:type="spellEnd"/>
           </w:p>
         </w:tc>
         <w:tc>
@@ -9211,164 +9223,32 @@
           </w:tcPr>
           <w:p>
             <w:pPr>
-              <w:jc w:val="left"/>
-              <w:rPr>
-                <w:szCs w:val="21"/>
-                <w:highlight w:val="yellow"/>
-              </w:rPr>
-            </w:pPr>
-            <w:r>
-              <w:rPr>
-                <w:rFonts w:hint="eastAsia"/>
-                <w:szCs w:val="21"/>
-                <w:highlight w:val="yellow"/>
-              </w:rPr>
-              <w:t>主机（心电</w:t>
-            </w:r>
-            <w:r>
-              <w:rPr>
-                <w:rFonts w:hint="eastAsia"/>
-                <w:szCs w:val="21"/>
-                <w:highlight w:val="yellow"/>
-              </w:rPr>
-              <w:t>+</w:t>
-            </w:r>
-            <w:r>
-              <w:rPr>
-                <w:rFonts w:hint="eastAsia"/>
-                <w:szCs w:val="21"/>
-                <w:highlight w:val="yellow"/>
-              </w:rPr>
-              <w:t>心率</w:t>
-            </w:r>
-            <w:r>
-              <w:rPr>
-                <w:rFonts w:hint="eastAsia"/>
-                <w:szCs w:val="21"/>
-                <w:highlight w:val="yellow"/>
-              </w:rPr>
-              <w:t>+</w:t>
-            </w:r>
-            <w:r>
-              <w:rPr>
-                <w:rFonts w:hint="eastAsia"/>
-                <w:szCs w:val="21"/>
-                <w:highlight w:val="yellow"/>
-              </w:rPr>
-              <w:t>呼吸</w:t>
-            </w:r>
-            <w:r>
-              <w:rPr>
-                <w:rFonts w:hint="eastAsia"/>
-                <w:szCs w:val="21"/>
-                <w:highlight w:val="yellow"/>
-              </w:rPr>
-              <w:t>+</w:t>
-            </w:r>
-            <w:r>
-              <w:rPr>
-                <w:rFonts w:hint="eastAsia"/>
-                <w:szCs w:val="21"/>
-                <w:highlight w:val="yellow"/>
-              </w:rPr>
-              <w:t>无创血压</w:t>
-            </w:r>
-            <w:r>
-              <w:rPr>
-                <w:rFonts w:hint="eastAsia"/>
-                <w:szCs w:val="21"/>
-                <w:highlight w:val="yellow"/>
-              </w:rPr>
-              <w:t>+</w:t>
-            </w:r>
-            <w:r>
-              <w:rPr>
-                <w:rFonts w:hint="eastAsia"/>
-                <w:szCs w:val="21"/>
-                <w:highlight w:val="yellow"/>
-              </w:rPr>
-              <w:t>脉搏血氧饱和度</w:t>
-            </w:r>
-            <w:r>
-              <w:rPr>
-                <w:rFonts w:hint="eastAsia"/>
-                <w:szCs w:val="21"/>
-                <w:highlight w:val="yellow"/>
-              </w:rPr>
-              <w:t>+</w:t>
-            </w:r>
-            <w:r>
-              <w:rPr>
-                <w:rFonts w:hint="eastAsia"/>
-                <w:szCs w:val="21"/>
-                <w:highlight w:val="yellow"/>
-              </w:rPr>
-              <w:t>主流</w:t>
-            </w:r>
-            <w:r>
-              <w:rPr>
-                <w:rFonts w:hint="eastAsia"/>
-                <w:szCs w:val="21"/>
-                <w:highlight w:val="yellow"/>
-              </w:rPr>
-              <w:t>/</w:t>
-            </w:r>
-            <w:r>
-              <w:rPr>
-                <w:rFonts w:hint="eastAsia"/>
-                <w:szCs w:val="21"/>
-                <w:highlight w:val="yellow"/>
-              </w:rPr>
-              <w:t>侧流二氧化碳）</w:t>
-            </w:r>
-            <w:r>
-              <w:rPr>
-                <w:rFonts w:hint="eastAsia"/>
-                <w:szCs w:val="21"/>
-                <w:highlight w:val="yellow"/>
-              </w:rPr>
-              <w:t>+</w:t>
-            </w:r>
-            <w:r>
-              <w:rPr>
-                <w:rFonts w:hint="eastAsia"/>
-                <w:szCs w:val="21"/>
-                <w:highlight w:val="yellow"/>
-              </w:rPr>
-              <w:t>外部电源配件</w:t>
-            </w:r>
-            <w:r>
-              <w:rPr>
-                <w:rFonts w:hint="eastAsia"/>
-                <w:szCs w:val="21"/>
-                <w:highlight w:val="yellow"/>
-              </w:rPr>
-              <w:t>+ M3014A</w:t>
-            </w:r>
-            <w:r>
-              <w:rPr>
-                <w:rFonts w:hint="eastAsia"/>
-                <w:szCs w:val="21"/>
-                <w:highlight w:val="yellow"/>
-              </w:rPr>
-              <w:t>（有创血压</w:t>
-            </w:r>
-            <w:r>
-              <w:rPr>
-                <w:rFonts w:hint="eastAsia"/>
-                <w:szCs w:val="21"/>
-                <w:highlight w:val="yellow"/>
-              </w:rPr>
-              <w:t>+</w:t>
-            </w:r>
-            <w:r>
-              <w:rPr>
-                <w:rFonts w:hint="eastAsia"/>
-                <w:szCs w:val="21"/>
-                <w:highlight w:val="yellow"/>
-              </w:rPr>
-              <w:t>体温）</w:t>
-            </w:r>
+              <w:keepNext/>
+              <w:spacing w:line="360" w:lineRule="auto"/>
+              <w:jc w:val="center"/>
+              <w:rPr>
+                <w:rFonts w:hAnsi="宋体"/>
+                <w:szCs w:val="21"/>
+              </w:rPr>
+            </w:pPr>
+            <w:proofErr w:type="spellStart"/>
+            <w:r>
+              <w:rPr>
+                <w:rFonts w:hAnsi="宋体" w:hint="eastAsia"/>
+                <w:szCs w:val="21"/>
+                <w:highlight w:val="yellow"/>
+              </w:rPr>
+              <w:t>m</w:t>
+            </w:r>
+            <w:r>
+              <w:rPr>
+                <w:rFonts w:hAnsi="宋体"/>
+                <w:szCs w:val="21"/>
+                <w:highlight w:val="yellow"/>
+              </w:rPr>
+              <w:t>sms</w:t>
+            </w:r>
+            <w:proofErr w:type="spellEnd"/>
           </w:p>
         </w:tc>
         <w:tc>
@@ -9378,790 +9258,27 @@
           </w:tcPr>
           <w:p>
             <w:pPr>
-              <w:rPr>
-                <w:szCs w:val="21"/>
-                <w:highlight w:val="yellow"/>
-              </w:rPr>
-            </w:pPr>
-            <w:r>
-              <w:rPr>
-                <w:szCs w:val="21"/>
-                <w:highlight w:val="yellow"/>
-              </w:rPr>
-              <w:t>网电源</w:t>
-            </w:r>
-            <w:r>
-              <w:rPr>
-                <w:rFonts w:hint="eastAsia"/>
-                <w:szCs w:val="21"/>
-                <w:highlight w:val="yellow"/>
-              </w:rPr>
-              <w:t>供电</w:t>
-            </w:r>
-          </w:p>
-        </w:tc>
-      </w:tr>
-      <w:tr>
-        <w:trPr>
-          <w:jc w:val="center"/>
-        </w:trPr>
-        <w:tc>
-          <w:tcPr>
-            <w:tcW w:w="475" w:type="pct"/>
-            <w:vAlign w:val="center"/>
-          </w:tcPr>
-          <w:p>
-            <w:pPr>
-              <w:pStyle w:val="ad"/>
-              <w:numPr>
-                <w:ilvl w:val="1"/>
-                <w:numId w:val="7"/>
-              </w:numPr>
-              <w:spacing w:line="360" w:lineRule="auto"/>
-              <w:ind w:firstLineChars="0"/>
-              <w:rPr>
-                <w:szCs w:val="21"/>
-                <w:highlight w:val="yellow"/>
-              </w:rPr>
-            </w:pPr>
-          </w:p>
-        </w:tc>
-        <w:tc>
-          <w:tcPr>
-            <w:tcW w:w="748" w:type="pct"/>
-            <w:vAlign w:val="center"/>
-          </w:tcPr>
-          <w:p>
-            <w:pPr>
-              <w:spacing w:line="360" w:lineRule="auto"/>
-              <w:jc w:val="center"/>
-              <w:rPr>
-                <w:szCs w:val="21"/>
-                <w:highlight w:val="yellow"/>
-              </w:rPr>
-            </w:pPr>
-            <w:r>
-              <w:rPr>
-                <w:rFonts w:hint="eastAsia"/>
-                <w:szCs w:val="21"/>
-                <w:highlight w:val="yellow"/>
-              </w:rPr>
-              <w:t>工作</w:t>
-            </w:r>
-            <w:r>
-              <w:rPr>
-                <w:szCs w:val="21"/>
-                <w:highlight w:val="yellow"/>
-              </w:rPr>
-              <w:t>模式</w:t>
-            </w:r>
-          </w:p>
-        </w:tc>
-        <w:tc>
-          <w:tcPr>
-            <w:tcW w:w="2996" w:type="pct"/>
-            <w:vAlign w:val="center"/>
-          </w:tcPr>
-          <w:p>
-            <w:pPr>
-              <w:jc w:val="left"/>
-              <w:rPr>
-                <w:szCs w:val="21"/>
-                <w:highlight w:val="yellow"/>
-              </w:rPr>
-            </w:pPr>
-            <w:r>
-              <w:rPr>
-                <w:rFonts w:hint="eastAsia"/>
-                <w:szCs w:val="21"/>
-                <w:highlight w:val="yellow"/>
-              </w:rPr>
-              <w:t>主机（心电</w:t>
-            </w:r>
-            <w:r>
-              <w:rPr>
-                <w:rFonts w:hint="eastAsia"/>
-                <w:szCs w:val="21"/>
-                <w:highlight w:val="yellow"/>
-              </w:rPr>
-              <w:t>+</w:t>
-            </w:r>
-            <w:r>
-              <w:rPr>
-                <w:rFonts w:hint="eastAsia"/>
-                <w:szCs w:val="21"/>
-                <w:highlight w:val="yellow"/>
-              </w:rPr>
-              <w:t>心率</w:t>
-            </w:r>
-            <w:r>
-              <w:rPr>
-                <w:rFonts w:hint="eastAsia"/>
-                <w:szCs w:val="21"/>
-                <w:highlight w:val="yellow"/>
-              </w:rPr>
-              <w:t>+</w:t>
-            </w:r>
-            <w:r>
-              <w:rPr>
-                <w:rFonts w:hint="eastAsia"/>
-                <w:szCs w:val="21"/>
-                <w:highlight w:val="yellow"/>
-              </w:rPr>
-              <w:t>呼吸</w:t>
-            </w:r>
-            <w:r>
-              <w:rPr>
-                <w:rFonts w:hint="eastAsia"/>
-                <w:szCs w:val="21"/>
-                <w:highlight w:val="yellow"/>
-              </w:rPr>
-              <w:t>+</w:t>
-            </w:r>
-            <w:r>
-              <w:rPr>
-                <w:rFonts w:hint="eastAsia"/>
-                <w:szCs w:val="21"/>
-                <w:highlight w:val="yellow"/>
-              </w:rPr>
-              <w:t>无创血压</w:t>
-            </w:r>
-            <w:r>
-              <w:rPr>
-                <w:rFonts w:hint="eastAsia"/>
-                <w:szCs w:val="21"/>
-                <w:highlight w:val="yellow"/>
-              </w:rPr>
-              <w:t>+</w:t>
-            </w:r>
-            <w:r>
-              <w:rPr>
-                <w:rFonts w:hint="eastAsia"/>
-                <w:szCs w:val="21"/>
-                <w:highlight w:val="yellow"/>
-              </w:rPr>
-              <w:t>脉搏血氧饱和度</w:t>
-            </w:r>
-            <w:r>
-              <w:rPr>
-                <w:rFonts w:hint="eastAsia"/>
-                <w:szCs w:val="21"/>
-                <w:highlight w:val="yellow"/>
-              </w:rPr>
-              <w:t>+</w:t>
-            </w:r>
-            <w:r>
-              <w:rPr>
-                <w:rFonts w:hint="eastAsia"/>
-                <w:szCs w:val="21"/>
-                <w:highlight w:val="yellow"/>
-              </w:rPr>
-              <w:t>主流</w:t>
-            </w:r>
-            <w:r>
-              <w:rPr>
-                <w:rFonts w:hint="eastAsia"/>
-                <w:szCs w:val="21"/>
-                <w:highlight w:val="yellow"/>
-              </w:rPr>
-              <w:t>/</w:t>
-            </w:r>
-            <w:r>
-              <w:rPr>
-                <w:rFonts w:hint="eastAsia"/>
-                <w:szCs w:val="21"/>
-                <w:highlight w:val="yellow"/>
-              </w:rPr>
-              <w:t>侧流二氧化碳）</w:t>
-            </w:r>
-            <w:r>
-              <w:rPr>
-                <w:rFonts w:hint="eastAsia"/>
-                <w:szCs w:val="21"/>
-                <w:highlight w:val="yellow"/>
-              </w:rPr>
-              <w:t>+M3015B</w:t>
-            </w:r>
-            <w:r>
-              <w:rPr>
-                <w:rFonts w:hint="eastAsia"/>
-                <w:szCs w:val="21"/>
-                <w:highlight w:val="yellow"/>
-              </w:rPr>
-              <w:t>（</w:t>
-            </w:r>
-            <w:proofErr w:type="gramStart"/>
-            <w:r>
-              <w:rPr>
-                <w:rFonts w:hint="eastAsia"/>
-                <w:szCs w:val="21"/>
-                <w:highlight w:val="yellow"/>
-              </w:rPr>
-              <w:t>微流二氧化碳</w:t>
-            </w:r>
-            <w:proofErr w:type="gramEnd"/>
-            <w:r>
-              <w:rPr>
-                <w:rFonts w:hint="eastAsia"/>
-                <w:szCs w:val="21"/>
-                <w:highlight w:val="yellow"/>
-              </w:rPr>
-              <w:t>+</w:t>
-            </w:r>
-            <w:r>
-              <w:rPr>
-                <w:rFonts w:hint="eastAsia"/>
-                <w:szCs w:val="21"/>
-                <w:highlight w:val="yellow"/>
-              </w:rPr>
-              <w:t>有创血压</w:t>
-            </w:r>
-            <w:r>
-              <w:rPr>
-                <w:rFonts w:hint="eastAsia"/>
-                <w:szCs w:val="21"/>
-                <w:highlight w:val="yellow"/>
-              </w:rPr>
-              <w:t>+</w:t>
-            </w:r>
-            <w:r>
-              <w:rPr>
-                <w:rFonts w:hint="eastAsia"/>
-                <w:szCs w:val="21"/>
-                <w:highlight w:val="yellow"/>
-              </w:rPr>
-              <w:t>体温）</w:t>
-            </w:r>
-          </w:p>
-        </w:tc>
-        <w:tc>
-          <w:tcPr>
-            <w:tcW w:w="781" w:type="pct"/>
-            <w:vAlign w:val="center"/>
-          </w:tcPr>
-          <w:p>
-            <w:pPr>
-              <w:rPr>
-                <w:szCs w:val="21"/>
-                <w:highlight w:val="yellow"/>
-              </w:rPr>
-            </w:pPr>
-            <w:r>
-              <w:rPr>
-                <w:rFonts w:hint="eastAsia"/>
-                <w:szCs w:val="21"/>
-                <w:highlight w:val="yellow"/>
-              </w:rPr>
-              <w:t>内部电源供电</w:t>
-            </w:r>
-          </w:p>
-        </w:tc>
-      </w:tr>
-      <w:tr>
-        <w:trPr>
-          <w:jc w:val="center"/>
-        </w:trPr>
-        <w:tc>
-          <w:tcPr>
-            <w:tcW w:w="475" w:type="pct"/>
-            <w:vAlign w:val="center"/>
-          </w:tcPr>
-          <w:p>
-            <w:pPr>
-              <w:pStyle w:val="ad"/>
-              <w:numPr>
-                <w:ilvl w:val="1"/>
-                <w:numId w:val="7"/>
-              </w:numPr>
-              <w:spacing w:line="360" w:lineRule="auto"/>
-              <w:ind w:firstLineChars="0"/>
-              <w:rPr>
-                <w:szCs w:val="21"/>
-                <w:highlight w:val="yellow"/>
-              </w:rPr>
-            </w:pPr>
-          </w:p>
-        </w:tc>
-        <w:tc>
-          <w:tcPr>
-            <w:tcW w:w="748" w:type="pct"/>
-            <w:vAlign w:val="center"/>
-          </w:tcPr>
-          <w:p>
-            <w:pPr>
-              <w:spacing w:line="360" w:lineRule="auto"/>
-              <w:jc w:val="center"/>
-              <w:rPr>
-                <w:szCs w:val="21"/>
-                <w:highlight w:val="yellow"/>
-              </w:rPr>
-            </w:pPr>
-            <w:r>
-              <w:rPr>
-                <w:rFonts w:hint="eastAsia"/>
-                <w:szCs w:val="21"/>
-                <w:highlight w:val="yellow"/>
-              </w:rPr>
-              <w:t>工作</w:t>
-            </w:r>
-            <w:r>
-              <w:rPr>
-                <w:szCs w:val="21"/>
-                <w:highlight w:val="yellow"/>
-              </w:rPr>
-              <w:t>模式</w:t>
-            </w:r>
-          </w:p>
-        </w:tc>
-        <w:tc>
-          <w:tcPr>
-            <w:tcW w:w="2996" w:type="pct"/>
-            <w:vAlign w:val="center"/>
-          </w:tcPr>
-          <w:p>
-            <w:pPr>
-              <w:jc w:val="left"/>
-              <w:rPr>
-                <w:szCs w:val="21"/>
-                <w:highlight w:val="yellow"/>
-              </w:rPr>
-            </w:pPr>
-            <w:r>
-              <w:rPr>
-                <w:rFonts w:hint="eastAsia"/>
-                <w:szCs w:val="21"/>
-                <w:highlight w:val="yellow"/>
-              </w:rPr>
-              <w:t>主机（心电</w:t>
-            </w:r>
-            <w:r>
-              <w:rPr>
-                <w:rFonts w:hint="eastAsia"/>
-                <w:szCs w:val="21"/>
-                <w:highlight w:val="yellow"/>
-              </w:rPr>
-              <w:t>+</w:t>
-            </w:r>
-            <w:r>
-              <w:rPr>
-                <w:rFonts w:hint="eastAsia"/>
-                <w:szCs w:val="21"/>
-                <w:highlight w:val="yellow"/>
-              </w:rPr>
-              <w:t>心率</w:t>
-            </w:r>
-            <w:r>
-              <w:rPr>
-                <w:rFonts w:hint="eastAsia"/>
-                <w:szCs w:val="21"/>
-                <w:highlight w:val="yellow"/>
-              </w:rPr>
-              <w:t>+</w:t>
-            </w:r>
-            <w:r>
-              <w:rPr>
-                <w:rFonts w:hint="eastAsia"/>
-                <w:szCs w:val="21"/>
-                <w:highlight w:val="yellow"/>
-              </w:rPr>
-              <w:t>呼吸</w:t>
-            </w:r>
-            <w:r>
-              <w:rPr>
-                <w:rFonts w:hint="eastAsia"/>
-                <w:szCs w:val="21"/>
-                <w:highlight w:val="yellow"/>
-              </w:rPr>
-              <w:t>+</w:t>
-            </w:r>
-            <w:r>
-              <w:rPr>
-                <w:rFonts w:hint="eastAsia"/>
-                <w:szCs w:val="21"/>
-                <w:highlight w:val="yellow"/>
-              </w:rPr>
-              <w:t>无创血压</w:t>
-            </w:r>
-            <w:r>
-              <w:rPr>
-                <w:rFonts w:hint="eastAsia"/>
-                <w:szCs w:val="21"/>
-                <w:highlight w:val="yellow"/>
-              </w:rPr>
-              <w:t>+</w:t>
-            </w:r>
-            <w:r>
-              <w:rPr>
-                <w:rFonts w:hint="eastAsia"/>
-                <w:szCs w:val="21"/>
-                <w:highlight w:val="yellow"/>
-              </w:rPr>
-              <w:t>脉搏血氧饱和度</w:t>
-            </w:r>
-            <w:r>
-              <w:rPr>
-                <w:rFonts w:hint="eastAsia"/>
-                <w:szCs w:val="21"/>
-                <w:highlight w:val="yellow"/>
-              </w:rPr>
-              <w:t>+</w:t>
-            </w:r>
-            <w:r>
-              <w:rPr>
-                <w:rFonts w:hint="eastAsia"/>
-                <w:szCs w:val="21"/>
-                <w:highlight w:val="yellow"/>
-              </w:rPr>
-              <w:t>主流</w:t>
-            </w:r>
-            <w:r>
-              <w:rPr>
-                <w:rFonts w:hint="eastAsia"/>
-                <w:szCs w:val="21"/>
-                <w:highlight w:val="yellow"/>
-              </w:rPr>
-              <w:t>/</w:t>
-            </w:r>
-            <w:r>
-              <w:rPr>
-                <w:rFonts w:hint="eastAsia"/>
-                <w:szCs w:val="21"/>
-                <w:highlight w:val="yellow"/>
-              </w:rPr>
-              <w:t>侧流二氧化碳）</w:t>
-            </w:r>
-            <w:r>
-              <w:rPr>
-                <w:rFonts w:hint="eastAsia"/>
-                <w:szCs w:val="21"/>
-                <w:highlight w:val="yellow"/>
-              </w:rPr>
-              <w:t>+</w:t>
-            </w:r>
-            <w:r>
-              <w:rPr>
-                <w:rFonts w:hint="eastAsia"/>
-                <w:szCs w:val="21"/>
-                <w:highlight w:val="yellow"/>
-              </w:rPr>
-              <w:t>外部电源配件</w:t>
-            </w:r>
-            <w:r>
-              <w:rPr>
-                <w:rFonts w:hint="eastAsia"/>
-                <w:szCs w:val="21"/>
-                <w:highlight w:val="yellow"/>
-              </w:rPr>
-              <w:t>+ M3015B</w:t>
-            </w:r>
-            <w:r>
-              <w:rPr>
-                <w:rFonts w:hint="eastAsia"/>
-                <w:szCs w:val="21"/>
-                <w:highlight w:val="yellow"/>
-              </w:rPr>
-              <w:t>（</w:t>
-            </w:r>
-            <w:proofErr w:type="gramStart"/>
-            <w:r>
-              <w:rPr>
-                <w:rFonts w:hint="eastAsia"/>
-                <w:szCs w:val="21"/>
-                <w:highlight w:val="yellow"/>
-              </w:rPr>
-              <w:t>微流二氧化碳</w:t>
-            </w:r>
-            <w:proofErr w:type="gramEnd"/>
-            <w:r>
-              <w:rPr>
-                <w:rFonts w:hint="eastAsia"/>
-                <w:szCs w:val="21"/>
-                <w:highlight w:val="yellow"/>
-              </w:rPr>
-              <w:t>+</w:t>
-            </w:r>
-            <w:r>
-              <w:rPr>
-                <w:rFonts w:hint="eastAsia"/>
-                <w:szCs w:val="21"/>
-                <w:highlight w:val="yellow"/>
-              </w:rPr>
-              <w:t>有创血压</w:t>
-            </w:r>
-            <w:r>
-              <w:rPr>
-                <w:rFonts w:hint="eastAsia"/>
-                <w:szCs w:val="21"/>
-                <w:highlight w:val="yellow"/>
-              </w:rPr>
-              <w:t>+</w:t>
-            </w:r>
-            <w:r>
-              <w:rPr>
-                <w:rFonts w:hint="eastAsia"/>
-                <w:szCs w:val="21"/>
-                <w:highlight w:val="yellow"/>
-              </w:rPr>
-              <w:t>体温）</w:t>
-            </w:r>
-          </w:p>
-        </w:tc>
-        <w:tc>
-          <w:tcPr>
-            <w:tcW w:w="781" w:type="pct"/>
-            <w:vAlign w:val="center"/>
-          </w:tcPr>
-          <w:p>
-            <w:pPr>
-              <w:rPr>
-                <w:szCs w:val="21"/>
-                <w:highlight w:val="yellow"/>
-              </w:rPr>
-            </w:pPr>
-            <w:r>
-              <w:rPr>
-                <w:szCs w:val="21"/>
-                <w:highlight w:val="yellow"/>
-              </w:rPr>
-              <w:t>网电源</w:t>
-            </w:r>
-            <w:r>
-              <w:rPr>
-                <w:rFonts w:hint="eastAsia"/>
-                <w:szCs w:val="21"/>
-                <w:highlight w:val="yellow"/>
-              </w:rPr>
-              <w:t>供电</w:t>
-            </w:r>
-          </w:p>
-        </w:tc>
-      </w:tr>
-      <w:tr>
-        <w:trPr>
-          <w:jc w:val="center"/>
-        </w:trPr>
-        <w:tc>
-          <w:tcPr>
-            <w:tcW w:w="475" w:type="pct"/>
-            <w:vAlign w:val="center"/>
-          </w:tcPr>
-          <w:p>
-            <w:pPr>
-              <w:pStyle w:val="ad"/>
-              <w:numPr>
-                <w:ilvl w:val="1"/>
-                <w:numId w:val="7"/>
-              </w:numPr>
-              <w:spacing w:line="360" w:lineRule="auto"/>
-              <w:ind w:firstLineChars="0"/>
-              <w:rPr>
-                <w:szCs w:val="21"/>
-                <w:highlight w:val="yellow"/>
-              </w:rPr>
-            </w:pPr>
-          </w:p>
-        </w:tc>
-        <w:tc>
-          <w:tcPr>
-            <w:tcW w:w="748" w:type="pct"/>
-            <w:vAlign w:val="center"/>
-          </w:tcPr>
-          <w:p>
-            <w:pPr>
-              <w:spacing w:line="360" w:lineRule="auto"/>
-              <w:jc w:val="center"/>
-              <w:rPr>
-                <w:szCs w:val="21"/>
-                <w:highlight w:val="yellow"/>
-              </w:rPr>
-            </w:pPr>
-            <w:r>
-              <w:rPr>
-                <w:rFonts w:hint="eastAsia"/>
-                <w:szCs w:val="21"/>
-                <w:highlight w:val="yellow"/>
-              </w:rPr>
-              <w:t>工作</w:t>
-            </w:r>
-            <w:r>
-              <w:rPr>
-                <w:szCs w:val="21"/>
-                <w:highlight w:val="yellow"/>
-              </w:rPr>
-              <w:t>模式</w:t>
-            </w:r>
-          </w:p>
-        </w:tc>
-        <w:tc>
-          <w:tcPr>
-            <w:tcW w:w="2996" w:type="pct"/>
-            <w:vAlign w:val="center"/>
-          </w:tcPr>
-          <w:p>
-            <w:pPr>
-              <w:jc w:val="left"/>
-              <w:rPr>
-                <w:szCs w:val="21"/>
-                <w:highlight w:val="yellow"/>
-              </w:rPr>
-            </w:pPr>
-            <w:r>
-              <w:rPr>
-                <w:rFonts w:hint="eastAsia"/>
-                <w:szCs w:val="21"/>
-                <w:highlight w:val="yellow"/>
-              </w:rPr>
-              <w:t>主机（心电</w:t>
-            </w:r>
-            <w:r>
-              <w:rPr>
-                <w:rFonts w:hint="eastAsia"/>
-                <w:szCs w:val="21"/>
-                <w:highlight w:val="yellow"/>
-              </w:rPr>
-              <w:t>+</w:t>
-            </w:r>
-            <w:r>
-              <w:rPr>
-                <w:rFonts w:hint="eastAsia"/>
-                <w:szCs w:val="21"/>
-                <w:highlight w:val="yellow"/>
-              </w:rPr>
-              <w:t>心率</w:t>
-            </w:r>
-            <w:r>
-              <w:rPr>
-                <w:rFonts w:hint="eastAsia"/>
-                <w:szCs w:val="21"/>
-                <w:highlight w:val="yellow"/>
-              </w:rPr>
-              <w:t>+</w:t>
-            </w:r>
-            <w:r>
-              <w:rPr>
-                <w:rFonts w:hint="eastAsia"/>
-                <w:szCs w:val="21"/>
-                <w:highlight w:val="yellow"/>
-              </w:rPr>
-              <w:t>呼吸</w:t>
-            </w:r>
-            <w:r>
-              <w:rPr>
-                <w:rFonts w:hint="eastAsia"/>
-                <w:szCs w:val="21"/>
-                <w:highlight w:val="yellow"/>
-              </w:rPr>
-              <w:t>+</w:t>
-            </w:r>
-            <w:r>
-              <w:rPr>
-                <w:rFonts w:hint="eastAsia"/>
-                <w:szCs w:val="21"/>
-                <w:highlight w:val="yellow"/>
-              </w:rPr>
-              <w:t>无创血压</w:t>
-            </w:r>
-            <w:r>
-              <w:rPr>
-                <w:rFonts w:hint="eastAsia"/>
-                <w:szCs w:val="21"/>
-                <w:highlight w:val="yellow"/>
-              </w:rPr>
-              <w:t>+</w:t>
-            </w:r>
-            <w:r>
-              <w:rPr>
-                <w:rFonts w:hint="eastAsia"/>
-                <w:szCs w:val="21"/>
-                <w:highlight w:val="yellow"/>
-              </w:rPr>
-              <w:t>脉搏血氧饱和度</w:t>
-            </w:r>
-            <w:r>
-              <w:rPr>
-                <w:rFonts w:hint="eastAsia"/>
-                <w:szCs w:val="21"/>
-                <w:highlight w:val="yellow"/>
-              </w:rPr>
-              <w:t>+</w:t>
-            </w:r>
-            <w:r>
-              <w:rPr>
-                <w:rFonts w:hint="eastAsia"/>
-                <w:szCs w:val="21"/>
-                <w:highlight w:val="yellow"/>
-              </w:rPr>
-              <w:t>主流</w:t>
-            </w:r>
-            <w:r>
-              <w:rPr>
-                <w:rFonts w:hint="eastAsia"/>
-                <w:szCs w:val="21"/>
-                <w:highlight w:val="yellow"/>
-              </w:rPr>
-              <w:t>/</w:t>
-            </w:r>
-            <w:r>
-              <w:rPr>
-                <w:rFonts w:hint="eastAsia"/>
-                <w:szCs w:val="21"/>
-                <w:highlight w:val="yellow"/>
-              </w:rPr>
-              <w:t>侧流二氧化碳）</w:t>
-            </w:r>
-            <w:r>
-              <w:rPr>
-                <w:rFonts w:hint="eastAsia"/>
-                <w:szCs w:val="21"/>
-                <w:highlight w:val="yellow"/>
-              </w:rPr>
-              <w:t>+ M3014A</w:t>
-            </w:r>
-            <w:r>
-              <w:rPr>
-                <w:rFonts w:hint="eastAsia"/>
-                <w:szCs w:val="21"/>
-                <w:highlight w:val="yellow"/>
-              </w:rPr>
-              <w:t>（有创血压</w:t>
-            </w:r>
-            <w:r>
-              <w:rPr>
-                <w:rFonts w:hint="eastAsia"/>
-                <w:szCs w:val="21"/>
-                <w:highlight w:val="yellow"/>
-              </w:rPr>
-              <w:t>+</w:t>
-            </w:r>
-            <w:r>
-              <w:rPr>
-                <w:rFonts w:hint="eastAsia"/>
-                <w:szCs w:val="21"/>
-                <w:highlight w:val="yellow"/>
-              </w:rPr>
-              <w:t>体温）</w:t>
-            </w:r>
-          </w:p>
-        </w:tc>
-        <w:tc>
-          <w:tcPr>
-            <w:tcW w:w="781" w:type="pct"/>
-            <w:vAlign w:val="center"/>
-          </w:tcPr>
-          <w:p>
-            <w:pPr>
-              <w:rPr>
-                <w:szCs w:val="21"/>
-                <w:highlight w:val="yellow"/>
-              </w:rPr>
-            </w:pPr>
-            <w:r>
-              <w:rPr>
-                <w:rFonts w:hint="eastAsia"/>
-                <w:szCs w:val="21"/>
-                <w:highlight w:val="yellow"/>
-              </w:rPr>
-              <w:t>内部电源供电</w:t>
+              <w:keepNext/>
+              <w:spacing w:line="360" w:lineRule="auto"/>
+              <w:jc w:val="center"/>
+              <w:rPr>
+                <w:szCs w:val="21"/>
+              </w:rPr>
+            </w:pPr>
+            <w:r>
+              <w:rPr>
+                <w:rFonts w:hint="eastAsia"/>
+                <w:szCs w:val="21"/>
+                <w:highlight w:val="yellow"/>
+              </w:rPr>
+              <w:t>b</w:t>
+            </w:r>
+            <w:r>
+              <w:rPr>
+                <w:szCs w:val="21"/>
+                <w:highlight w:val="yellow"/>
+              </w:rPr>
+              <w:t>z</w:t>
             </w:r>
           </w:p>
         </w:tc>
@@ -10190,6 +9307,270 @@
         <w:t>电缆</w:t>
       </w:r>
     </w:p>
+    <w:tbl>
+      <w:tblPr>
+        <w:tblStyle w:val="a5"/>
+        <w:tblW w:w="10632" w:type="dxa"/>
+        <w:tblInd w:w="-147" w:type="dxa"/>
+        <w:tblLook w:val="04A0" w:firstRow="1" w:lastRow="0" w:firstColumn="1" w:lastColumn="0" w:noHBand="0" w:noVBand="1"/>
+      </w:tblPr>
+      <w:tblGrid>
+        <w:gridCol w:w="709"/>
+        <w:gridCol w:w="1843"/>
+        <w:gridCol w:w="1559"/>
+        <w:gridCol w:w="2127"/>
+        <w:gridCol w:w="2268"/>
+        <w:gridCol w:w="2126"/>
+      </w:tblGrid>
+      <w:tr>
+        <w:tc>
+          <w:tcPr>
+            <w:tcW w:w="709" w:type="dxa"/>
+          </w:tcPr>
+          <w:p>
+            <w:bookmarkStart w:id="51" w:name="ypdllist"/>
+            <w:bookmarkEnd w:id="51"/>
+            <w:r>
+              <w:rPr>
+                <w:rFonts w:hint="eastAsia"/>
+              </w:rPr>
+              <w:t>序号</w:t>
+            </w:r>
+          </w:p>
+        </w:tc>
+        <w:tc>
+          <w:tcPr>
+            <w:tcW w:w="3402" w:type="dxa"/>
+            <w:gridSpan w:val="2"/>
+          </w:tcPr>
+          <w:p>
+            <w:pPr>
+              <w:jc w:val="center"/>
+            </w:pPr>
+            <w:r>
+              <w:rPr>
+                <w:rFonts w:hint="eastAsia"/>
+              </w:rPr>
+              <w:t>名称</w:t>
+            </w:r>
+          </w:p>
+        </w:tc>
+        <w:tc>
+          <w:tcPr>
+            <w:tcW w:w="2127" w:type="dxa"/>
+          </w:tcPr>
+          <w:p>
+            <w:pPr>
+              <w:jc w:val="center"/>
+            </w:pPr>
+            <w:r>
+              <w:rPr>
+                <w:rFonts w:hint="eastAsia"/>
+              </w:rPr>
+              <w:t>电缆长度（</w:t>
+            </w:r>
+            <w:r>
+              <w:rPr>
+                <w:rFonts w:hint="eastAsia"/>
+              </w:rPr>
+              <w:t>m</w:t>
+            </w:r>
+            <w:r>
+              <w:rPr>
+                <w:rFonts w:hint="eastAsia"/>
+              </w:rPr>
+              <w:t>）</w:t>
+            </w:r>
+          </w:p>
+        </w:tc>
+        <w:tc>
+          <w:tcPr>
+            <w:tcW w:w="2268" w:type="dxa"/>
+          </w:tcPr>
+          <w:p>
+            <w:pPr>
+              <w:jc w:val="center"/>
+            </w:pPr>
+            <w:r>
+              <w:rPr>
+                <w:rFonts w:hint="eastAsia"/>
+              </w:rPr>
+              <w:t>是否屏蔽</w:t>
+            </w:r>
+          </w:p>
+        </w:tc>
+        <w:tc>
+          <w:tcPr>
+            <w:tcW w:w="2126" w:type="dxa"/>
+          </w:tcPr>
+          <w:p>
+            <w:pPr>
+              <w:jc w:val="center"/>
+            </w:pPr>
+            <w:r>
+              <w:rPr>
+                <w:rFonts w:hint="eastAsia"/>
+              </w:rPr>
+              <w:t>备注</w:t>
+            </w:r>
+          </w:p>
+        </w:tc>
+      </w:tr>
+      <w:tr>
+        <w:tc>
+          <w:tcPr>
+            <w:tcW w:w="709" w:type="dxa"/>
+          </w:tcPr>
+          <w:p>
+            <w:pPr>
+              <w:jc w:val="center"/>
+            </w:pPr>
+            <w:proofErr w:type="spellStart"/>
+            <w:r>
+              <w:rPr>
+                <w:rFonts w:hint="eastAsia"/>
+                <w:highlight w:val="yellow"/>
+              </w:rPr>
+              <w:t>d</w:t>
+            </w:r>
+            <w:r>
+              <w:rPr>
+                <w:highlight w:val="yellow"/>
+              </w:rPr>
+              <w:t>lxh</w:t>
+            </w:r>
+            <w:proofErr w:type="spellEnd"/>
+          </w:p>
+        </w:tc>
+        <w:tc>
+          <w:tcPr>
+            <w:tcW w:w="1843" w:type="dxa"/>
+          </w:tcPr>
+          <w:p>
+            <w:pPr>
+              <w:jc w:val="center"/>
+            </w:pPr>
+            <w:proofErr w:type="spellStart"/>
+            <w:r>
+              <w:rPr>
+                <w:rFonts w:hint="eastAsia"/>
+                <w:highlight w:val="yellow"/>
+              </w:rPr>
+              <w:t>d</w:t>
+            </w:r>
+            <w:r>
+              <w:rPr>
+                <w:highlight w:val="yellow"/>
+              </w:rPr>
+              <w:t>lmc</w:t>
+            </w:r>
+            <w:proofErr w:type="spellEnd"/>
+          </w:p>
+        </w:tc>
+        <w:tc>
+          <w:tcPr>
+            <w:tcW w:w="1559" w:type="dxa"/>
+          </w:tcPr>
+          <w:p>
+            <w:pPr>
+              <w:jc w:val="center"/>
+            </w:pPr>
+            <w:proofErr w:type="spellStart"/>
+            <w:r>
+              <w:rPr>
+                <w:rFonts w:hint="eastAsia"/>
+                <w:highlight w:val="yellow"/>
+              </w:rPr>
+              <w:t>d</w:t>
+            </w:r>
+            <w:r>
+              <w:rPr>
+                <w:highlight w:val="yellow"/>
+              </w:rPr>
+              <w:t>lfl</w:t>
+            </w:r>
+            <w:proofErr w:type="spellEnd"/>
+          </w:p>
+        </w:tc>
+        <w:tc>
+          <w:tcPr>
+            <w:tcW w:w="2127" w:type="dxa"/>
+          </w:tcPr>
+          <w:p>
+            <w:pPr>
+              <w:jc w:val="center"/>
+            </w:pPr>
+            <w:proofErr w:type="spellStart"/>
+            <w:r>
+              <w:rPr>
+                <w:rFonts w:hint="eastAsia"/>
+                <w:highlight w:val="yellow"/>
+              </w:rPr>
+              <w:t>d</w:t>
+            </w:r>
+            <w:r>
+              <w:rPr>
+                <w:highlight w:val="yellow"/>
+              </w:rPr>
+              <w:t>lcd</w:t>
+            </w:r>
+            <w:proofErr w:type="spellEnd"/>
+          </w:p>
+        </w:tc>
+        <w:tc>
+          <w:tcPr>
+            <w:tcW w:w="2268" w:type="dxa"/>
+          </w:tcPr>
+          <w:p>
+            <w:pPr>
+              <w:jc w:val="center"/>
+            </w:pPr>
+            <w:proofErr w:type="spellStart"/>
+            <w:r>
+              <w:rPr>
+                <w:rFonts w:hint="eastAsia"/>
+                <w:highlight w:val="yellow"/>
+              </w:rPr>
+              <w:t>s</w:t>
+            </w:r>
+            <w:r>
+              <w:rPr>
+                <w:highlight w:val="yellow"/>
+              </w:rPr>
+              <w:t>fpb</w:t>
+            </w:r>
+            <w:proofErr w:type="spellEnd"/>
+          </w:p>
+        </w:tc>
+        <w:tc>
+          <w:tcPr>
+            <w:tcW w:w="2126" w:type="dxa"/>
+          </w:tcPr>
+          <w:p>
+            <w:pPr>
+              <w:jc w:val="center"/>
+            </w:pPr>
+            <w:proofErr w:type="spellStart"/>
+            <w:r>
+              <w:rPr>
+                <w:rFonts w:hint="eastAsia"/>
+                <w:highlight w:val="yellow"/>
+              </w:rPr>
+              <w:t>d</w:t>
+            </w:r>
+            <w:r>
+              <w:rPr>
+                <w:highlight w:val="yellow"/>
+              </w:rPr>
+              <w:t>lbz</w:t>
+            </w:r>
+            <w:proofErr w:type="spellEnd"/>
+          </w:p>
+        </w:tc>
+      </w:tr>
+    </w:tbl>
+    <w:p/>
+    <w:p/>
     <w:tbl>
       <w:tblPr>
         <w:tblW w:w="10629" w:type="dxa"/>
@@ -18835,223 +18216,151 @@
     </w:p>
     <w:tbl>
       <w:tblPr>
-        <w:tblW w:w="5000" w:type="pct"/>
-        <w:jc w:val="center"/>
-        <w:tblBorders>
-          <w:top w:val="single" w:sz="4" w:space="0" w:color="auto"/>
-          <w:left w:val="single" w:sz="4" w:space="0" w:color="auto"/>
-          <w:bottom w:val="single" w:sz="4" w:space="0" w:color="auto"/>
-          <w:right w:val="single" w:sz="4" w:space="0" w:color="auto"/>
-          <w:insideH w:val="single" w:sz="4" w:space="0" w:color="auto"/>
-          <w:insideV w:val="single" w:sz="4" w:space="0" w:color="auto"/>
-        </w:tblBorders>
-        <w:tblLook w:val="0000" w:firstRow="0" w:lastRow="0" w:firstColumn="0" w:lastColumn="0" w:noHBand="0" w:noVBand="0"/>
+        <w:tblStyle w:val="a5"/>
+        <w:tblW w:w="0" w:type="auto"/>
+        <w:tblLook w:val="04A0" w:firstRow="1" w:lastRow="0" w:firstColumn="1" w:lastColumn="0" w:noHBand="0" w:noVBand="1"/>
       </w:tblPr>
       <w:tblGrid>
-        <w:gridCol w:w="584"/>
-        <w:gridCol w:w="1308"/>
-        <w:gridCol w:w="2152"/>
-        <w:gridCol w:w="2046"/>
-        <w:gridCol w:w="2411"/>
-        <w:gridCol w:w="1134"/>
-        <w:gridCol w:w="730"/>
+        <w:gridCol w:w="988"/>
+        <w:gridCol w:w="1972"/>
+        <w:gridCol w:w="1481"/>
+        <w:gridCol w:w="1481"/>
+        <w:gridCol w:w="1481"/>
+        <w:gridCol w:w="1481"/>
+        <w:gridCol w:w="1481"/>
       </w:tblGrid>
       <w:tr>
-        <w:trPr>
-          <w:trHeight w:val="403"/>
-          <w:tblHeader/>
-          <w:jc w:val="center"/>
-        </w:trPr>
-        <w:tc>
-          <w:tcPr>
-            <w:tcW w:w="282" w:type="pct"/>
-            <w:vAlign w:val="center"/>
-          </w:tcPr>
-          <w:p>
-            <w:pPr>
-              <w:spacing w:line="240" w:lineRule="exact"/>
-              <w:jc w:val="center"/>
-              <w:textAlignment w:val="center"/>
+        <w:tc>
+          <w:tcPr>
+            <w:tcW w:w="988" w:type="dxa"/>
+          </w:tcPr>
+          <w:p>
+            <w:bookmarkStart w:id="52" w:name="cssblist"/>
+            <w:bookmarkEnd w:id="52"/>
+            <w:r>
+              <w:rPr>
+                <w:rFonts w:hint="eastAsia"/>
+              </w:rPr>
+              <w:t>序号</w:t>
+            </w:r>
+          </w:p>
+        </w:tc>
+        <w:tc>
+          <w:tcPr>
+            <w:tcW w:w="1972" w:type="dxa"/>
+          </w:tcPr>
+          <w:p>
+            <w:r>
+              <w:rPr>
+                <w:rFonts w:hAnsi="宋体" w:hint="eastAsia"/>
+                <w:szCs w:val="21"/>
+              </w:rPr>
+              <w:t>设备</w:t>
+            </w:r>
+            <w:r>
               <w:rPr>
                 <w:rFonts w:hAnsi="宋体"/>
                 <w:szCs w:val="21"/>
               </w:rPr>
-            </w:pPr>
-            <w:bookmarkStart w:id="51" w:name="_Hlk513554842"/>
+              <w:t>编号</w:t>
+            </w:r>
             <w:r>
               <w:rPr>
                 <w:rFonts w:hAnsi="宋体" w:hint="eastAsia"/>
                 <w:szCs w:val="21"/>
               </w:rPr>
-              <w:t>序号</w:t>
-            </w:r>
-          </w:p>
-        </w:tc>
-        <w:tc>
-          <w:tcPr>
-            <w:tcW w:w="631" w:type="pct"/>
-            <w:vAlign w:val="center"/>
-          </w:tcPr>
-          <w:p>
-            <w:pPr>
-              <w:spacing w:line="240" w:lineRule="exact"/>
-              <w:jc w:val="center"/>
-              <w:textAlignment w:val="center"/>
-              <w:rPr>
-                <w:szCs w:val="21"/>
-              </w:rPr>
-            </w:pPr>
+              <w:t>/</w:t>
+            </w:r>
             <w:r>
               <w:rPr>
                 <w:rFonts w:hAnsi="宋体" w:hint="eastAsia"/>
                 <w:szCs w:val="21"/>
               </w:rPr>
-              <w:t>设备</w:t>
-            </w:r>
+              <w:t>序列号</w:t>
+            </w:r>
+          </w:p>
+        </w:tc>
+        <w:tc>
+          <w:tcPr>
+            <w:tcW w:w="1481" w:type="dxa"/>
+          </w:tcPr>
+          <w:p>
             <w:r>
               <w:rPr>
                 <w:rFonts w:hAnsi="宋体"/>
                 <w:szCs w:val="21"/>
               </w:rPr>
-              <w:t>编号</w:t>
-            </w:r>
+              <w:t>名称</w:t>
+            </w:r>
+          </w:p>
+        </w:tc>
+        <w:tc>
+          <w:tcPr>
+            <w:tcW w:w="1481" w:type="dxa"/>
+          </w:tcPr>
+          <w:p>
+            <w:r>
+              <w:rPr>
+                <w:rFonts w:hAnsi="宋体"/>
+                <w:szCs w:val="21"/>
+              </w:rPr>
+              <w:t>制造商</w:t>
+            </w:r>
+          </w:p>
+        </w:tc>
+        <w:tc>
+          <w:tcPr>
+            <w:tcW w:w="1481" w:type="dxa"/>
+          </w:tcPr>
+          <w:p>
+            <w:r>
+              <w:rPr>
+                <w:rFonts w:hAnsi="宋体"/>
+                <w:szCs w:val="21"/>
+              </w:rPr>
+              <w:t>型号</w:t>
+            </w:r>
+            <w:r>
+              <w:rPr>
+                <w:szCs w:val="21"/>
+              </w:rPr>
+              <w:t>/</w:t>
+            </w:r>
+            <w:r>
+              <w:rPr>
+                <w:rFonts w:hAnsi="宋体"/>
+                <w:szCs w:val="21"/>
+              </w:rPr>
+              <w:t>规格</w:t>
+            </w:r>
+          </w:p>
+        </w:tc>
+        <w:tc>
+          <w:tcPr>
+            <w:tcW w:w="1481" w:type="dxa"/>
+          </w:tcPr>
+          <w:p>
             <w:r>
               <w:rPr>
                 <w:rFonts w:hAnsi="宋体" w:hint="eastAsia"/>
                 <w:szCs w:val="21"/>
               </w:rPr>
-              <w:t>/</w:t>
-            </w:r>
-            <w:r>
-              <w:rPr>
-                <w:rFonts w:hAnsi="宋体" w:hint="eastAsia"/>
-                <w:szCs w:val="21"/>
-              </w:rPr>
-              <w:t>序列号</w:t>
-            </w:r>
-          </w:p>
-        </w:tc>
-        <w:tc>
-          <w:tcPr>
-            <w:tcW w:w="1038" w:type="pct"/>
-            <w:vAlign w:val="center"/>
-          </w:tcPr>
-          <w:p>
-            <w:pPr>
-              <w:jc w:val="center"/>
-              <w:textAlignment w:val="center"/>
-              <w:rPr>
-                <w:szCs w:val="21"/>
-              </w:rPr>
-            </w:pPr>
+              <w:t>下次校准</w:t>
+            </w:r>
             <w:r>
               <w:rPr>
                 <w:rFonts w:hAnsi="宋体"/>
                 <w:szCs w:val="21"/>
               </w:rPr>
-              <w:t>名称</w:t>
-            </w:r>
-          </w:p>
-        </w:tc>
-        <w:tc>
-          <w:tcPr>
-            <w:tcW w:w="987" w:type="pct"/>
-            <w:vAlign w:val="center"/>
-          </w:tcPr>
-          <w:p>
-            <w:pPr>
-              <w:jc w:val="center"/>
-              <w:textAlignment w:val="center"/>
-              <w:rPr>
-                <w:szCs w:val="21"/>
-              </w:rPr>
-            </w:pPr>
-            <w:r>
-              <w:rPr>
-                <w:rFonts w:hAnsi="宋体"/>
-                <w:szCs w:val="21"/>
-              </w:rPr>
-              <w:t>制造商</w:t>
-            </w:r>
-          </w:p>
-        </w:tc>
-        <w:tc>
-          <w:tcPr>
-            <w:tcW w:w="1163" w:type="pct"/>
-            <w:vAlign w:val="center"/>
-          </w:tcPr>
-          <w:p>
-            <w:pPr>
-              <w:jc w:val="center"/>
-              <w:textAlignment w:val="center"/>
-              <w:rPr>
-                <w:szCs w:val="21"/>
-              </w:rPr>
-            </w:pPr>
-            <w:r>
-              <w:rPr>
-                <w:rFonts w:hAnsi="宋体"/>
-                <w:szCs w:val="21"/>
-              </w:rPr>
-              <w:t>型号</w:t>
-            </w:r>
-            <w:r>
-              <w:rPr>
-                <w:szCs w:val="21"/>
-              </w:rPr>
-              <w:t>/</w:t>
-            </w:r>
-            <w:r>
-              <w:rPr>
-                <w:rFonts w:hAnsi="宋体"/>
-                <w:szCs w:val="21"/>
-              </w:rPr>
-              <w:t>规格</w:t>
-            </w:r>
-          </w:p>
-        </w:tc>
-        <w:tc>
-          <w:tcPr>
-            <w:tcW w:w="547" w:type="pct"/>
-            <w:vAlign w:val="center"/>
-          </w:tcPr>
-          <w:p>
-            <w:pPr>
-              <w:jc w:val="center"/>
-              <w:textAlignment w:val="center"/>
-              <w:rPr>
-                <w:szCs w:val="21"/>
-              </w:rPr>
-            </w:pPr>
-            <w:r>
-              <w:rPr>
-                <w:rFonts w:hAnsi="宋体" w:hint="eastAsia"/>
-                <w:szCs w:val="21"/>
-              </w:rPr>
-              <w:t>下次校准</w:t>
-            </w:r>
-            <w:r>
-              <w:rPr>
-                <w:rFonts w:hAnsi="宋体"/>
-                <w:szCs w:val="21"/>
-              </w:rPr>
               <w:t>日期</w:t>
             </w:r>
           </w:p>
         </w:tc>
         <w:tc>
           <w:tcPr>
-            <w:tcW w:w="352" w:type="pct"/>
-            <w:vAlign w:val="center"/>
-          </w:tcPr>
-          <w:p>
-            <w:pPr>
-              <w:jc w:val="center"/>
-              <w:textAlignment w:val="center"/>
-              <w:rPr>
-                <w:szCs w:val="21"/>
-              </w:rPr>
-            </w:pPr>
+            <w:tcW w:w="1481" w:type="dxa"/>
+          </w:tcPr>
+          <w:p>
             <w:r>
               <w:rPr>
                 <w:rFonts w:hint="eastAsia"/>
@@ -19063,4949 +18372,184 @@
         </w:tc>
       </w:tr>
       <w:tr>
-        <w:tblPrEx>
-          <w:tblBorders>
-            <w:top w:val="single" w:sz="6" w:space="0" w:color="auto"/>
-            <w:left w:val="single" w:sz="6" w:space="0" w:color="auto"/>
-            <w:bottom w:val="single" w:sz="6" w:space="0" w:color="auto"/>
-            <w:right w:val="single" w:sz="6" w:space="0" w:color="auto"/>
-            <w:insideH w:val="single" w:sz="6" w:space="0" w:color="auto"/>
-            <w:insideV w:val="single" w:sz="6" w:space="0" w:color="auto"/>
-          </w:tblBorders>
-          <w:tblCellMar>
-            <w:left w:w="0" w:type="dxa"/>
-            <w:right w:w="0" w:type="dxa"/>
-          </w:tblCellMar>
-        </w:tblPrEx>
-        <w:trPr>
-          <w:trHeight w:hRule="exact" w:val="340"/>
-          <w:jc w:val="center"/>
-        </w:trPr>
-        <w:tc>
-          <w:tcPr>
-            <w:tcW w:w="282" w:type="pct"/>
-            <w:vAlign w:val="center"/>
-          </w:tcPr>
-          <w:p>
-            <w:pPr>
-              <w:pStyle w:val="Method"/>
-              <w:numPr>
-                <w:ilvl w:val="0"/>
-                <w:numId w:val="8"/>
-              </w:numPr>
-              <w:spacing w:before="60" w:after="60"/>
-              <w:ind w:rightChars="-202" w:right="-424"/>
-              <w:jc w:val="center"/>
-              <w:rPr>
-                <w:sz w:val="21"/>
-                <w:szCs w:val="21"/>
-                <w:lang w:eastAsia="zh-CN"/>
-              </w:rPr>
-            </w:pPr>
-            <w:bookmarkStart w:id="52" w:name="_Hlk482777403"/>
-          </w:p>
-        </w:tc>
-        <w:tc>
-          <w:tcPr>
-            <w:tcW w:w="631" w:type="pct"/>
-            <w:vAlign w:val="center"/>
-          </w:tcPr>
-          <w:p>
-            <w:pPr>
-              <w:jc w:val="center"/>
-            </w:pPr>
-            <w:r>
-              <w:rPr>
-                <w:rFonts w:hint="eastAsia"/>
-              </w:rPr>
-              <w:t>2-FW-11</w:t>
-            </w:r>
-          </w:p>
-        </w:tc>
-        <w:tc>
-          <w:tcPr>
-            <w:tcW w:w="1038" w:type="pct"/>
-            <w:vAlign w:val="center"/>
-          </w:tcPr>
-          <w:p>
-            <w:pPr>
-              <w:jc w:val="center"/>
-            </w:pPr>
-            <w:r>
-              <w:rPr>
-                <w:rFonts w:hint="eastAsia"/>
-              </w:rPr>
-              <w:t>测试接收机</w:t>
-            </w:r>
-          </w:p>
-        </w:tc>
-        <w:tc>
-          <w:tcPr>
-            <w:tcW w:w="987" w:type="pct"/>
-            <w:vAlign w:val="center"/>
-          </w:tcPr>
-          <w:p>
-            <w:pPr>
-              <w:jc w:val="center"/>
-              <w:rPr>
-                <w:szCs w:val="21"/>
-              </w:rPr>
-            </w:pPr>
-            <w:r>
-              <w:rPr>
-                <w:rFonts w:hint="eastAsia"/>
-                <w:szCs w:val="21"/>
-              </w:rPr>
-              <w:t>R&amp;S</w:t>
-            </w:r>
-          </w:p>
-        </w:tc>
-        <w:tc>
-          <w:tcPr>
-            <w:tcW w:w="1163" w:type="pct"/>
-            <w:vAlign w:val="center"/>
-          </w:tcPr>
-          <w:p>
-            <w:pPr>
-              <w:widowControl/>
-              <w:jc w:val="center"/>
-            </w:pPr>
-            <w:r>
-              <w:rPr>
-                <w:rFonts w:hint="eastAsia"/>
-                <w:szCs w:val="21"/>
-              </w:rPr>
-              <w:t>ESCI</w:t>
-            </w:r>
-          </w:p>
-        </w:tc>
-        <w:tc>
-          <w:tcPr>
-            <w:tcW w:w="547" w:type="pct"/>
-            <w:tcBorders>
-              <w:bottom w:val="single" w:sz="4" w:space="0" w:color="auto"/>
-              <w:right w:val="single" w:sz="4" w:space="0" w:color="auto"/>
-            </w:tcBorders>
-            <w:vAlign w:val="center"/>
-          </w:tcPr>
-          <w:p>
-            <w:pPr>
-              <w:widowControl/>
-              <w:jc w:val="center"/>
-            </w:pPr>
-            <w:r>
-              <w:rPr>
-                <w:rFonts w:hint="eastAsia"/>
-              </w:rPr>
-              <w:t>201</w:t>
-            </w:r>
-            <w:r>
-              <w:t>9</w:t>
-            </w:r>
-            <w:r>
-              <w:rPr>
-                <w:rFonts w:hint="eastAsia"/>
-              </w:rPr>
-              <w:t>.</w:t>
-            </w:r>
-            <w:r>
-              <w:t>5</w:t>
-            </w:r>
-            <w:r>
-              <w:rPr>
-                <w:rFonts w:hint="eastAsia"/>
-              </w:rPr>
-              <w:t>.</w:t>
-            </w:r>
-            <w:r>
-              <w:rPr>
-                <w:rFonts w:hint="eastAsia"/>
-              </w:rPr>
-              <w:t>1</w:t>
-            </w:r>
-            <w:r>
-              <w:t>5</w:t>
-            </w:r>
-          </w:p>
-        </w:tc>
-        <w:tc>
-          <w:tcPr>
-            <w:tcW w:w="352" w:type="pct"/>
-            <w:tcBorders>
-              <w:bottom w:val="single" w:sz="4" w:space="0" w:color="auto"/>
-              <w:right w:val="single" w:sz="4" w:space="0" w:color="auto"/>
-            </w:tcBorders>
-            <w:vAlign w:val="center"/>
-          </w:tcPr>
-          <w:p>
-            <w:pPr>
-              <w:pStyle w:val="Method"/>
-              <w:adjustRightInd w:val="0"/>
-              <w:snapToGrid w:val="0"/>
-              <w:contextualSpacing/>
-              <w:jc w:val="center"/>
-              <w:rPr>
-                <w:sz w:val="21"/>
-                <w:szCs w:val="21"/>
-                <w:lang w:eastAsia="zh-CN"/>
-              </w:rPr>
-            </w:pPr>
-            <w:r>
-              <w:rPr>
-                <w:rFonts w:hint="eastAsia"/>
-                <w:sz w:val="21"/>
-                <w:szCs w:val="21"/>
-                <w:lang w:eastAsia="zh-CN"/>
-              </w:rPr>
-              <w:t>/</w:t>
-            </w:r>
+        <w:tc>
+          <w:tcPr>
+            <w:tcW w:w="988" w:type="dxa"/>
+          </w:tcPr>
+          <w:p>
+            <w:pPr>
+              <w:jc w:val="center"/>
+            </w:pPr>
+            <w:proofErr w:type="spellStart"/>
+            <w:r>
+              <w:rPr>
+                <w:rFonts w:hint="eastAsia"/>
+                <w:highlight w:val="yellow"/>
+              </w:rPr>
+              <w:t>c</w:t>
+            </w:r>
+            <w:r>
+              <w:rPr>
+                <w:highlight w:val="yellow"/>
+              </w:rPr>
+              <w:t>ssbxh</w:t>
+            </w:r>
+            <w:proofErr w:type="spellEnd"/>
+          </w:p>
+        </w:tc>
+        <w:tc>
+          <w:tcPr>
+            <w:tcW w:w="1972" w:type="dxa"/>
+          </w:tcPr>
+          <w:p>
+            <w:pPr>
+              <w:jc w:val="center"/>
+            </w:pPr>
+            <w:proofErr w:type="spellStart"/>
+            <w:r>
+              <w:rPr>
+                <w:rFonts w:hint="eastAsia"/>
+                <w:highlight w:val="yellow"/>
+              </w:rPr>
+              <w:t>c</w:t>
+            </w:r>
+            <w:r>
+              <w:rPr>
+                <w:highlight w:val="yellow"/>
+              </w:rPr>
+              <w:t>ssbbhxlh</w:t>
+            </w:r>
+            <w:proofErr w:type="spellEnd"/>
+          </w:p>
+        </w:tc>
+        <w:tc>
+          <w:tcPr>
+            <w:tcW w:w="1481" w:type="dxa"/>
+          </w:tcPr>
+          <w:p>
+            <w:pPr>
+              <w:jc w:val="center"/>
+            </w:pPr>
+            <w:proofErr w:type="spellStart"/>
+            <w:r>
+              <w:rPr>
+                <w:rFonts w:hint="eastAsia"/>
+                <w:highlight w:val="yellow"/>
+              </w:rPr>
+              <w:t>c</w:t>
+            </w:r>
+            <w:r>
+              <w:rPr>
+                <w:highlight w:val="yellow"/>
+              </w:rPr>
+              <w:t>ssbmc</w:t>
+            </w:r>
+            <w:proofErr w:type="spellEnd"/>
+          </w:p>
+        </w:tc>
+        <w:tc>
+          <w:tcPr>
+            <w:tcW w:w="1481" w:type="dxa"/>
+          </w:tcPr>
+          <w:p>
+            <w:pPr>
+              <w:jc w:val="center"/>
+            </w:pPr>
+            <w:proofErr w:type="spellStart"/>
+            <w:r>
+              <w:rPr>
+                <w:rFonts w:hint="eastAsia"/>
+                <w:highlight w:val="yellow"/>
+              </w:rPr>
+              <w:t>c</w:t>
+            </w:r>
+            <w:r>
+              <w:rPr>
+                <w:highlight w:val="yellow"/>
+              </w:rPr>
+              <w:t>ssbzzs</w:t>
+            </w:r>
+            <w:proofErr w:type="spellEnd"/>
+          </w:p>
+        </w:tc>
+        <w:tc>
+          <w:tcPr>
+            <w:tcW w:w="1481" w:type="dxa"/>
+          </w:tcPr>
+          <w:p>
+            <w:pPr>
+              <w:jc w:val="center"/>
+            </w:pPr>
+            <w:proofErr w:type="spellStart"/>
+            <w:r>
+              <w:rPr>
+                <w:rFonts w:hint="eastAsia"/>
+                <w:highlight w:val="yellow"/>
+              </w:rPr>
+              <w:t>c</w:t>
+            </w:r>
+            <w:r>
+              <w:rPr>
+                <w:highlight w:val="yellow"/>
+              </w:rPr>
+              <w:t>ssbxhgg</w:t>
+            </w:r>
+            <w:proofErr w:type="spellEnd"/>
+          </w:p>
+        </w:tc>
+        <w:tc>
+          <w:tcPr>
+            <w:tcW w:w="1481" w:type="dxa"/>
+          </w:tcPr>
+          <w:p>
+            <w:pPr>
+              <w:jc w:val="center"/>
+            </w:pPr>
+            <w:proofErr w:type="spellStart"/>
+            <w:r>
+              <w:rPr>
+                <w:rFonts w:hint="eastAsia"/>
+                <w:highlight w:val="yellow"/>
+              </w:rPr>
+              <w:t>c</w:t>
+            </w:r>
+            <w:r>
+              <w:rPr>
+                <w:highlight w:val="yellow"/>
+              </w:rPr>
+              <w:t>ssbxcjzrq</w:t>
+            </w:r>
+            <w:proofErr w:type="spellEnd"/>
+          </w:p>
+        </w:tc>
+        <w:tc>
+          <w:tcPr>
+            <w:tcW w:w="1481" w:type="dxa"/>
+          </w:tcPr>
+          <w:p>
+            <w:pPr>
+              <w:jc w:val="center"/>
+            </w:pPr>
+            <w:bookmarkStart w:id="53" w:name="_GoBack"/>
+            <w:proofErr w:type="spellStart"/>
+            <w:r>
+              <w:rPr>
+                <w:rFonts w:hint="eastAsia"/>
+                <w:highlight w:val="yellow"/>
+              </w:rPr>
+              <w:t>c</w:t>
+            </w:r>
+            <w:r>
+              <w:rPr>
+                <w:highlight w:val="yellow"/>
+              </w:rPr>
+              <w:t>ssbbz</w:t>
+            </w:r>
+            <w:bookmarkEnd w:id="53"/>
+            <w:proofErr w:type="spellEnd"/>
           </w:p>
         </w:tc>
       </w:tr>
-      <w:tr>
-        <w:tblPrEx>
-          <w:tblBorders>
-            <w:top w:val="single" w:sz="6" w:space="0" w:color="auto"/>
-            <w:left w:val="single" w:sz="6" w:space="0" w:color="auto"/>
-            <w:bottom w:val="single" w:sz="6" w:space="0" w:color="auto"/>
-            <w:right w:val="single" w:sz="6" w:space="0" w:color="auto"/>
-            <w:insideH w:val="single" w:sz="6" w:space="0" w:color="auto"/>
-            <w:insideV w:val="single" w:sz="6" w:space="0" w:color="auto"/>
-          </w:tblBorders>
-          <w:tblCellMar>
-            <w:left w:w="0" w:type="dxa"/>
-            <w:right w:w="0" w:type="dxa"/>
-          </w:tblCellMar>
-        </w:tblPrEx>
-        <w:trPr>
-          <w:trHeight w:hRule="exact" w:val="340"/>
-          <w:jc w:val="center"/>
-        </w:trPr>
-        <w:tc>
-          <w:tcPr>
-            <w:tcW w:w="282" w:type="pct"/>
-            <w:vAlign w:val="center"/>
-          </w:tcPr>
-          <w:p>
-            <w:pPr>
-              <w:pStyle w:val="Method"/>
-              <w:numPr>
-                <w:ilvl w:val="0"/>
-                <w:numId w:val="8"/>
-              </w:numPr>
-              <w:spacing w:before="60" w:after="60"/>
-              <w:ind w:rightChars="-202" w:right="-424"/>
-              <w:jc w:val="center"/>
-              <w:rPr>
-                <w:sz w:val="21"/>
-                <w:szCs w:val="21"/>
-                <w:lang w:eastAsia="zh-CN"/>
-              </w:rPr>
-            </w:pPr>
-          </w:p>
-        </w:tc>
-        <w:tc>
-          <w:tcPr>
-            <w:tcW w:w="631" w:type="pct"/>
-            <w:vAlign w:val="center"/>
-          </w:tcPr>
-          <w:p>
-            <w:pPr>
-              <w:adjustRightInd w:val="0"/>
-              <w:snapToGrid w:val="0"/>
-              <w:spacing w:line="240" w:lineRule="exact"/>
-              <w:contextualSpacing/>
-              <w:jc w:val="center"/>
-            </w:pPr>
-            <w:r>
-              <w:rPr>
-                <w:rFonts w:hint="eastAsia"/>
-              </w:rPr>
-              <w:t>2-FW-12</w:t>
-            </w:r>
-          </w:p>
-        </w:tc>
-        <w:tc>
-          <w:tcPr>
-            <w:tcW w:w="1038" w:type="pct"/>
-            <w:vAlign w:val="center"/>
-          </w:tcPr>
-          <w:p>
-            <w:pPr>
-              <w:jc w:val="center"/>
-            </w:pPr>
-            <w:r>
-              <w:rPr>
-                <w:rFonts w:hint="eastAsia"/>
-              </w:rPr>
-              <w:t>人工电源网络</w:t>
-            </w:r>
-          </w:p>
-        </w:tc>
-        <w:tc>
-          <w:tcPr>
-            <w:tcW w:w="987" w:type="pct"/>
-            <w:vAlign w:val="center"/>
-          </w:tcPr>
-          <w:p>
-            <w:pPr>
-              <w:adjustRightInd w:val="0"/>
-              <w:snapToGrid w:val="0"/>
-              <w:contextualSpacing/>
-              <w:jc w:val="center"/>
-              <w:textAlignment w:val="center"/>
-              <w:rPr>
-                <w:szCs w:val="21"/>
-              </w:rPr>
-            </w:pPr>
-            <w:r>
-              <w:rPr>
-                <w:rFonts w:hint="eastAsia"/>
-                <w:szCs w:val="21"/>
-              </w:rPr>
-              <w:t>R&amp;S</w:t>
-            </w:r>
-          </w:p>
-        </w:tc>
-        <w:tc>
-          <w:tcPr>
-            <w:tcW w:w="1163" w:type="pct"/>
-            <w:vAlign w:val="center"/>
-          </w:tcPr>
-          <w:p>
-            <w:pPr>
-              <w:adjustRightInd w:val="0"/>
-              <w:snapToGrid w:val="0"/>
-              <w:contextualSpacing/>
-              <w:jc w:val="center"/>
-              <w:textAlignment w:val="center"/>
-              <w:rPr>
-                <w:szCs w:val="21"/>
-              </w:rPr>
-            </w:pPr>
-            <w:r>
-              <w:rPr>
-                <w:rFonts w:hint="eastAsia"/>
-                <w:szCs w:val="21"/>
-              </w:rPr>
-              <w:t>ESH2-Z5</w:t>
-            </w:r>
-          </w:p>
-        </w:tc>
-        <w:tc>
-          <w:tcPr>
-            <w:tcW w:w="547" w:type="pct"/>
-            <w:tcBorders>
-              <w:bottom w:val="single" w:sz="4" w:space="0" w:color="auto"/>
-              <w:right w:val="single" w:sz="4" w:space="0" w:color="auto"/>
-            </w:tcBorders>
-            <w:vAlign w:val="center"/>
-          </w:tcPr>
-          <w:p>
-            <w:pPr>
-              <w:adjustRightInd w:val="0"/>
-              <w:snapToGrid w:val="0"/>
-              <w:spacing w:line="240" w:lineRule="exact"/>
-              <w:contextualSpacing/>
-              <w:jc w:val="center"/>
-              <w:rPr>
-                <w:color w:val="FF0000"/>
-              </w:rPr>
-            </w:pPr>
-            <w:r>
-              <w:rPr>
-                <w:rFonts w:hint="eastAsia"/>
-              </w:rPr>
-              <w:t>201</w:t>
-            </w:r>
-            <w:r>
-              <w:t>9</w:t>
-            </w:r>
-            <w:r>
-              <w:rPr>
-                <w:rFonts w:hint="eastAsia"/>
-              </w:rPr>
-              <w:t>.5.15</w:t>
-            </w:r>
-          </w:p>
-        </w:tc>
-        <w:tc>
-          <w:tcPr>
-            <w:tcW w:w="352" w:type="pct"/>
-            <w:tcBorders>
-              <w:bottom w:val="single" w:sz="4" w:space="0" w:color="auto"/>
-              <w:right w:val="single" w:sz="4" w:space="0" w:color="auto"/>
-            </w:tcBorders>
-            <w:vAlign w:val="center"/>
-          </w:tcPr>
-          <w:p>
-            <w:pPr>
-              <w:pStyle w:val="Method"/>
-              <w:adjustRightInd w:val="0"/>
-              <w:snapToGrid w:val="0"/>
-              <w:contextualSpacing/>
-              <w:jc w:val="center"/>
-              <w:rPr>
-                <w:sz w:val="21"/>
-                <w:szCs w:val="21"/>
-                <w:lang w:eastAsia="zh-CN"/>
-              </w:rPr>
-            </w:pPr>
-            <w:r>
-              <w:rPr>
-                <w:rFonts w:hint="eastAsia"/>
-                <w:sz w:val="21"/>
-                <w:szCs w:val="21"/>
-                <w:lang w:eastAsia="zh-CN"/>
-              </w:rPr>
-              <w:t>/</w:t>
-            </w:r>
-          </w:p>
-        </w:tc>
-      </w:tr>
-      <w:tr>
-        <w:tblPrEx>
-          <w:tblBorders>
-            <w:top w:val="single" w:sz="6" w:space="0" w:color="auto"/>
-            <w:left w:val="single" w:sz="6" w:space="0" w:color="auto"/>
-            <w:bottom w:val="single" w:sz="6" w:space="0" w:color="auto"/>
-            <w:right w:val="single" w:sz="6" w:space="0" w:color="auto"/>
-            <w:insideH w:val="single" w:sz="6" w:space="0" w:color="auto"/>
-            <w:insideV w:val="single" w:sz="6" w:space="0" w:color="auto"/>
-          </w:tblBorders>
-          <w:tblCellMar>
-            <w:left w:w="0" w:type="dxa"/>
-            <w:right w:w="0" w:type="dxa"/>
-          </w:tblCellMar>
-        </w:tblPrEx>
-        <w:trPr>
-          <w:trHeight w:hRule="exact" w:val="340"/>
-          <w:jc w:val="center"/>
-        </w:trPr>
-        <w:tc>
-          <w:tcPr>
-            <w:tcW w:w="282" w:type="pct"/>
-            <w:vAlign w:val="center"/>
-          </w:tcPr>
-          <w:p>
-            <w:pPr>
-              <w:pStyle w:val="Method"/>
-              <w:numPr>
-                <w:ilvl w:val="0"/>
-                <w:numId w:val="8"/>
-              </w:numPr>
-              <w:spacing w:before="60" w:after="60"/>
-              <w:ind w:rightChars="-202" w:right="-424"/>
-              <w:jc w:val="center"/>
-              <w:rPr>
-                <w:sz w:val="21"/>
-                <w:szCs w:val="21"/>
-                <w:lang w:eastAsia="zh-CN"/>
-              </w:rPr>
-            </w:pPr>
-          </w:p>
-        </w:tc>
-        <w:tc>
-          <w:tcPr>
-            <w:tcW w:w="631" w:type="pct"/>
-            <w:vAlign w:val="center"/>
-          </w:tcPr>
-          <w:p>
-            <w:pPr>
-              <w:jc w:val="center"/>
-            </w:pPr>
-            <w:r>
-              <w:rPr>
-                <w:rFonts w:hint="eastAsia"/>
-              </w:rPr>
-              <w:t>2-FW-</w:t>
-            </w:r>
-            <w:r>
-              <w:rPr>
-                <w:rFonts w:hint="eastAsia"/>
-              </w:rPr>
-              <w:t>103</w:t>
-            </w:r>
-          </w:p>
-        </w:tc>
-        <w:tc>
-          <w:tcPr>
-            <w:tcW w:w="1038" w:type="pct"/>
-            <w:vAlign w:val="center"/>
-          </w:tcPr>
-          <w:p>
-            <w:pPr>
-              <w:jc w:val="center"/>
-            </w:pPr>
-            <w:r>
-              <w:rPr>
-                <w:rFonts w:hint="eastAsia"/>
-              </w:rPr>
-              <w:t>屏蔽室</w:t>
-            </w:r>
-            <w:r>
-              <w:rPr>
-                <w:rFonts w:hint="eastAsia"/>
-              </w:rPr>
-              <w:t>1</w:t>
-            </w:r>
-          </w:p>
-        </w:tc>
-        <w:tc>
-          <w:tcPr>
-            <w:tcW w:w="987" w:type="pct"/>
-            <w:vAlign w:val="center"/>
-          </w:tcPr>
-          <w:p>
-            <w:pPr>
-              <w:spacing w:line="240" w:lineRule="exact"/>
-              <w:jc w:val="center"/>
-              <w:rPr>
-                <w:szCs w:val="21"/>
-              </w:rPr>
-            </w:pPr>
-            <w:r>
-              <w:rPr>
-                <w:rFonts w:hint="eastAsia"/>
-                <w:szCs w:val="21"/>
-              </w:rPr>
-              <w:t>ETS</w:t>
-            </w:r>
-            <w:r>
-              <w:rPr>
-                <w:rFonts w:ascii="方正舒体" w:eastAsia="方正舒体" w:hint="eastAsia"/>
-                <w:szCs w:val="21"/>
-              </w:rPr>
-              <w:t>·</w:t>
-            </w:r>
-            <w:r>
-              <w:rPr>
-                <w:rFonts w:hint="eastAsia"/>
-                <w:szCs w:val="21"/>
-              </w:rPr>
-              <w:t>LINDGREN</w:t>
-            </w:r>
-          </w:p>
-        </w:tc>
-        <w:tc>
-          <w:tcPr>
-            <w:tcW w:w="1163" w:type="pct"/>
-            <w:vAlign w:val="center"/>
-          </w:tcPr>
-          <w:p>
-            <w:pPr>
-              <w:jc w:val="center"/>
-            </w:pPr>
-            <w:r>
-              <w:rPr>
-                <w:rFonts w:hint="eastAsia"/>
-              </w:rPr>
-              <w:t>SR1</w:t>
-            </w:r>
-          </w:p>
-        </w:tc>
-        <w:tc>
-          <w:tcPr>
-            <w:tcW w:w="547" w:type="pct"/>
-            <w:tcBorders>
-              <w:bottom w:val="single" w:sz="4" w:space="0" w:color="auto"/>
-              <w:right w:val="single" w:sz="4" w:space="0" w:color="auto"/>
-            </w:tcBorders>
-            <w:vAlign w:val="center"/>
-          </w:tcPr>
-          <w:p>
-            <w:pPr>
-              <w:jc w:val="center"/>
-              <w:rPr>
-                <w:szCs w:val="21"/>
-              </w:rPr>
-            </w:pPr>
-            <w:r>
-              <w:rPr>
-                <w:rFonts w:hint="eastAsia"/>
-              </w:rPr>
-              <w:t>201</w:t>
-            </w:r>
-            <w:r>
-              <w:t>9</w:t>
-            </w:r>
-            <w:r>
-              <w:rPr>
-                <w:rFonts w:hint="eastAsia"/>
-              </w:rPr>
-              <w:t>.4.1</w:t>
-            </w:r>
-            <w:r>
-              <w:t>4</w:t>
-            </w:r>
-          </w:p>
-        </w:tc>
-        <w:tc>
-          <w:tcPr>
-            <w:tcW w:w="352" w:type="pct"/>
-            <w:tcBorders>
-              <w:bottom w:val="single" w:sz="4" w:space="0" w:color="auto"/>
-              <w:right w:val="single" w:sz="4" w:space="0" w:color="auto"/>
-            </w:tcBorders>
-            <w:vAlign w:val="center"/>
-          </w:tcPr>
-          <w:p>
-            <w:pPr>
-              <w:pStyle w:val="Method"/>
-              <w:adjustRightInd w:val="0"/>
-              <w:snapToGrid w:val="0"/>
-              <w:contextualSpacing/>
-              <w:jc w:val="center"/>
-              <w:rPr>
-                <w:sz w:val="21"/>
-                <w:szCs w:val="21"/>
-                <w:lang w:eastAsia="zh-CN"/>
-              </w:rPr>
-            </w:pPr>
-            <w:r>
-              <w:rPr>
-                <w:rFonts w:hint="eastAsia"/>
-                <w:sz w:val="21"/>
-                <w:szCs w:val="21"/>
-                <w:lang w:eastAsia="zh-CN"/>
-              </w:rPr>
-              <w:t>/</w:t>
-            </w:r>
-          </w:p>
-        </w:tc>
-      </w:tr>
-      <w:tr>
-        <w:tblPrEx>
-          <w:tblBorders>
-            <w:top w:val="single" w:sz="6" w:space="0" w:color="auto"/>
-            <w:left w:val="single" w:sz="6" w:space="0" w:color="auto"/>
-            <w:bottom w:val="single" w:sz="6" w:space="0" w:color="auto"/>
-            <w:right w:val="single" w:sz="6" w:space="0" w:color="auto"/>
-            <w:insideH w:val="single" w:sz="6" w:space="0" w:color="auto"/>
-            <w:insideV w:val="single" w:sz="6" w:space="0" w:color="auto"/>
-          </w:tblBorders>
-          <w:tblCellMar>
-            <w:left w:w="0" w:type="dxa"/>
-            <w:right w:w="0" w:type="dxa"/>
-          </w:tblCellMar>
-        </w:tblPrEx>
-        <w:trPr>
-          <w:trHeight w:hRule="exact" w:val="340"/>
-          <w:jc w:val="center"/>
-        </w:trPr>
-        <w:tc>
-          <w:tcPr>
-            <w:tcW w:w="282" w:type="pct"/>
-            <w:vAlign w:val="center"/>
-          </w:tcPr>
-          <w:p>
-            <w:pPr>
-              <w:pStyle w:val="Method"/>
-              <w:numPr>
-                <w:ilvl w:val="0"/>
-                <w:numId w:val="8"/>
-              </w:numPr>
-              <w:spacing w:before="60" w:after="60"/>
-              <w:ind w:rightChars="-202" w:right="-424"/>
-              <w:jc w:val="center"/>
-              <w:rPr>
-                <w:sz w:val="21"/>
-                <w:szCs w:val="21"/>
-                <w:lang w:eastAsia="zh-CN"/>
-              </w:rPr>
-            </w:pPr>
-          </w:p>
-        </w:tc>
-        <w:tc>
-          <w:tcPr>
-            <w:tcW w:w="631" w:type="pct"/>
-            <w:vAlign w:val="center"/>
-          </w:tcPr>
-          <w:p>
-            <w:pPr>
-              <w:jc w:val="center"/>
-              <w:rPr>
-                <w:szCs w:val="21"/>
-              </w:rPr>
-            </w:pPr>
-            <w:r>
-              <w:rPr>
-                <w:rFonts w:hint="eastAsia"/>
-                <w:szCs w:val="21"/>
-              </w:rPr>
-              <w:t>2-FW-93</w:t>
-            </w:r>
-          </w:p>
-        </w:tc>
-        <w:tc>
-          <w:tcPr>
-            <w:tcW w:w="1038" w:type="pct"/>
-            <w:vAlign w:val="center"/>
-          </w:tcPr>
-          <w:p>
-            <w:pPr>
-              <w:jc w:val="center"/>
-            </w:pPr>
-            <w:r>
-              <w:rPr>
-                <w:rFonts w:hint="eastAsia"/>
-              </w:rPr>
-              <w:t>测试接收机</w:t>
-            </w:r>
-          </w:p>
-        </w:tc>
-        <w:tc>
-          <w:tcPr>
-            <w:tcW w:w="987" w:type="pct"/>
-            <w:vAlign w:val="center"/>
-          </w:tcPr>
-          <w:p>
-            <w:pPr>
-              <w:jc w:val="center"/>
-              <w:rPr>
-                <w:szCs w:val="21"/>
-              </w:rPr>
-            </w:pPr>
-            <w:r>
-              <w:rPr>
-                <w:rFonts w:hint="eastAsia"/>
-                <w:szCs w:val="21"/>
-              </w:rPr>
-              <w:t>R&amp;S</w:t>
-            </w:r>
-          </w:p>
-        </w:tc>
-        <w:tc>
-          <w:tcPr>
-            <w:tcW w:w="1163" w:type="pct"/>
-            <w:vAlign w:val="center"/>
-          </w:tcPr>
-          <w:p>
-            <w:pPr>
-              <w:jc w:val="center"/>
-              <w:rPr>
-                <w:szCs w:val="21"/>
-              </w:rPr>
-            </w:pPr>
-            <w:r>
-              <w:rPr>
-                <w:rFonts w:hint="eastAsia"/>
-                <w:szCs w:val="21"/>
-              </w:rPr>
-              <w:t>ESU26</w:t>
-            </w:r>
-          </w:p>
-        </w:tc>
-        <w:tc>
-          <w:tcPr>
-            <w:tcW w:w="547" w:type="pct"/>
-            <w:tcBorders>
-              <w:bottom w:val="single" w:sz="4" w:space="0" w:color="auto"/>
-              <w:right w:val="single" w:sz="4" w:space="0" w:color="auto"/>
-            </w:tcBorders>
-            <w:vAlign w:val="center"/>
-          </w:tcPr>
-          <w:p>
-            <w:pPr>
-              <w:jc w:val="center"/>
-              <w:rPr>
-                <w:szCs w:val="21"/>
-              </w:rPr>
-            </w:pPr>
-            <w:r>
-              <w:rPr>
-                <w:rFonts w:hint="eastAsia"/>
-              </w:rPr>
-              <w:t>201</w:t>
-            </w:r>
-            <w:r>
-              <w:t>9</w:t>
-            </w:r>
-            <w:r>
-              <w:rPr>
-                <w:rFonts w:hint="eastAsia"/>
-              </w:rPr>
-              <w:t>.</w:t>
-            </w:r>
-            <w:r>
-              <w:t>5</w:t>
-            </w:r>
-            <w:r>
-              <w:rPr>
-                <w:rFonts w:hint="eastAsia"/>
-              </w:rPr>
-              <w:t>.15</w:t>
-            </w:r>
-          </w:p>
-        </w:tc>
-        <w:tc>
-          <w:tcPr>
-            <w:tcW w:w="352" w:type="pct"/>
-            <w:tcBorders>
-              <w:bottom w:val="single" w:sz="4" w:space="0" w:color="auto"/>
-              <w:right w:val="single" w:sz="4" w:space="0" w:color="auto"/>
-            </w:tcBorders>
-            <w:vAlign w:val="center"/>
-          </w:tcPr>
-          <w:p>
-            <w:pPr>
-              <w:pStyle w:val="Method"/>
-              <w:adjustRightInd w:val="0"/>
-              <w:snapToGrid w:val="0"/>
-              <w:contextualSpacing/>
-              <w:jc w:val="center"/>
-              <w:rPr>
-                <w:sz w:val="21"/>
-                <w:szCs w:val="21"/>
-                <w:lang w:eastAsia="zh-CN"/>
-              </w:rPr>
-            </w:pPr>
-            <w:r>
-              <w:rPr>
-                <w:rFonts w:hint="eastAsia"/>
-                <w:sz w:val="21"/>
-                <w:szCs w:val="21"/>
-                <w:lang w:eastAsia="zh-CN"/>
-              </w:rPr>
-              <w:t>/</w:t>
-            </w:r>
-          </w:p>
-        </w:tc>
-      </w:tr>
-      <w:tr>
-        <w:tblPrEx>
-          <w:tblBorders>
-            <w:top w:val="single" w:sz="6" w:space="0" w:color="auto"/>
-            <w:left w:val="single" w:sz="6" w:space="0" w:color="auto"/>
-            <w:bottom w:val="single" w:sz="6" w:space="0" w:color="auto"/>
-            <w:right w:val="single" w:sz="6" w:space="0" w:color="auto"/>
-            <w:insideH w:val="single" w:sz="6" w:space="0" w:color="auto"/>
-            <w:insideV w:val="single" w:sz="6" w:space="0" w:color="auto"/>
-          </w:tblBorders>
-          <w:tblCellMar>
-            <w:left w:w="0" w:type="dxa"/>
-            <w:right w:w="0" w:type="dxa"/>
-          </w:tblCellMar>
-        </w:tblPrEx>
-        <w:trPr>
-          <w:trHeight w:hRule="exact" w:val="340"/>
-          <w:jc w:val="center"/>
-        </w:trPr>
-        <w:tc>
-          <w:tcPr>
-            <w:tcW w:w="282" w:type="pct"/>
-            <w:vAlign w:val="center"/>
-          </w:tcPr>
-          <w:p>
-            <w:pPr>
-              <w:pStyle w:val="Method"/>
-              <w:numPr>
-                <w:ilvl w:val="0"/>
-                <w:numId w:val="8"/>
-              </w:numPr>
-              <w:spacing w:before="60" w:after="60"/>
-              <w:ind w:rightChars="-202" w:right="-424"/>
-              <w:jc w:val="center"/>
-              <w:rPr>
-                <w:sz w:val="21"/>
-                <w:szCs w:val="21"/>
-                <w:lang w:eastAsia="zh-CN"/>
-              </w:rPr>
-            </w:pPr>
-          </w:p>
-        </w:tc>
-        <w:tc>
-          <w:tcPr>
-            <w:tcW w:w="631" w:type="pct"/>
-            <w:vAlign w:val="center"/>
-          </w:tcPr>
-          <w:p>
-            <w:pPr>
-              <w:jc w:val="center"/>
-              <w:rPr>
-                <w:szCs w:val="21"/>
-              </w:rPr>
-            </w:pPr>
-            <w:r>
-              <w:rPr>
-                <w:rFonts w:hint="eastAsia"/>
-              </w:rPr>
-              <w:t>2-FW-100</w:t>
-            </w:r>
-          </w:p>
-        </w:tc>
-        <w:tc>
-          <w:tcPr>
-            <w:tcW w:w="1038" w:type="pct"/>
-            <w:vAlign w:val="center"/>
-          </w:tcPr>
-          <w:p>
-            <w:pPr>
-              <w:jc w:val="center"/>
-            </w:pPr>
-            <w:r>
-              <w:rPr>
-                <w:rFonts w:hint="eastAsia"/>
-              </w:rPr>
-              <w:t>双锥复合对数周期天线</w:t>
-            </w:r>
-          </w:p>
-        </w:tc>
-        <w:tc>
-          <w:tcPr>
-            <w:tcW w:w="987" w:type="pct"/>
-            <w:vAlign w:val="center"/>
-          </w:tcPr>
-          <w:p>
-            <w:pPr>
-              <w:jc w:val="center"/>
-              <w:rPr>
-                <w:szCs w:val="21"/>
-              </w:rPr>
-            </w:pPr>
-            <w:r>
-              <w:rPr>
-                <w:rFonts w:hint="eastAsia"/>
-              </w:rPr>
-              <w:t>SCHWARZBECK</w:t>
-            </w:r>
-          </w:p>
-        </w:tc>
-        <w:tc>
-          <w:tcPr>
-            <w:tcW w:w="1163" w:type="pct"/>
-            <w:vAlign w:val="center"/>
-          </w:tcPr>
-          <w:p>
-            <w:pPr>
-              <w:jc w:val="center"/>
-              <w:rPr>
-                <w:szCs w:val="21"/>
-              </w:rPr>
-            </w:pPr>
-            <w:r>
-              <w:rPr>
-                <w:rFonts w:hint="eastAsia"/>
-              </w:rPr>
-              <w:t>VULB9163</w:t>
-            </w:r>
-          </w:p>
-        </w:tc>
-        <w:tc>
-          <w:tcPr>
-            <w:tcW w:w="547" w:type="pct"/>
-            <w:tcBorders>
-              <w:bottom w:val="single" w:sz="4" w:space="0" w:color="auto"/>
-              <w:right w:val="single" w:sz="4" w:space="0" w:color="auto"/>
-            </w:tcBorders>
-            <w:vAlign w:val="center"/>
-          </w:tcPr>
-          <w:p>
-            <w:pPr>
-              <w:jc w:val="center"/>
-            </w:pPr>
-            <w:r>
-              <w:rPr>
-                <w:rFonts w:hint="eastAsia"/>
-              </w:rPr>
-              <w:t>2020.2</w:t>
-            </w:r>
-            <w:r>
-              <w:rPr>
-                <w:rFonts w:hint="eastAsia"/>
-              </w:rPr>
-              <w:t>.1</w:t>
-            </w:r>
-            <w:r>
-              <w:rPr>
-                <w:rFonts w:hint="eastAsia"/>
-              </w:rPr>
-              <w:t>3</w:t>
-            </w:r>
-          </w:p>
-        </w:tc>
-        <w:tc>
-          <w:tcPr>
-            <w:tcW w:w="352" w:type="pct"/>
-            <w:tcBorders>
-              <w:bottom w:val="single" w:sz="4" w:space="0" w:color="auto"/>
-              <w:right w:val="single" w:sz="4" w:space="0" w:color="auto"/>
-            </w:tcBorders>
-            <w:vAlign w:val="center"/>
-          </w:tcPr>
-          <w:p>
-            <w:pPr>
-              <w:pStyle w:val="Method"/>
-              <w:adjustRightInd w:val="0"/>
-              <w:snapToGrid w:val="0"/>
-              <w:contextualSpacing/>
-              <w:jc w:val="center"/>
-              <w:rPr>
-                <w:sz w:val="21"/>
-                <w:szCs w:val="21"/>
-                <w:lang w:eastAsia="zh-CN"/>
-              </w:rPr>
-            </w:pPr>
-            <w:r>
-              <w:rPr>
-                <w:rFonts w:hint="eastAsia"/>
-                <w:sz w:val="21"/>
-                <w:szCs w:val="21"/>
-                <w:lang w:eastAsia="zh-CN"/>
-              </w:rPr>
-              <w:t>/</w:t>
-            </w:r>
-          </w:p>
-        </w:tc>
-      </w:tr>
-      <w:tr>
-        <w:tblPrEx>
-          <w:tblBorders>
-            <w:top w:val="single" w:sz="6" w:space="0" w:color="auto"/>
-            <w:left w:val="single" w:sz="6" w:space="0" w:color="auto"/>
-            <w:bottom w:val="single" w:sz="6" w:space="0" w:color="auto"/>
-            <w:right w:val="single" w:sz="6" w:space="0" w:color="auto"/>
-            <w:insideH w:val="single" w:sz="6" w:space="0" w:color="auto"/>
-            <w:insideV w:val="single" w:sz="6" w:space="0" w:color="auto"/>
-          </w:tblBorders>
-          <w:tblCellMar>
-            <w:left w:w="0" w:type="dxa"/>
-            <w:right w:w="0" w:type="dxa"/>
-          </w:tblCellMar>
-        </w:tblPrEx>
-        <w:trPr>
-          <w:trHeight w:hRule="exact" w:val="340"/>
-          <w:jc w:val="center"/>
-        </w:trPr>
-        <w:tc>
-          <w:tcPr>
-            <w:tcW w:w="282" w:type="pct"/>
-            <w:vAlign w:val="center"/>
-          </w:tcPr>
-          <w:p>
-            <w:pPr>
-              <w:pStyle w:val="Method"/>
-              <w:numPr>
-                <w:ilvl w:val="0"/>
-                <w:numId w:val="8"/>
-              </w:numPr>
-              <w:spacing w:before="60" w:after="60"/>
-              <w:ind w:rightChars="-202" w:right="-424"/>
-              <w:jc w:val="center"/>
-              <w:rPr>
-                <w:sz w:val="21"/>
-                <w:szCs w:val="21"/>
-                <w:lang w:eastAsia="zh-CN"/>
-              </w:rPr>
-            </w:pPr>
-          </w:p>
-        </w:tc>
-        <w:tc>
-          <w:tcPr>
-            <w:tcW w:w="631" w:type="pct"/>
-            <w:vAlign w:val="center"/>
-          </w:tcPr>
-          <w:p>
-            <w:pPr>
-              <w:jc w:val="center"/>
-              <w:rPr>
-                <w:szCs w:val="21"/>
-              </w:rPr>
-            </w:pPr>
-            <w:r>
-              <w:rPr>
-                <w:rFonts w:hint="eastAsia"/>
-              </w:rPr>
-              <w:t>2-FW-</w:t>
-            </w:r>
-            <w:r>
-              <w:rPr>
-                <w:rFonts w:hint="eastAsia"/>
-              </w:rPr>
-              <w:t>101</w:t>
-            </w:r>
-          </w:p>
-        </w:tc>
-        <w:tc>
-          <w:tcPr>
-            <w:tcW w:w="1038" w:type="pct"/>
-            <w:vAlign w:val="center"/>
-          </w:tcPr>
-          <w:p>
-            <w:pPr>
-              <w:jc w:val="center"/>
-            </w:pPr>
-            <w:r>
-              <w:rPr>
-                <w:rFonts w:hint="eastAsia"/>
-              </w:rPr>
-              <w:t>10</w:t>
-            </w:r>
-            <w:r>
-              <w:rPr>
-                <w:rFonts w:hint="eastAsia"/>
-              </w:rPr>
-              <w:t>米法电波暗室</w:t>
-            </w:r>
-          </w:p>
-        </w:tc>
-        <w:tc>
-          <w:tcPr>
-            <w:tcW w:w="987" w:type="pct"/>
-            <w:vAlign w:val="center"/>
-          </w:tcPr>
-          <w:p>
-            <w:pPr>
-              <w:spacing w:line="240" w:lineRule="exact"/>
-              <w:jc w:val="center"/>
-              <w:rPr>
-                <w:szCs w:val="21"/>
-              </w:rPr>
-            </w:pPr>
-            <w:r>
-              <w:rPr>
-                <w:rFonts w:hint="eastAsia"/>
-                <w:szCs w:val="21"/>
-              </w:rPr>
-              <w:t>ETS</w:t>
-            </w:r>
-            <w:r>
-              <w:rPr>
-                <w:rFonts w:ascii="方正舒体" w:eastAsia="方正舒体" w:hint="eastAsia"/>
-                <w:szCs w:val="21"/>
-              </w:rPr>
-              <w:t>·</w:t>
-            </w:r>
-            <w:r>
-              <w:rPr>
-                <w:rFonts w:hint="eastAsia"/>
-                <w:szCs w:val="21"/>
-              </w:rPr>
-              <w:t>LINDGREN</w:t>
-            </w:r>
-          </w:p>
-        </w:tc>
-        <w:tc>
-          <w:tcPr>
-            <w:tcW w:w="1163" w:type="pct"/>
-            <w:vAlign w:val="center"/>
-          </w:tcPr>
-          <w:p>
-            <w:pPr>
-              <w:jc w:val="center"/>
-              <w:rPr>
-                <w:szCs w:val="21"/>
-              </w:rPr>
-            </w:pPr>
-            <w:r>
-              <w:t>FACT10</w:t>
-            </w:r>
-          </w:p>
-        </w:tc>
-        <w:tc>
-          <w:tcPr>
-            <w:tcW w:w="547" w:type="pct"/>
-            <w:tcBorders>
-              <w:bottom w:val="single" w:sz="4" w:space="0" w:color="auto"/>
-              <w:right w:val="single" w:sz="4" w:space="0" w:color="auto"/>
-            </w:tcBorders>
-            <w:vAlign w:val="center"/>
-          </w:tcPr>
-          <w:p>
-            <w:pPr>
-              <w:jc w:val="center"/>
-              <w:rPr>
-                <w:szCs w:val="21"/>
-              </w:rPr>
-            </w:pPr>
-            <w:r>
-              <w:rPr>
-                <w:rFonts w:hint="eastAsia"/>
-              </w:rPr>
-              <w:t>201</w:t>
-            </w:r>
-            <w:r>
-              <w:t>9</w:t>
-            </w:r>
-            <w:r>
-              <w:rPr>
-                <w:rFonts w:hint="eastAsia"/>
-              </w:rPr>
-              <w:t>.4.1</w:t>
-            </w:r>
-            <w:r>
-              <w:t>4</w:t>
-            </w:r>
-          </w:p>
-        </w:tc>
-        <w:tc>
-          <w:tcPr>
-            <w:tcW w:w="352" w:type="pct"/>
-            <w:tcBorders>
-              <w:bottom w:val="single" w:sz="4" w:space="0" w:color="auto"/>
-              <w:right w:val="single" w:sz="4" w:space="0" w:color="auto"/>
-            </w:tcBorders>
-            <w:vAlign w:val="center"/>
-          </w:tcPr>
-          <w:p>
-            <w:pPr>
-              <w:pStyle w:val="Method"/>
-              <w:adjustRightInd w:val="0"/>
-              <w:snapToGrid w:val="0"/>
-              <w:contextualSpacing/>
-              <w:jc w:val="center"/>
-              <w:rPr>
-                <w:sz w:val="21"/>
-                <w:szCs w:val="21"/>
-                <w:lang w:eastAsia="zh-CN"/>
-              </w:rPr>
-            </w:pPr>
-            <w:r>
-              <w:rPr>
-                <w:rFonts w:hint="eastAsia"/>
-                <w:sz w:val="21"/>
-                <w:szCs w:val="21"/>
-                <w:lang w:eastAsia="zh-CN"/>
-              </w:rPr>
-              <w:t>/</w:t>
-            </w:r>
-          </w:p>
-        </w:tc>
-      </w:tr>
-      <w:tr>
-        <w:tblPrEx>
-          <w:tblBorders>
-            <w:top w:val="single" w:sz="6" w:space="0" w:color="auto"/>
-            <w:left w:val="single" w:sz="6" w:space="0" w:color="auto"/>
-            <w:bottom w:val="single" w:sz="6" w:space="0" w:color="auto"/>
-            <w:right w:val="single" w:sz="6" w:space="0" w:color="auto"/>
-            <w:insideH w:val="single" w:sz="6" w:space="0" w:color="auto"/>
-            <w:insideV w:val="single" w:sz="6" w:space="0" w:color="auto"/>
-          </w:tblBorders>
-          <w:tblCellMar>
-            <w:left w:w="0" w:type="dxa"/>
-            <w:right w:w="0" w:type="dxa"/>
-          </w:tblCellMar>
-        </w:tblPrEx>
-        <w:trPr>
-          <w:trHeight w:hRule="exact" w:val="340"/>
-          <w:jc w:val="center"/>
-        </w:trPr>
-        <w:tc>
-          <w:tcPr>
-            <w:tcW w:w="282" w:type="pct"/>
-            <w:vAlign w:val="center"/>
-          </w:tcPr>
-          <w:p>
-            <w:pPr>
-              <w:pStyle w:val="Method"/>
-              <w:numPr>
-                <w:ilvl w:val="0"/>
-                <w:numId w:val="8"/>
-              </w:numPr>
-              <w:spacing w:before="60" w:after="60"/>
-              <w:ind w:rightChars="-202" w:right="-424"/>
-              <w:jc w:val="center"/>
-              <w:rPr>
-                <w:sz w:val="21"/>
-                <w:szCs w:val="21"/>
-                <w:lang w:eastAsia="zh-CN"/>
-              </w:rPr>
-            </w:pPr>
-          </w:p>
-        </w:tc>
-        <w:tc>
-          <w:tcPr>
-            <w:tcW w:w="631" w:type="pct"/>
-            <w:vAlign w:val="center"/>
-          </w:tcPr>
-          <w:p>
-            <w:pPr>
-              <w:jc w:val="center"/>
-            </w:pPr>
-            <w:r>
-              <w:rPr>
-                <w:rFonts w:hint="eastAsia"/>
-              </w:rPr>
-              <w:t>2-FW-</w:t>
-            </w:r>
-            <w:r>
-              <w:rPr>
-                <w:rFonts w:hint="eastAsia"/>
-              </w:rPr>
-              <w:t>102</w:t>
-            </w:r>
-          </w:p>
-        </w:tc>
-        <w:tc>
-          <w:tcPr>
-            <w:tcW w:w="1038" w:type="pct"/>
-            <w:vAlign w:val="center"/>
-          </w:tcPr>
-          <w:p>
-            <w:pPr>
-              <w:jc w:val="center"/>
-            </w:pPr>
-            <w:r>
-              <w:rPr>
-                <w:rFonts w:hint="eastAsia"/>
-              </w:rPr>
-              <w:t>控制室</w:t>
-            </w:r>
-          </w:p>
-        </w:tc>
-        <w:tc>
-          <w:tcPr>
-            <w:tcW w:w="987" w:type="pct"/>
-            <w:vAlign w:val="center"/>
-          </w:tcPr>
-          <w:p>
-            <w:pPr>
-              <w:spacing w:line="240" w:lineRule="exact"/>
-              <w:jc w:val="center"/>
-              <w:rPr>
-                <w:szCs w:val="21"/>
-              </w:rPr>
-            </w:pPr>
-            <w:r>
-              <w:rPr>
-                <w:rFonts w:hint="eastAsia"/>
-                <w:szCs w:val="21"/>
-              </w:rPr>
-              <w:t>ETS</w:t>
-            </w:r>
-            <w:r>
-              <w:rPr>
-                <w:rFonts w:ascii="方正舒体" w:eastAsia="方正舒体" w:hint="eastAsia"/>
-                <w:szCs w:val="21"/>
-              </w:rPr>
-              <w:t>·</w:t>
-            </w:r>
-            <w:r>
-              <w:rPr>
-                <w:rFonts w:hint="eastAsia"/>
-                <w:szCs w:val="21"/>
-              </w:rPr>
-              <w:t>LINDGREN</w:t>
-            </w:r>
-          </w:p>
-        </w:tc>
-        <w:tc>
-          <w:tcPr>
-            <w:tcW w:w="1163" w:type="pct"/>
-            <w:vAlign w:val="center"/>
-          </w:tcPr>
-          <w:p>
-            <w:pPr>
-              <w:jc w:val="center"/>
-            </w:pPr>
-            <w:r>
-              <w:rPr>
-                <w:rFonts w:hint="eastAsia"/>
-              </w:rPr>
-              <w:t>CR</w:t>
-            </w:r>
-          </w:p>
-        </w:tc>
-        <w:tc>
-          <w:tcPr>
-            <w:tcW w:w="547" w:type="pct"/>
-            <w:tcBorders>
-              <w:bottom w:val="single" w:sz="4" w:space="0" w:color="auto"/>
-              <w:right w:val="single" w:sz="4" w:space="0" w:color="auto"/>
-            </w:tcBorders>
-            <w:vAlign w:val="center"/>
-          </w:tcPr>
-          <w:p>
-            <w:pPr>
-              <w:jc w:val="center"/>
-            </w:pPr>
-            <w:r>
-              <w:rPr>
-                <w:rFonts w:hint="eastAsia"/>
-              </w:rPr>
-              <w:t>201</w:t>
-            </w:r>
-            <w:r>
-              <w:t>9</w:t>
-            </w:r>
-            <w:r>
-              <w:rPr>
-                <w:rFonts w:hint="eastAsia"/>
-              </w:rPr>
-              <w:t>.4.1</w:t>
-            </w:r>
-            <w:r>
-              <w:t>4</w:t>
-            </w:r>
-          </w:p>
-        </w:tc>
-        <w:tc>
-          <w:tcPr>
-            <w:tcW w:w="352" w:type="pct"/>
-            <w:tcBorders>
-              <w:bottom w:val="single" w:sz="4" w:space="0" w:color="auto"/>
-              <w:right w:val="single" w:sz="4" w:space="0" w:color="auto"/>
-            </w:tcBorders>
-            <w:vAlign w:val="center"/>
-          </w:tcPr>
-          <w:p>
-            <w:pPr>
-              <w:pStyle w:val="Method"/>
-              <w:adjustRightInd w:val="0"/>
-              <w:snapToGrid w:val="0"/>
-              <w:contextualSpacing/>
-              <w:jc w:val="center"/>
-              <w:rPr>
-                <w:sz w:val="21"/>
-                <w:szCs w:val="21"/>
-                <w:lang w:eastAsia="zh-CN"/>
-              </w:rPr>
-            </w:pPr>
-            <w:r>
-              <w:rPr>
-                <w:rFonts w:hint="eastAsia"/>
-                <w:sz w:val="21"/>
-                <w:szCs w:val="21"/>
-                <w:lang w:eastAsia="zh-CN"/>
-              </w:rPr>
-              <w:t>/</w:t>
-            </w:r>
-          </w:p>
-        </w:tc>
-      </w:tr>
-      <w:tr>
-        <w:tblPrEx>
-          <w:tblBorders>
-            <w:top w:val="single" w:sz="6" w:space="0" w:color="auto"/>
-            <w:left w:val="single" w:sz="6" w:space="0" w:color="auto"/>
-            <w:bottom w:val="single" w:sz="6" w:space="0" w:color="auto"/>
-            <w:right w:val="single" w:sz="6" w:space="0" w:color="auto"/>
-            <w:insideH w:val="single" w:sz="6" w:space="0" w:color="auto"/>
-            <w:insideV w:val="single" w:sz="6" w:space="0" w:color="auto"/>
-          </w:tblBorders>
-          <w:tblCellMar>
-            <w:left w:w="0" w:type="dxa"/>
-            <w:right w:w="0" w:type="dxa"/>
-          </w:tblCellMar>
-        </w:tblPrEx>
-        <w:trPr>
-          <w:trHeight w:hRule="exact" w:val="340"/>
-          <w:jc w:val="center"/>
-        </w:trPr>
-        <w:tc>
-          <w:tcPr>
-            <w:tcW w:w="282" w:type="pct"/>
-            <w:vAlign w:val="center"/>
-          </w:tcPr>
-          <w:p>
-            <w:pPr>
-              <w:pStyle w:val="Method"/>
-              <w:numPr>
-                <w:ilvl w:val="0"/>
-                <w:numId w:val="8"/>
-              </w:numPr>
-              <w:spacing w:before="60" w:after="60"/>
-              <w:ind w:rightChars="-202" w:right="-424"/>
-              <w:jc w:val="center"/>
-              <w:rPr>
-                <w:sz w:val="21"/>
-                <w:szCs w:val="21"/>
-                <w:lang w:eastAsia="zh-CN"/>
-              </w:rPr>
-            </w:pPr>
-          </w:p>
-        </w:tc>
-        <w:tc>
-          <w:tcPr>
-            <w:tcW w:w="631" w:type="pct"/>
-            <w:vAlign w:val="center"/>
-          </w:tcPr>
-          <w:p>
-            <w:pPr>
-              <w:jc w:val="center"/>
-            </w:pPr>
-            <w:r>
-              <w:t>2-FW-1</w:t>
-            </w:r>
-            <w:r>
-              <w:t>63</w:t>
-            </w:r>
-          </w:p>
-        </w:tc>
-        <w:tc>
-          <w:tcPr>
-            <w:tcW w:w="1038" w:type="pct"/>
-            <w:vAlign w:val="center"/>
-          </w:tcPr>
-          <w:p>
-            <w:pPr>
-              <w:jc w:val="center"/>
-            </w:pPr>
-            <w:r>
-              <w:rPr>
-                <w:rFonts w:hint="eastAsia"/>
-              </w:rPr>
-              <w:t>静电放电器</w:t>
-            </w:r>
-          </w:p>
-        </w:tc>
-        <w:tc>
-          <w:tcPr>
-            <w:tcW w:w="987" w:type="pct"/>
-            <w:vAlign w:val="center"/>
-          </w:tcPr>
-          <w:p>
-            <w:pPr>
-              <w:adjustRightInd w:val="0"/>
-              <w:snapToGrid w:val="0"/>
-              <w:jc w:val="center"/>
-              <w:textAlignment w:val="center"/>
-              <w:rPr>
-                <w:szCs w:val="21"/>
-              </w:rPr>
-            </w:pPr>
-            <w:r>
-              <w:rPr>
-                <w:rFonts w:hint="eastAsia"/>
-                <w:szCs w:val="21"/>
-              </w:rPr>
-              <w:t>EM TEST</w:t>
-            </w:r>
-          </w:p>
-        </w:tc>
-        <w:tc>
-          <w:tcPr>
-            <w:tcW w:w="1163" w:type="pct"/>
-            <w:vAlign w:val="center"/>
-          </w:tcPr>
-          <w:p>
-            <w:pPr>
-              <w:jc w:val="center"/>
-              <w:textAlignment w:val="center"/>
-              <w:rPr>
-                <w:szCs w:val="21"/>
-              </w:rPr>
-            </w:pPr>
-            <w:proofErr w:type="spellStart"/>
-            <w:r>
-              <w:rPr>
-                <w:szCs w:val="21"/>
-              </w:rPr>
-              <w:t>dito</w:t>
-            </w:r>
-            <w:proofErr w:type="spellEnd"/>
-          </w:p>
-        </w:tc>
-        <w:tc>
-          <w:tcPr>
-            <w:tcW w:w="547" w:type="pct"/>
-            <w:tcBorders>
-              <w:bottom w:val="single" w:sz="4" w:space="0" w:color="auto"/>
-              <w:right w:val="single" w:sz="4" w:space="0" w:color="auto"/>
-            </w:tcBorders>
-            <w:vAlign w:val="center"/>
-          </w:tcPr>
-          <w:p>
-            <w:pPr>
-              <w:jc w:val="center"/>
-              <w:rPr>
-                <w:color w:val="FF0000"/>
-                <w:szCs w:val="21"/>
-              </w:rPr>
-            </w:pPr>
-            <w:r>
-              <w:rPr>
-                <w:rFonts w:hint="eastAsia"/>
-              </w:rPr>
-              <w:t>201</w:t>
-            </w:r>
-            <w:r>
-              <w:t>9</w:t>
-            </w:r>
-            <w:r>
-              <w:rPr>
-                <w:rFonts w:hint="eastAsia"/>
-              </w:rPr>
-              <w:t>.1.</w:t>
-            </w:r>
-            <w:r>
-              <w:t>22</w:t>
-            </w:r>
-          </w:p>
-        </w:tc>
-        <w:tc>
-          <w:tcPr>
-            <w:tcW w:w="352" w:type="pct"/>
-            <w:tcBorders>
-              <w:bottom w:val="single" w:sz="4" w:space="0" w:color="auto"/>
-              <w:right w:val="single" w:sz="4" w:space="0" w:color="auto"/>
-            </w:tcBorders>
-            <w:vAlign w:val="center"/>
-          </w:tcPr>
-          <w:p>
-            <w:pPr>
-              <w:pStyle w:val="Method"/>
-              <w:adjustRightInd w:val="0"/>
-              <w:snapToGrid w:val="0"/>
-              <w:contextualSpacing/>
-              <w:jc w:val="center"/>
-              <w:rPr>
-                <w:sz w:val="21"/>
-                <w:szCs w:val="21"/>
-                <w:lang w:eastAsia="zh-CN"/>
-              </w:rPr>
-            </w:pPr>
-            <w:r>
-              <w:rPr>
-                <w:rFonts w:hint="eastAsia"/>
-                <w:sz w:val="21"/>
-                <w:szCs w:val="21"/>
-                <w:lang w:eastAsia="zh-CN"/>
-              </w:rPr>
-              <w:t>/</w:t>
-            </w:r>
-          </w:p>
-        </w:tc>
-      </w:tr>
-      <w:tr>
-        <w:tblPrEx>
-          <w:tblBorders>
-            <w:top w:val="single" w:sz="6" w:space="0" w:color="auto"/>
-            <w:left w:val="single" w:sz="6" w:space="0" w:color="auto"/>
-            <w:bottom w:val="single" w:sz="6" w:space="0" w:color="auto"/>
-            <w:right w:val="single" w:sz="6" w:space="0" w:color="auto"/>
-            <w:insideH w:val="single" w:sz="6" w:space="0" w:color="auto"/>
-            <w:insideV w:val="single" w:sz="6" w:space="0" w:color="auto"/>
-          </w:tblBorders>
-          <w:tblCellMar>
-            <w:left w:w="0" w:type="dxa"/>
-            <w:right w:w="0" w:type="dxa"/>
-          </w:tblCellMar>
-        </w:tblPrEx>
-        <w:trPr>
-          <w:trHeight w:hRule="exact" w:val="340"/>
-          <w:jc w:val="center"/>
-        </w:trPr>
-        <w:tc>
-          <w:tcPr>
-            <w:tcW w:w="282" w:type="pct"/>
-            <w:vAlign w:val="center"/>
-          </w:tcPr>
-          <w:p>
-            <w:pPr>
-              <w:pStyle w:val="Method"/>
-              <w:numPr>
-                <w:ilvl w:val="0"/>
-                <w:numId w:val="8"/>
-              </w:numPr>
-              <w:spacing w:before="60" w:after="60"/>
-              <w:ind w:rightChars="-202" w:right="-424"/>
-              <w:jc w:val="center"/>
-              <w:rPr>
-                <w:sz w:val="21"/>
-                <w:szCs w:val="21"/>
-                <w:lang w:eastAsia="zh-CN"/>
-              </w:rPr>
-            </w:pPr>
-          </w:p>
-        </w:tc>
-        <w:tc>
-          <w:tcPr>
-            <w:tcW w:w="631" w:type="pct"/>
-            <w:vAlign w:val="center"/>
-          </w:tcPr>
-          <w:p>
-            <w:pPr>
-              <w:jc w:val="center"/>
-            </w:pPr>
-            <w:r>
-              <w:rPr>
-                <w:rFonts w:hint="eastAsia"/>
-              </w:rPr>
-              <w:t>2-FW-</w:t>
-            </w:r>
-            <w:r>
-              <w:rPr>
-                <w:rFonts w:hint="eastAsia"/>
-              </w:rPr>
-              <w:t>10</w:t>
-            </w:r>
-            <w:r>
-              <w:t>6</w:t>
-            </w:r>
-          </w:p>
-        </w:tc>
-        <w:tc>
-          <w:tcPr>
-            <w:tcW w:w="1038" w:type="pct"/>
-            <w:vAlign w:val="center"/>
-          </w:tcPr>
-          <w:p>
-            <w:pPr>
-              <w:jc w:val="center"/>
-            </w:pPr>
-            <w:r>
-              <w:rPr>
-                <w:rFonts w:hint="eastAsia"/>
-              </w:rPr>
-              <w:t>屏蔽室</w:t>
-            </w:r>
-            <w:r>
-              <w:t>3</w:t>
-            </w:r>
-          </w:p>
-        </w:tc>
-        <w:tc>
-          <w:tcPr>
-            <w:tcW w:w="987" w:type="pct"/>
-            <w:vAlign w:val="center"/>
-          </w:tcPr>
-          <w:p>
-            <w:pPr>
-              <w:adjustRightInd w:val="0"/>
-              <w:snapToGrid w:val="0"/>
-              <w:jc w:val="center"/>
-              <w:textAlignment w:val="center"/>
-              <w:rPr>
-                <w:szCs w:val="21"/>
-              </w:rPr>
-            </w:pPr>
-            <w:r>
-              <w:rPr>
-                <w:rFonts w:hint="eastAsia"/>
-                <w:szCs w:val="21"/>
-              </w:rPr>
-              <w:t>ETS</w:t>
-            </w:r>
-            <w:r>
-              <w:rPr>
-                <w:rFonts w:ascii="方正舒体" w:eastAsia="方正舒体" w:hint="eastAsia"/>
-                <w:szCs w:val="21"/>
-              </w:rPr>
-              <w:t>·</w:t>
-            </w:r>
-            <w:r>
-              <w:rPr>
-                <w:rFonts w:hint="eastAsia"/>
-                <w:szCs w:val="21"/>
-              </w:rPr>
-              <w:t>LINDGREN</w:t>
-            </w:r>
-          </w:p>
-        </w:tc>
-        <w:tc>
-          <w:tcPr>
-            <w:tcW w:w="1163" w:type="pct"/>
-            <w:vAlign w:val="center"/>
-          </w:tcPr>
-          <w:p>
-            <w:pPr>
-              <w:jc w:val="center"/>
-              <w:textAlignment w:val="center"/>
-              <w:rPr>
-                <w:szCs w:val="21"/>
-              </w:rPr>
-            </w:pPr>
-            <w:r>
-              <w:rPr>
-                <w:rFonts w:hint="eastAsia"/>
-              </w:rPr>
-              <w:t>SR</w:t>
-            </w:r>
-            <w:r>
-              <w:t>3</w:t>
-            </w:r>
-          </w:p>
-        </w:tc>
-        <w:tc>
-          <w:tcPr>
-            <w:tcW w:w="547" w:type="pct"/>
-            <w:tcBorders>
-              <w:bottom w:val="single" w:sz="4" w:space="0" w:color="auto"/>
-              <w:right w:val="single" w:sz="4" w:space="0" w:color="auto"/>
-            </w:tcBorders>
-            <w:vAlign w:val="center"/>
-          </w:tcPr>
-          <w:p>
-            <w:pPr>
-              <w:jc w:val="center"/>
-              <w:rPr>
-                <w:highlight w:val="yellow"/>
-              </w:rPr>
-            </w:pPr>
-            <w:r>
-              <w:rPr>
-                <w:rFonts w:hint="eastAsia"/>
-              </w:rPr>
-              <w:t>201</w:t>
-            </w:r>
-            <w:r>
-              <w:t>9</w:t>
-            </w:r>
-            <w:r>
-              <w:rPr>
-                <w:rFonts w:hint="eastAsia"/>
-              </w:rPr>
-              <w:t>.4.1</w:t>
-            </w:r>
-            <w:r>
-              <w:t>4</w:t>
-            </w:r>
-          </w:p>
-        </w:tc>
-        <w:tc>
-          <w:tcPr>
-            <w:tcW w:w="352" w:type="pct"/>
-            <w:tcBorders>
-              <w:bottom w:val="single" w:sz="4" w:space="0" w:color="auto"/>
-              <w:right w:val="single" w:sz="4" w:space="0" w:color="auto"/>
-            </w:tcBorders>
-            <w:vAlign w:val="center"/>
-          </w:tcPr>
-          <w:p>
-            <w:pPr>
-              <w:pStyle w:val="Method"/>
-              <w:adjustRightInd w:val="0"/>
-              <w:snapToGrid w:val="0"/>
-              <w:contextualSpacing/>
-              <w:jc w:val="center"/>
-              <w:rPr>
-                <w:sz w:val="21"/>
-                <w:szCs w:val="21"/>
-                <w:lang w:eastAsia="zh-CN"/>
-              </w:rPr>
-            </w:pPr>
-            <w:r>
-              <w:rPr>
-                <w:rFonts w:hint="eastAsia"/>
-                <w:sz w:val="21"/>
-                <w:szCs w:val="21"/>
-                <w:lang w:eastAsia="zh-CN"/>
-              </w:rPr>
-              <w:t>/</w:t>
-            </w:r>
-          </w:p>
-        </w:tc>
-      </w:tr>
-      <w:tr>
-        <w:tblPrEx>
-          <w:tblBorders>
-            <w:top w:val="single" w:sz="6" w:space="0" w:color="auto"/>
-            <w:left w:val="single" w:sz="6" w:space="0" w:color="auto"/>
-            <w:bottom w:val="single" w:sz="6" w:space="0" w:color="auto"/>
-            <w:right w:val="single" w:sz="6" w:space="0" w:color="auto"/>
-            <w:insideH w:val="single" w:sz="6" w:space="0" w:color="auto"/>
-            <w:insideV w:val="single" w:sz="6" w:space="0" w:color="auto"/>
-          </w:tblBorders>
-          <w:tblCellMar>
-            <w:left w:w="0" w:type="dxa"/>
-            <w:right w:w="0" w:type="dxa"/>
-          </w:tblCellMar>
-        </w:tblPrEx>
-        <w:trPr>
-          <w:trHeight w:hRule="exact" w:val="340"/>
-          <w:jc w:val="center"/>
-        </w:trPr>
-        <w:tc>
-          <w:tcPr>
-            <w:tcW w:w="282" w:type="pct"/>
-            <w:vAlign w:val="center"/>
-          </w:tcPr>
-          <w:p>
-            <w:pPr>
-              <w:pStyle w:val="Method"/>
-              <w:numPr>
-                <w:ilvl w:val="0"/>
-                <w:numId w:val="8"/>
-              </w:numPr>
-              <w:spacing w:before="60" w:after="60"/>
-              <w:ind w:rightChars="-202" w:right="-424"/>
-              <w:jc w:val="center"/>
-              <w:rPr>
-                <w:sz w:val="21"/>
-                <w:szCs w:val="21"/>
-                <w:lang w:eastAsia="zh-CN"/>
-              </w:rPr>
-            </w:pPr>
-          </w:p>
-        </w:tc>
-        <w:tc>
-          <w:tcPr>
-            <w:tcW w:w="631" w:type="pct"/>
-            <w:vAlign w:val="center"/>
-          </w:tcPr>
-          <w:p>
-            <w:pPr>
-              <w:jc w:val="center"/>
-            </w:pPr>
-            <w:r>
-              <w:rPr>
-                <w:rFonts w:hint="eastAsia"/>
-              </w:rPr>
-              <w:t>2-FW-30</w:t>
-            </w:r>
-          </w:p>
-        </w:tc>
-        <w:tc>
-          <w:tcPr>
-            <w:tcW w:w="1038" w:type="pct"/>
-            <w:vAlign w:val="center"/>
-          </w:tcPr>
-          <w:p>
-            <w:pPr>
-              <w:jc w:val="center"/>
-            </w:pPr>
-            <w:r>
-              <w:rPr>
-                <w:rFonts w:hint="eastAsia"/>
-              </w:rPr>
-              <w:t>功率放大器</w:t>
-            </w:r>
-          </w:p>
-        </w:tc>
-        <w:tc>
-          <w:tcPr>
-            <w:tcW w:w="987" w:type="pct"/>
-            <w:vAlign w:val="center"/>
-          </w:tcPr>
-          <w:p>
-            <w:pPr>
-              <w:jc w:val="center"/>
-            </w:pPr>
-            <w:r>
-              <w:rPr>
-                <w:rFonts w:hint="eastAsia"/>
-              </w:rPr>
-              <w:t>BONN</w:t>
-            </w:r>
-          </w:p>
-        </w:tc>
-        <w:tc>
-          <w:tcPr>
-            <w:tcW w:w="1163" w:type="pct"/>
-            <w:vAlign w:val="center"/>
-          </w:tcPr>
-          <w:p>
-            <w:pPr>
-              <w:jc w:val="center"/>
-            </w:pPr>
-            <w:r>
-              <w:rPr>
-                <w:rFonts w:hint="eastAsia"/>
-              </w:rPr>
-              <w:t>BLWA0830-160/100/40D</w:t>
-            </w:r>
-          </w:p>
-        </w:tc>
-        <w:tc>
-          <w:tcPr>
-            <w:tcW w:w="547" w:type="pct"/>
-            <w:tcBorders>
-              <w:bottom w:val="single" w:sz="4" w:space="0" w:color="auto"/>
-              <w:right w:val="single" w:sz="4" w:space="0" w:color="auto"/>
-            </w:tcBorders>
-            <w:vAlign w:val="center"/>
-          </w:tcPr>
-          <w:p>
-            <w:pPr>
-              <w:adjustRightInd w:val="0"/>
-              <w:snapToGrid w:val="0"/>
-              <w:jc w:val="center"/>
-            </w:pPr>
-            <w:r>
-              <w:rPr>
-                <w:rFonts w:hint="eastAsia"/>
-              </w:rPr>
-              <w:t>/</w:t>
-            </w:r>
-          </w:p>
-        </w:tc>
-        <w:tc>
-          <w:tcPr>
-            <w:tcW w:w="352" w:type="pct"/>
-            <w:tcBorders>
-              <w:bottom w:val="single" w:sz="4" w:space="0" w:color="auto"/>
-              <w:right w:val="single" w:sz="4" w:space="0" w:color="auto"/>
-            </w:tcBorders>
-            <w:vAlign w:val="center"/>
-          </w:tcPr>
-          <w:p>
-            <w:pPr>
-              <w:pStyle w:val="Method"/>
-              <w:adjustRightInd w:val="0"/>
-              <w:snapToGrid w:val="0"/>
-              <w:contextualSpacing/>
-              <w:jc w:val="center"/>
-              <w:rPr>
-                <w:sz w:val="21"/>
-                <w:szCs w:val="21"/>
-                <w:lang w:eastAsia="zh-CN"/>
-              </w:rPr>
-            </w:pPr>
-            <w:r>
-              <w:rPr>
-                <w:rFonts w:hint="eastAsia"/>
-                <w:sz w:val="21"/>
-                <w:szCs w:val="21"/>
-                <w:lang w:eastAsia="zh-CN"/>
-              </w:rPr>
-              <w:t>/</w:t>
-            </w:r>
-          </w:p>
-        </w:tc>
-      </w:tr>
-      <w:tr>
-        <w:tblPrEx>
-          <w:tblBorders>
-            <w:top w:val="single" w:sz="6" w:space="0" w:color="auto"/>
-            <w:left w:val="single" w:sz="6" w:space="0" w:color="auto"/>
-            <w:bottom w:val="single" w:sz="6" w:space="0" w:color="auto"/>
-            <w:right w:val="single" w:sz="6" w:space="0" w:color="auto"/>
-            <w:insideH w:val="single" w:sz="6" w:space="0" w:color="auto"/>
-            <w:insideV w:val="single" w:sz="6" w:space="0" w:color="auto"/>
-          </w:tblBorders>
-          <w:tblCellMar>
-            <w:left w:w="0" w:type="dxa"/>
-            <w:right w:w="0" w:type="dxa"/>
-          </w:tblCellMar>
-        </w:tblPrEx>
-        <w:trPr>
-          <w:trHeight w:hRule="exact" w:val="340"/>
-          <w:jc w:val="center"/>
-        </w:trPr>
-        <w:tc>
-          <w:tcPr>
-            <w:tcW w:w="282" w:type="pct"/>
-            <w:vAlign w:val="center"/>
-          </w:tcPr>
-          <w:p>
-            <w:pPr>
-              <w:pStyle w:val="Method"/>
-              <w:numPr>
-                <w:ilvl w:val="0"/>
-                <w:numId w:val="8"/>
-              </w:numPr>
-              <w:spacing w:before="60" w:after="60"/>
-              <w:ind w:rightChars="-202" w:right="-424"/>
-              <w:jc w:val="center"/>
-              <w:rPr>
-                <w:sz w:val="21"/>
-                <w:szCs w:val="21"/>
-                <w:lang w:eastAsia="zh-CN"/>
-              </w:rPr>
-            </w:pPr>
-          </w:p>
-        </w:tc>
-        <w:tc>
-          <w:tcPr>
-            <w:tcW w:w="631" w:type="pct"/>
-            <w:vAlign w:val="center"/>
-          </w:tcPr>
-          <w:p>
-            <w:pPr>
-              <w:adjustRightInd w:val="0"/>
-              <w:snapToGrid w:val="0"/>
-              <w:jc w:val="center"/>
-              <w:rPr>
-                <w:szCs w:val="21"/>
-              </w:rPr>
-            </w:pPr>
-            <w:r>
-              <w:rPr>
-                <w:rFonts w:hint="eastAsia"/>
-              </w:rPr>
-              <w:t>2-FW-34</w:t>
-            </w:r>
-          </w:p>
-        </w:tc>
-        <w:tc>
-          <w:tcPr>
-            <w:tcW w:w="1038" w:type="pct"/>
-            <w:vAlign w:val="center"/>
-          </w:tcPr>
-          <w:p>
-            <w:pPr>
-              <w:jc w:val="center"/>
-            </w:pPr>
-            <w:r>
-              <w:rPr>
-                <w:rFonts w:hint="eastAsia"/>
-              </w:rPr>
-              <w:t>场强表</w:t>
-            </w:r>
-          </w:p>
-        </w:tc>
-        <w:tc>
-          <w:tcPr>
-            <w:tcW w:w="987" w:type="pct"/>
-            <w:vAlign w:val="center"/>
-          </w:tcPr>
-          <w:p>
-            <w:pPr>
-              <w:jc w:val="center"/>
-            </w:pPr>
-            <w:r>
-              <w:rPr>
-                <w:rFonts w:hint="eastAsia"/>
-              </w:rPr>
-              <w:t>AR</w:t>
-            </w:r>
-          </w:p>
-        </w:tc>
-        <w:tc>
-          <w:tcPr>
-            <w:tcW w:w="1163" w:type="pct"/>
-            <w:vAlign w:val="center"/>
-          </w:tcPr>
-          <w:p>
-            <w:pPr>
-              <w:jc w:val="center"/>
-            </w:pPr>
-            <w:r>
-              <w:rPr>
-                <w:rFonts w:hint="eastAsia"/>
-              </w:rPr>
-              <w:t>FL7006/Kit M1</w:t>
-            </w:r>
-          </w:p>
-        </w:tc>
-        <w:tc>
-          <w:tcPr>
-            <w:tcW w:w="547" w:type="pct"/>
-            <w:tcBorders>
-              <w:bottom w:val="single" w:sz="4" w:space="0" w:color="auto"/>
-              <w:right w:val="single" w:sz="4" w:space="0" w:color="auto"/>
-            </w:tcBorders>
-            <w:vAlign w:val="center"/>
-          </w:tcPr>
-          <w:p>
-            <w:pPr>
-              <w:adjustRightInd w:val="0"/>
-              <w:snapToGrid w:val="0"/>
-              <w:jc w:val="center"/>
-            </w:pPr>
-            <w:r>
-              <w:rPr>
-                <w:rFonts w:hint="eastAsia"/>
-              </w:rPr>
-              <w:t>201</w:t>
-            </w:r>
-            <w:r>
-              <w:t>9</w:t>
-            </w:r>
-            <w:r>
-              <w:rPr>
-                <w:rFonts w:hint="eastAsia"/>
-              </w:rPr>
-              <w:t>.9.11</w:t>
-            </w:r>
-          </w:p>
-        </w:tc>
-        <w:tc>
-          <w:tcPr>
-            <w:tcW w:w="352" w:type="pct"/>
-            <w:tcBorders>
-              <w:bottom w:val="single" w:sz="4" w:space="0" w:color="auto"/>
-              <w:right w:val="single" w:sz="4" w:space="0" w:color="auto"/>
-            </w:tcBorders>
-            <w:vAlign w:val="center"/>
-          </w:tcPr>
-          <w:p>
-            <w:pPr>
-              <w:pStyle w:val="Method"/>
-              <w:adjustRightInd w:val="0"/>
-              <w:snapToGrid w:val="0"/>
-              <w:contextualSpacing/>
-              <w:jc w:val="center"/>
-              <w:rPr>
-                <w:sz w:val="21"/>
-                <w:szCs w:val="21"/>
-                <w:lang w:eastAsia="zh-CN"/>
-              </w:rPr>
-            </w:pPr>
-            <w:r>
-              <w:rPr>
-                <w:rFonts w:hint="eastAsia"/>
-                <w:sz w:val="21"/>
-                <w:szCs w:val="21"/>
-                <w:lang w:eastAsia="zh-CN"/>
-              </w:rPr>
-              <w:t>/</w:t>
-            </w:r>
-          </w:p>
-        </w:tc>
-      </w:tr>
-      <w:tr>
-        <w:tblPrEx>
-          <w:tblBorders>
-            <w:top w:val="single" w:sz="6" w:space="0" w:color="auto"/>
-            <w:left w:val="single" w:sz="6" w:space="0" w:color="auto"/>
-            <w:bottom w:val="single" w:sz="6" w:space="0" w:color="auto"/>
-            <w:right w:val="single" w:sz="6" w:space="0" w:color="auto"/>
-            <w:insideH w:val="single" w:sz="6" w:space="0" w:color="auto"/>
-            <w:insideV w:val="single" w:sz="6" w:space="0" w:color="auto"/>
-          </w:tblBorders>
-          <w:tblCellMar>
-            <w:left w:w="0" w:type="dxa"/>
-            <w:right w:w="0" w:type="dxa"/>
-          </w:tblCellMar>
-        </w:tblPrEx>
-        <w:trPr>
-          <w:trHeight w:hRule="exact" w:val="340"/>
-          <w:jc w:val="center"/>
-        </w:trPr>
-        <w:tc>
-          <w:tcPr>
-            <w:tcW w:w="282" w:type="pct"/>
-            <w:vAlign w:val="center"/>
-          </w:tcPr>
-          <w:p>
-            <w:pPr>
-              <w:pStyle w:val="Method"/>
-              <w:numPr>
-                <w:ilvl w:val="0"/>
-                <w:numId w:val="8"/>
-              </w:numPr>
-              <w:spacing w:before="60" w:after="60"/>
-              <w:ind w:rightChars="-202" w:right="-424"/>
-              <w:jc w:val="center"/>
-              <w:rPr>
-                <w:sz w:val="21"/>
-                <w:szCs w:val="21"/>
-                <w:lang w:eastAsia="zh-CN"/>
-              </w:rPr>
-            </w:pPr>
-          </w:p>
-        </w:tc>
-        <w:tc>
-          <w:tcPr>
-            <w:tcW w:w="631" w:type="pct"/>
-            <w:vAlign w:val="center"/>
-          </w:tcPr>
-          <w:p>
-            <w:pPr>
-              <w:adjustRightInd w:val="0"/>
-              <w:snapToGrid w:val="0"/>
-              <w:jc w:val="center"/>
-              <w:rPr>
-                <w:color w:val="000000"/>
-                <w:szCs w:val="21"/>
-              </w:rPr>
-            </w:pPr>
-            <w:r>
-              <w:rPr>
-                <w:color w:val="000000"/>
-              </w:rPr>
-              <w:t>2-FW-142</w:t>
-            </w:r>
-          </w:p>
-        </w:tc>
-        <w:tc>
-          <w:tcPr>
-            <w:tcW w:w="1038" w:type="pct"/>
-            <w:vAlign w:val="center"/>
-          </w:tcPr>
-          <w:p>
-            <w:pPr>
-              <w:jc w:val="center"/>
-            </w:pPr>
-            <w:r>
-              <w:rPr>
-                <w:rFonts w:hint="eastAsia"/>
-              </w:rPr>
-              <w:t>信号发生器</w:t>
-            </w:r>
-          </w:p>
-        </w:tc>
-        <w:tc>
-          <w:tcPr>
-            <w:tcW w:w="987" w:type="pct"/>
-            <w:vAlign w:val="center"/>
-          </w:tcPr>
-          <w:p>
-            <w:pPr>
-              <w:adjustRightInd w:val="0"/>
-              <w:snapToGrid w:val="0"/>
-              <w:jc w:val="center"/>
-              <w:rPr>
-                <w:color w:val="000000"/>
-                <w:szCs w:val="21"/>
-              </w:rPr>
-            </w:pPr>
-            <w:r>
-              <w:rPr>
-                <w:color w:val="000000"/>
-                <w:szCs w:val="21"/>
-              </w:rPr>
-              <w:t>R&amp;S</w:t>
-            </w:r>
-          </w:p>
-        </w:tc>
-        <w:tc>
-          <w:tcPr>
-            <w:tcW w:w="1163" w:type="pct"/>
-            <w:vAlign w:val="center"/>
-          </w:tcPr>
-          <w:p>
-            <w:pPr>
-              <w:adjustRightInd w:val="0"/>
-              <w:snapToGrid w:val="0"/>
-              <w:jc w:val="center"/>
-              <w:rPr>
-                <w:color w:val="000000"/>
-              </w:rPr>
-            </w:pPr>
-            <w:r>
-              <w:rPr>
-                <w:color w:val="000000"/>
-              </w:rPr>
-              <w:t>SMB100A-B106</w:t>
-            </w:r>
-          </w:p>
-        </w:tc>
-        <w:tc>
-          <w:tcPr>
-            <w:tcW w:w="547" w:type="pct"/>
-            <w:tcBorders>
-              <w:bottom w:val="single" w:sz="4" w:space="0" w:color="auto"/>
-              <w:right w:val="single" w:sz="4" w:space="0" w:color="auto"/>
-            </w:tcBorders>
-            <w:vAlign w:val="center"/>
-          </w:tcPr>
-          <w:p>
-            <w:pPr>
-              <w:adjustRightInd w:val="0"/>
-              <w:snapToGrid w:val="0"/>
-              <w:jc w:val="center"/>
-              <w:rPr>
-                <w:color w:val="000000"/>
-                <w:szCs w:val="21"/>
-              </w:rPr>
-            </w:pPr>
-            <w:r>
-              <w:rPr>
-                <w:rFonts w:hint="eastAsia"/>
-              </w:rPr>
-              <w:t>201</w:t>
-            </w:r>
-            <w:r>
-              <w:t>9</w:t>
-            </w:r>
-            <w:r>
-              <w:rPr>
-                <w:rFonts w:hint="eastAsia"/>
-              </w:rPr>
-              <w:t>.</w:t>
-            </w:r>
-            <w:r>
-              <w:t>5</w:t>
-            </w:r>
-            <w:r>
-              <w:rPr>
-                <w:rFonts w:hint="eastAsia"/>
-              </w:rPr>
-              <w:t>.</w:t>
-            </w:r>
-            <w:r>
-              <w:t>15</w:t>
-            </w:r>
-          </w:p>
-        </w:tc>
-        <w:tc>
-          <w:tcPr>
-            <w:tcW w:w="352" w:type="pct"/>
-            <w:tcBorders>
-              <w:bottom w:val="single" w:sz="4" w:space="0" w:color="auto"/>
-              <w:right w:val="single" w:sz="4" w:space="0" w:color="auto"/>
-            </w:tcBorders>
-            <w:vAlign w:val="center"/>
-          </w:tcPr>
-          <w:p>
-            <w:pPr>
-              <w:pStyle w:val="Method"/>
-              <w:adjustRightInd w:val="0"/>
-              <w:snapToGrid w:val="0"/>
-              <w:contextualSpacing/>
-              <w:jc w:val="center"/>
-              <w:rPr>
-                <w:sz w:val="21"/>
-                <w:szCs w:val="21"/>
-                <w:lang w:eastAsia="zh-CN"/>
-              </w:rPr>
-            </w:pPr>
-            <w:r>
-              <w:rPr>
-                <w:rFonts w:hint="eastAsia"/>
-                <w:sz w:val="21"/>
-                <w:szCs w:val="21"/>
-                <w:lang w:eastAsia="zh-CN"/>
-              </w:rPr>
-              <w:t>/</w:t>
-            </w:r>
-          </w:p>
-        </w:tc>
-      </w:tr>
-      <w:tr>
-        <w:tblPrEx>
-          <w:tblBorders>
-            <w:top w:val="single" w:sz="6" w:space="0" w:color="auto"/>
-            <w:left w:val="single" w:sz="6" w:space="0" w:color="auto"/>
-            <w:bottom w:val="single" w:sz="6" w:space="0" w:color="auto"/>
-            <w:right w:val="single" w:sz="6" w:space="0" w:color="auto"/>
-            <w:insideH w:val="single" w:sz="6" w:space="0" w:color="auto"/>
-            <w:insideV w:val="single" w:sz="6" w:space="0" w:color="auto"/>
-          </w:tblBorders>
-          <w:tblCellMar>
-            <w:left w:w="0" w:type="dxa"/>
-            <w:right w:w="0" w:type="dxa"/>
-          </w:tblCellMar>
-        </w:tblPrEx>
-        <w:trPr>
-          <w:trHeight w:hRule="exact" w:val="340"/>
-          <w:jc w:val="center"/>
-        </w:trPr>
-        <w:tc>
-          <w:tcPr>
-            <w:tcW w:w="282" w:type="pct"/>
-            <w:vAlign w:val="center"/>
-          </w:tcPr>
-          <w:p>
-            <w:pPr>
-              <w:pStyle w:val="Method"/>
-              <w:numPr>
-                <w:ilvl w:val="0"/>
-                <w:numId w:val="8"/>
-              </w:numPr>
-              <w:spacing w:before="60" w:after="60"/>
-              <w:ind w:rightChars="-202" w:right="-424"/>
-              <w:jc w:val="center"/>
-              <w:rPr>
-                <w:sz w:val="21"/>
-                <w:szCs w:val="21"/>
-                <w:lang w:eastAsia="zh-CN"/>
-              </w:rPr>
-            </w:pPr>
-          </w:p>
-        </w:tc>
-        <w:tc>
-          <w:tcPr>
-            <w:tcW w:w="631" w:type="pct"/>
-            <w:vAlign w:val="center"/>
-          </w:tcPr>
-          <w:p>
-            <w:pPr>
-              <w:adjustRightInd w:val="0"/>
-              <w:snapToGrid w:val="0"/>
-              <w:jc w:val="center"/>
-              <w:rPr>
-                <w:szCs w:val="21"/>
-              </w:rPr>
-            </w:pPr>
-            <w:r>
-              <w:rPr>
-                <w:rFonts w:hint="eastAsia"/>
-              </w:rPr>
-              <w:t>2-FW-</w:t>
-            </w:r>
-            <w:r>
-              <w:rPr>
-                <w:rFonts w:hint="eastAsia"/>
-              </w:rPr>
-              <w:t>143</w:t>
-            </w:r>
-          </w:p>
-        </w:tc>
-        <w:tc>
-          <w:tcPr>
-            <w:tcW w:w="1038" w:type="pct"/>
-            <w:vAlign w:val="center"/>
-          </w:tcPr>
-          <w:p>
-            <w:pPr>
-              <w:jc w:val="center"/>
-            </w:pPr>
-            <w:r>
-              <w:rPr>
-                <w:rFonts w:hint="eastAsia"/>
-              </w:rPr>
-              <w:t>三通道功率计</w:t>
-            </w:r>
-          </w:p>
-        </w:tc>
-        <w:tc>
-          <w:tcPr>
-            <w:tcW w:w="987" w:type="pct"/>
-            <w:vAlign w:val="center"/>
-          </w:tcPr>
-          <w:p>
-            <w:pPr>
-              <w:adjustRightInd w:val="0"/>
-              <w:snapToGrid w:val="0"/>
-              <w:jc w:val="center"/>
-              <w:rPr>
-                <w:szCs w:val="21"/>
-              </w:rPr>
-            </w:pPr>
-            <w:r>
-              <w:rPr>
-                <w:rFonts w:hint="eastAsia"/>
-                <w:szCs w:val="21"/>
-              </w:rPr>
-              <w:t>R&amp;S</w:t>
-            </w:r>
-          </w:p>
-        </w:tc>
-        <w:tc>
-          <w:tcPr>
-            <w:tcW w:w="1163" w:type="pct"/>
-            <w:vAlign w:val="center"/>
-          </w:tcPr>
-          <w:p>
-            <w:pPr>
-              <w:adjustRightInd w:val="0"/>
-              <w:snapToGrid w:val="0"/>
-              <w:jc w:val="center"/>
-            </w:pPr>
-            <w:r>
-              <w:t>NRP2</w:t>
-            </w:r>
-          </w:p>
-        </w:tc>
-        <w:tc>
-          <w:tcPr>
-            <w:tcW w:w="547" w:type="pct"/>
-            <w:tcBorders>
-              <w:bottom w:val="single" w:sz="4" w:space="0" w:color="auto"/>
-              <w:right w:val="single" w:sz="4" w:space="0" w:color="auto"/>
-            </w:tcBorders>
-            <w:vAlign w:val="center"/>
-          </w:tcPr>
-          <w:p>
-            <w:pPr>
-              <w:adjustRightInd w:val="0"/>
-              <w:snapToGrid w:val="0"/>
-              <w:jc w:val="center"/>
-              <w:rPr>
-                <w:szCs w:val="21"/>
-              </w:rPr>
-            </w:pPr>
-            <w:r>
-              <w:rPr>
-                <w:rFonts w:hint="eastAsia"/>
-              </w:rPr>
-              <w:t>201</w:t>
-            </w:r>
-            <w:r>
-              <w:t>9</w:t>
-            </w:r>
-            <w:r>
-              <w:rPr>
-                <w:rFonts w:hint="eastAsia"/>
-              </w:rPr>
-              <w:t>.</w:t>
-            </w:r>
-            <w:r>
-              <w:t>5</w:t>
-            </w:r>
-            <w:r>
-              <w:rPr>
-                <w:rFonts w:hint="eastAsia"/>
-              </w:rPr>
-              <w:t>.</w:t>
-            </w:r>
-            <w:r>
-              <w:t>15</w:t>
-            </w:r>
-          </w:p>
-        </w:tc>
-        <w:tc>
-          <w:tcPr>
-            <w:tcW w:w="352" w:type="pct"/>
-            <w:tcBorders>
-              <w:bottom w:val="single" w:sz="4" w:space="0" w:color="auto"/>
-              <w:right w:val="single" w:sz="4" w:space="0" w:color="auto"/>
-            </w:tcBorders>
-            <w:vAlign w:val="center"/>
-          </w:tcPr>
-          <w:p>
-            <w:pPr>
-              <w:pStyle w:val="Method"/>
-              <w:adjustRightInd w:val="0"/>
-              <w:snapToGrid w:val="0"/>
-              <w:contextualSpacing/>
-              <w:jc w:val="center"/>
-              <w:rPr>
-                <w:sz w:val="21"/>
-                <w:szCs w:val="21"/>
-                <w:lang w:eastAsia="zh-CN"/>
-              </w:rPr>
-            </w:pPr>
-            <w:r>
-              <w:rPr>
-                <w:rFonts w:hint="eastAsia"/>
-                <w:sz w:val="21"/>
-                <w:szCs w:val="21"/>
-                <w:lang w:eastAsia="zh-CN"/>
-              </w:rPr>
-              <w:t>/</w:t>
-            </w:r>
-          </w:p>
-        </w:tc>
-      </w:tr>
-      <w:tr>
-        <w:tblPrEx>
-          <w:tblBorders>
-            <w:top w:val="single" w:sz="6" w:space="0" w:color="auto"/>
-            <w:left w:val="single" w:sz="6" w:space="0" w:color="auto"/>
-            <w:bottom w:val="single" w:sz="6" w:space="0" w:color="auto"/>
-            <w:right w:val="single" w:sz="6" w:space="0" w:color="auto"/>
-            <w:insideH w:val="single" w:sz="6" w:space="0" w:color="auto"/>
-            <w:insideV w:val="single" w:sz="6" w:space="0" w:color="auto"/>
-          </w:tblBorders>
-          <w:tblCellMar>
-            <w:left w:w="0" w:type="dxa"/>
-            <w:right w:w="0" w:type="dxa"/>
-          </w:tblCellMar>
-        </w:tblPrEx>
-        <w:trPr>
-          <w:trHeight w:hRule="exact" w:val="340"/>
-          <w:jc w:val="center"/>
-        </w:trPr>
-        <w:tc>
-          <w:tcPr>
-            <w:tcW w:w="282" w:type="pct"/>
-            <w:vAlign w:val="center"/>
-          </w:tcPr>
-          <w:p>
-            <w:pPr>
-              <w:pStyle w:val="Method"/>
-              <w:numPr>
-                <w:ilvl w:val="0"/>
-                <w:numId w:val="8"/>
-              </w:numPr>
-              <w:spacing w:before="60" w:after="60"/>
-              <w:ind w:rightChars="-202" w:right="-424"/>
-              <w:jc w:val="center"/>
-              <w:rPr>
-                <w:sz w:val="21"/>
-                <w:szCs w:val="21"/>
-                <w:lang w:eastAsia="zh-CN"/>
-              </w:rPr>
-            </w:pPr>
-          </w:p>
-        </w:tc>
-        <w:tc>
-          <w:tcPr>
-            <w:tcW w:w="631" w:type="pct"/>
-            <w:vAlign w:val="center"/>
-          </w:tcPr>
-          <w:p>
-            <w:pPr>
-              <w:adjustRightInd w:val="0"/>
-              <w:snapToGrid w:val="0"/>
-              <w:jc w:val="center"/>
-              <w:rPr>
-                <w:szCs w:val="21"/>
-              </w:rPr>
-            </w:pPr>
-            <w:r>
-              <w:rPr>
-                <w:rFonts w:hint="eastAsia"/>
-              </w:rPr>
-              <w:t>2-FW-</w:t>
-            </w:r>
-            <w:r>
-              <w:rPr>
-                <w:rFonts w:hint="eastAsia"/>
-              </w:rPr>
-              <w:t>143-</w:t>
-            </w:r>
-            <w:r>
-              <w:t>2</w:t>
-            </w:r>
-          </w:p>
-        </w:tc>
-        <w:tc>
-          <w:tcPr>
-            <w:tcW w:w="1038" w:type="pct"/>
-            <w:vAlign w:val="center"/>
-          </w:tcPr>
-          <w:p>
-            <w:pPr>
-              <w:jc w:val="center"/>
-            </w:pPr>
-            <w:r>
-              <w:rPr>
-                <w:rFonts w:hint="eastAsia"/>
-              </w:rPr>
-              <w:t>功率探头</w:t>
-            </w:r>
-          </w:p>
-        </w:tc>
-        <w:tc>
-          <w:tcPr>
-            <w:tcW w:w="987" w:type="pct"/>
-            <w:vAlign w:val="center"/>
-          </w:tcPr>
-          <w:p>
-            <w:pPr>
-              <w:adjustRightInd w:val="0"/>
-              <w:snapToGrid w:val="0"/>
-              <w:jc w:val="center"/>
-              <w:rPr>
-                <w:szCs w:val="21"/>
-              </w:rPr>
-            </w:pPr>
-            <w:r>
-              <w:rPr>
-                <w:rFonts w:hint="eastAsia"/>
-                <w:szCs w:val="21"/>
-              </w:rPr>
-              <w:t>R&amp;S</w:t>
-            </w:r>
-          </w:p>
-        </w:tc>
-        <w:tc>
-          <w:tcPr>
-            <w:tcW w:w="1163" w:type="pct"/>
-            <w:vAlign w:val="center"/>
-          </w:tcPr>
-          <w:p>
-            <w:pPr>
-              <w:adjustRightInd w:val="0"/>
-              <w:snapToGrid w:val="0"/>
-              <w:jc w:val="center"/>
-            </w:pPr>
-            <w:r>
-              <w:t>NRP-Z91</w:t>
-            </w:r>
-            <w:r>
-              <w:rPr>
-                <w:rFonts w:hint="eastAsia"/>
-              </w:rPr>
-              <w:t xml:space="preserve"> </w:t>
-            </w:r>
-          </w:p>
-        </w:tc>
-        <w:tc>
-          <w:tcPr>
-            <w:tcW w:w="547" w:type="pct"/>
-            <w:tcBorders>
-              <w:bottom w:val="single" w:sz="4" w:space="0" w:color="auto"/>
-              <w:right w:val="single" w:sz="4" w:space="0" w:color="auto"/>
-            </w:tcBorders>
-            <w:vAlign w:val="center"/>
-          </w:tcPr>
-          <w:p>
-            <w:pPr>
-              <w:adjustRightInd w:val="0"/>
-              <w:snapToGrid w:val="0"/>
-              <w:jc w:val="center"/>
-              <w:rPr>
-                <w:szCs w:val="21"/>
-              </w:rPr>
-            </w:pPr>
-            <w:r>
-              <w:rPr>
-                <w:rFonts w:hint="eastAsia"/>
-              </w:rPr>
-              <w:t>201</w:t>
-            </w:r>
-            <w:r>
-              <w:t>9</w:t>
-            </w:r>
-            <w:r>
-              <w:rPr>
-                <w:rFonts w:hint="eastAsia"/>
-              </w:rPr>
-              <w:t>.</w:t>
-            </w:r>
-            <w:r>
-              <w:t>5</w:t>
-            </w:r>
-            <w:r>
-              <w:rPr>
-                <w:rFonts w:hint="eastAsia"/>
-              </w:rPr>
-              <w:t>.</w:t>
-            </w:r>
-            <w:r>
-              <w:t>15</w:t>
-            </w:r>
-          </w:p>
-        </w:tc>
-        <w:tc>
-          <w:tcPr>
-            <w:tcW w:w="352" w:type="pct"/>
-            <w:tcBorders>
-              <w:bottom w:val="single" w:sz="4" w:space="0" w:color="auto"/>
-              <w:right w:val="single" w:sz="4" w:space="0" w:color="auto"/>
-            </w:tcBorders>
-            <w:vAlign w:val="center"/>
-          </w:tcPr>
-          <w:p>
-            <w:pPr>
-              <w:pStyle w:val="Method"/>
-              <w:adjustRightInd w:val="0"/>
-              <w:snapToGrid w:val="0"/>
-              <w:contextualSpacing/>
-              <w:jc w:val="center"/>
-              <w:rPr>
-                <w:sz w:val="21"/>
-                <w:szCs w:val="21"/>
-                <w:lang w:eastAsia="zh-CN"/>
-              </w:rPr>
-            </w:pPr>
-            <w:r>
-              <w:rPr>
-                <w:rFonts w:hint="eastAsia"/>
-                <w:sz w:val="21"/>
-                <w:szCs w:val="21"/>
-                <w:lang w:eastAsia="zh-CN"/>
-              </w:rPr>
-              <w:t>/</w:t>
-            </w:r>
-          </w:p>
-        </w:tc>
-      </w:tr>
-      <w:tr>
-        <w:tblPrEx>
-          <w:tblBorders>
-            <w:top w:val="single" w:sz="6" w:space="0" w:color="auto"/>
-            <w:left w:val="single" w:sz="6" w:space="0" w:color="auto"/>
-            <w:bottom w:val="single" w:sz="6" w:space="0" w:color="auto"/>
-            <w:right w:val="single" w:sz="6" w:space="0" w:color="auto"/>
-            <w:insideH w:val="single" w:sz="6" w:space="0" w:color="auto"/>
-            <w:insideV w:val="single" w:sz="6" w:space="0" w:color="auto"/>
-          </w:tblBorders>
-          <w:tblCellMar>
-            <w:left w:w="0" w:type="dxa"/>
-            <w:right w:w="0" w:type="dxa"/>
-          </w:tblCellMar>
-        </w:tblPrEx>
-        <w:trPr>
-          <w:trHeight w:hRule="exact" w:val="340"/>
-          <w:jc w:val="center"/>
-        </w:trPr>
-        <w:tc>
-          <w:tcPr>
-            <w:tcW w:w="282" w:type="pct"/>
-            <w:vAlign w:val="center"/>
-          </w:tcPr>
-          <w:p>
-            <w:pPr>
-              <w:pStyle w:val="Method"/>
-              <w:numPr>
-                <w:ilvl w:val="0"/>
-                <w:numId w:val="8"/>
-              </w:numPr>
-              <w:spacing w:before="60" w:after="60"/>
-              <w:ind w:rightChars="-202" w:right="-424"/>
-              <w:jc w:val="center"/>
-              <w:rPr>
-                <w:sz w:val="21"/>
-                <w:szCs w:val="21"/>
-                <w:lang w:eastAsia="zh-CN"/>
-              </w:rPr>
-            </w:pPr>
-          </w:p>
-        </w:tc>
-        <w:tc>
-          <w:tcPr>
-            <w:tcW w:w="631" w:type="pct"/>
-            <w:vAlign w:val="center"/>
-          </w:tcPr>
-          <w:p>
-            <w:pPr>
-              <w:adjustRightInd w:val="0"/>
-              <w:snapToGrid w:val="0"/>
-              <w:jc w:val="center"/>
-              <w:rPr>
-                <w:szCs w:val="21"/>
-              </w:rPr>
-            </w:pPr>
-            <w:r>
-              <w:rPr>
-                <w:rFonts w:hint="eastAsia"/>
-              </w:rPr>
-              <w:t>2-FW-</w:t>
-            </w:r>
-            <w:r>
-              <w:rPr>
-                <w:rFonts w:hint="eastAsia"/>
-              </w:rPr>
-              <w:t>143-</w:t>
-            </w:r>
-            <w:r>
-              <w:t>3</w:t>
-            </w:r>
-          </w:p>
-        </w:tc>
-        <w:tc>
-          <w:tcPr>
-            <w:tcW w:w="1038" w:type="pct"/>
-            <w:vAlign w:val="center"/>
-          </w:tcPr>
-          <w:p>
-            <w:pPr>
-              <w:jc w:val="center"/>
-            </w:pPr>
-            <w:r>
-              <w:rPr>
-                <w:rFonts w:hint="eastAsia"/>
-              </w:rPr>
-              <w:t>功率探头</w:t>
-            </w:r>
-          </w:p>
-        </w:tc>
-        <w:tc>
-          <w:tcPr>
-            <w:tcW w:w="987" w:type="pct"/>
-            <w:vAlign w:val="center"/>
-          </w:tcPr>
-          <w:p>
-            <w:pPr>
-              <w:adjustRightInd w:val="0"/>
-              <w:snapToGrid w:val="0"/>
-              <w:jc w:val="center"/>
-              <w:rPr>
-                <w:szCs w:val="21"/>
-              </w:rPr>
-            </w:pPr>
-            <w:r>
-              <w:rPr>
-                <w:rFonts w:hint="eastAsia"/>
-                <w:szCs w:val="21"/>
-              </w:rPr>
-              <w:t>R&amp;S</w:t>
-            </w:r>
-          </w:p>
-        </w:tc>
-        <w:tc>
-          <w:tcPr>
-            <w:tcW w:w="1163" w:type="pct"/>
-            <w:vAlign w:val="center"/>
-          </w:tcPr>
-          <w:p>
-            <w:pPr>
-              <w:adjustRightInd w:val="0"/>
-              <w:snapToGrid w:val="0"/>
-              <w:jc w:val="center"/>
-            </w:pPr>
-            <w:r>
-              <w:t>NRP-Z91</w:t>
-            </w:r>
-          </w:p>
-        </w:tc>
-        <w:tc>
-          <w:tcPr>
-            <w:tcW w:w="547" w:type="pct"/>
-            <w:tcBorders>
-              <w:bottom w:val="single" w:sz="4" w:space="0" w:color="auto"/>
-              <w:right w:val="single" w:sz="4" w:space="0" w:color="auto"/>
-            </w:tcBorders>
-            <w:vAlign w:val="center"/>
-          </w:tcPr>
-          <w:p>
-            <w:pPr>
-              <w:adjustRightInd w:val="0"/>
-              <w:snapToGrid w:val="0"/>
-              <w:jc w:val="center"/>
-              <w:rPr>
-                <w:szCs w:val="21"/>
-              </w:rPr>
-            </w:pPr>
-            <w:r>
-              <w:rPr>
-                <w:rFonts w:hint="eastAsia"/>
-              </w:rPr>
-              <w:t>201</w:t>
-            </w:r>
-            <w:r>
-              <w:t>9</w:t>
-            </w:r>
-            <w:r>
-              <w:rPr>
-                <w:rFonts w:hint="eastAsia"/>
-              </w:rPr>
-              <w:t>.</w:t>
-            </w:r>
-            <w:r>
-              <w:t>5</w:t>
-            </w:r>
-            <w:r>
-              <w:rPr>
-                <w:rFonts w:hint="eastAsia"/>
-              </w:rPr>
-              <w:t>.</w:t>
-            </w:r>
-            <w:r>
-              <w:t>15</w:t>
-            </w:r>
-          </w:p>
-        </w:tc>
-        <w:tc>
-          <w:tcPr>
-            <w:tcW w:w="352" w:type="pct"/>
-            <w:tcBorders>
-              <w:bottom w:val="single" w:sz="4" w:space="0" w:color="auto"/>
-              <w:right w:val="single" w:sz="4" w:space="0" w:color="auto"/>
-            </w:tcBorders>
-            <w:vAlign w:val="center"/>
-          </w:tcPr>
-          <w:p>
-            <w:pPr>
-              <w:pStyle w:val="Method"/>
-              <w:adjustRightInd w:val="0"/>
-              <w:snapToGrid w:val="0"/>
-              <w:contextualSpacing/>
-              <w:jc w:val="center"/>
-              <w:rPr>
-                <w:sz w:val="21"/>
-                <w:szCs w:val="21"/>
-                <w:lang w:eastAsia="zh-CN"/>
-              </w:rPr>
-            </w:pPr>
-            <w:r>
-              <w:rPr>
-                <w:rFonts w:hint="eastAsia"/>
-                <w:sz w:val="21"/>
-                <w:szCs w:val="21"/>
-                <w:lang w:eastAsia="zh-CN"/>
-              </w:rPr>
-              <w:t>/</w:t>
-            </w:r>
-          </w:p>
-        </w:tc>
-      </w:tr>
-      <w:tr>
-        <w:tblPrEx>
-          <w:tblBorders>
-            <w:top w:val="single" w:sz="6" w:space="0" w:color="auto"/>
-            <w:left w:val="single" w:sz="6" w:space="0" w:color="auto"/>
-            <w:bottom w:val="single" w:sz="6" w:space="0" w:color="auto"/>
-            <w:right w:val="single" w:sz="6" w:space="0" w:color="auto"/>
-            <w:insideH w:val="single" w:sz="6" w:space="0" w:color="auto"/>
-            <w:insideV w:val="single" w:sz="6" w:space="0" w:color="auto"/>
-          </w:tblBorders>
-          <w:tblCellMar>
-            <w:left w:w="0" w:type="dxa"/>
-            <w:right w:w="0" w:type="dxa"/>
-          </w:tblCellMar>
-        </w:tblPrEx>
-        <w:trPr>
-          <w:trHeight w:hRule="exact" w:val="340"/>
-          <w:jc w:val="center"/>
-        </w:trPr>
-        <w:tc>
-          <w:tcPr>
-            <w:tcW w:w="282" w:type="pct"/>
-            <w:vAlign w:val="center"/>
-          </w:tcPr>
-          <w:p>
-            <w:pPr>
-              <w:pStyle w:val="Method"/>
-              <w:numPr>
-                <w:ilvl w:val="0"/>
-                <w:numId w:val="8"/>
-              </w:numPr>
-              <w:spacing w:before="60" w:after="60"/>
-              <w:ind w:rightChars="-202" w:right="-424"/>
-              <w:jc w:val="center"/>
-              <w:rPr>
-                <w:sz w:val="21"/>
-                <w:szCs w:val="21"/>
-                <w:lang w:eastAsia="zh-CN"/>
-              </w:rPr>
-            </w:pPr>
-          </w:p>
-        </w:tc>
-        <w:tc>
-          <w:tcPr>
-            <w:tcW w:w="631" w:type="pct"/>
-            <w:vAlign w:val="center"/>
-          </w:tcPr>
-          <w:p>
-            <w:pPr>
-              <w:adjustRightInd w:val="0"/>
-              <w:snapToGrid w:val="0"/>
-              <w:spacing w:line="240" w:lineRule="exact"/>
-              <w:contextualSpacing/>
-              <w:jc w:val="center"/>
-            </w:pPr>
-            <w:r>
-              <w:rPr>
-                <w:rFonts w:hint="eastAsia"/>
-              </w:rPr>
-              <w:t>2-FW-157</w:t>
-            </w:r>
-          </w:p>
-        </w:tc>
-        <w:tc>
-          <w:tcPr>
-            <w:tcW w:w="1038" w:type="pct"/>
-            <w:vAlign w:val="center"/>
-          </w:tcPr>
-          <w:p>
-            <w:pPr>
-              <w:jc w:val="center"/>
-            </w:pPr>
-            <w:r>
-              <w:rPr>
-                <w:rFonts w:hint="eastAsia"/>
-              </w:rPr>
-              <w:t>发射天线</w:t>
-            </w:r>
-          </w:p>
-        </w:tc>
-        <w:tc>
-          <w:tcPr>
-            <w:tcW w:w="987" w:type="pct"/>
-            <w:vAlign w:val="center"/>
-          </w:tcPr>
-          <w:p>
-            <w:pPr>
-              <w:adjustRightInd w:val="0"/>
-              <w:snapToGrid w:val="0"/>
-              <w:spacing w:line="240" w:lineRule="exact"/>
-              <w:contextualSpacing/>
-              <w:jc w:val="center"/>
-            </w:pPr>
-            <w:r>
-              <w:rPr>
-                <w:rFonts w:hint="eastAsia"/>
-              </w:rPr>
-              <w:t>R&amp;S</w:t>
-            </w:r>
-          </w:p>
-        </w:tc>
-        <w:tc>
-          <w:tcPr>
-            <w:tcW w:w="1163" w:type="pct"/>
-            <w:vAlign w:val="center"/>
-          </w:tcPr>
-          <w:p>
-            <w:pPr>
-              <w:adjustRightInd w:val="0"/>
-              <w:snapToGrid w:val="0"/>
-              <w:spacing w:line="240" w:lineRule="exact"/>
-              <w:contextualSpacing/>
-              <w:jc w:val="center"/>
-            </w:pPr>
-            <w:r>
-              <w:t>HL046E</w:t>
-            </w:r>
-          </w:p>
-        </w:tc>
-        <w:tc>
-          <w:tcPr>
-            <w:tcW w:w="547" w:type="pct"/>
-            <w:tcBorders>
-              <w:bottom w:val="single" w:sz="4" w:space="0" w:color="auto"/>
-              <w:right w:val="single" w:sz="4" w:space="0" w:color="auto"/>
-            </w:tcBorders>
-            <w:vAlign w:val="center"/>
-          </w:tcPr>
-          <w:p>
-            <w:pPr>
-              <w:adjustRightInd w:val="0"/>
-              <w:snapToGrid w:val="0"/>
-              <w:jc w:val="center"/>
-            </w:pPr>
-            <w:r>
-              <w:rPr>
-                <w:rFonts w:hint="eastAsia"/>
-                <w:szCs w:val="21"/>
-              </w:rPr>
-              <w:t>/</w:t>
-            </w:r>
-          </w:p>
-        </w:tc>
-        <w:tc>
-          <w:tcPr>
-            <w:tcW w:w="352" w:type="pct"/>
-            <w:tcBorders>
-              <w:bottom w:val="single" w:sz="4" w:space="0" w:color="auto"/>
-              <w:right w:val="single" w:sz="4" w:space="0" w:color="auto"/>
-            </w:tcBorders>
-            <w:vAlign w:val="center"/>
-          </w:tcPr>
-          <w:p>
-            <w:pPr>
-              <w:pStyle w:val="Method"/>
-              <w:adjustRightInd w:val="0"/>
-              <w:snapToGrid w:val="0"/>
-              <w:contextualSpacing/>
-              <w:jc w:val="center"/>
-              <w:rPr>
-                <w:sz w:val="21"/>
-                <w:szCs w:val="21"/>
-                <w:lang w:eastAsia="zh-CN"/>
-              </w:rPr>
-            </w:pPr>
-            <w:r>
-              <w:rPr>
-                <w:rFonts w:hint="eastAsia"/>
-                <w:sz w:val="21"/>
-                <w:szCs w:val="21"/>
-                <w:lang w:eastAsia="zh-CN"/>
-              </w:rPr>
-              <w:t>/</w:t>
-            </w:r>
-          </w:p>
-        </w:tc>
-      </w:tr>
-      <w:tr>
-        <w:tblPrEx>
-          <w:tblBorders>
-            <w:top w:val="single" w:sz="6" w:space="0" w:color="auto"/>
-            <w:left w:val="single" w:sz="6" w:space="0" w:color="auto"/>
-            <w:bottom w:val="single" w:sz="6" w:space="0" w:color="auto"/>
-            <w:right w:val="single" w:sz="6" w:space="0" w:color="auto"/>
-            <w:insideH w:val="single" w:sz="6" w:space="0" w:color="auto"/>
-            <w:insideV w:val="single" w:sz="6" w:space="0" w:color="auto"/>
-          </w:tblBorders>
-          <w:tblCellMar>
-            <w:left w:w="0" w:type="dxa"/>
-            <w:right w:w="0" w:type="dxa"/>
-          </w:tblCellMar>
-        </w:tblPrEx>
-        <w:trPr>
-          <w:trHeight w:hRule="exact" w:val="340"/>
-          <w:jc w:val="center"/>
-        </w:trPr>
-        <w:tc>
-          <w:tcPr>
-            <w:tcW w:w="282" w:type="pct"/>
-            <w:vAlign w:val="center"/>
-          </w:tcPr>
-          <w:p>
-            <w:pPr>
-              <w:pStyle w:val="Method"/>
-              <w:numPr>
-                <w:ilvl w:val="0"/>
-                <w:numId w:val="8"/>
-              </w:numPr>
-              <w:spacing w:before="60" w:after="60"/>
-              <w:ind w:rightChars="-202" w:right="-424"/>
-              <w:jc w:val="center"/>
-              <w:rPr>
-                <w:sz w:val="21"/>
-                <w:szCs w:val="21"/>
-                <w:lang w:eastAsia="zh-CN"/>
-              </w:rPr>
-            </w:pPr>
-          </w:p>
-        </w:tc>
-        <w:tc>
-          <w:tcPr>
-            <w:tcW w:w="631" w:type="pct"/>
-            <w:vAlign w:val="center"/>
-          </w:tcPr>
-          <w:p>
-            <w:pPr>
-              <w:adjustRightInd w:val="0"/>
-              <w:snapToGrid w:val="0"/>
-              <w:spacing w:line="240" w:lineRule="exact"/>
-              <w:contextualSpacing/>
-              <w:jc w:val="center"/>
-            </w:pPr>
-            <w:r>
-              <w:t>2-FW-104-1</w:t>
-            </w:r>
-          </w:p>
-        </w:tc>
-        <w:tc>
-          <w:tcPr>
-            <w:tcW w:w="1038" w:type="pct"/>
-            <w:vAlign w:val="center"/>
-          </w:tcPr>
-          <w:p>
-            <w:pPr>
-              <w:jc w:val="center"/>
-            </w:pPr>
-            <w:r>
-              <w:rPr>
-                <w:rFonts w:hint="eastAsia"/>
-              </w:rPr>
-              <w:t>电波暗室（小型）</w:t>
-            </w:r>
-          </w:p>
-        </w:tc>
-        <w:tc>
-          <w:tcPr>
-            <w:tcW w:w="987" w:type="pct"/>
-            <w:vAlign w:val="center"/>
-          </w:tcPr>
-          <w:p>
-            <w:pPr>
-              <w:adjustRightInd w:val="0"/>
-              <w:snapToGrid w:val="0"/>
-              <w:spacing w:line="240" w:lineRule="exact"/>
-              <w:contextualSpacing/>
-              <w:jc w:val="center"/>
-            </w:pPr>
-            <w:r>
-              <w:rPr>
-                <w:rFonts w:hint="eastAsia"/>
-              </w:rPr>
-              <w:t>ETS</w:t>
-            </w:r>
-            <w:r>
-              <w:rPr>
-                <w:rFonts w:hint="eastAsia"/>
-              </w:rPr>
-              <w:t>·</w:t>
-            </w:r>
-            <w:r>
-              <w:rPr>
-                <w:rFonts w:hint="eastAsia"/>
-              </w:rPr>
-              <w:t>LINDGREN</w:t>
-            </w:r>
-          </w:p>
-        </w:tc>
-        <w:tc>
-          <w:tcPr>
-            <w:tcW w:w="1163" w:type="pct"/>
-            <w:vAlign w:val="center"/>
-          </w:tcPr>
-          <w:p>
-            <w:pPr>
-              <w:adjustRightInd w:val="0"/>
-              <w:snapToGrid w:val="0"/>
-              <w:spacing w:line="240" w:lineRule="exact"/>
-              <w:contextualSpacing/>
-              <w:jc w:val="center"/>
-            </w:pPr>
-            <w:r>
-              <w:t>S81</w:t>
-            </w:r>
-          </w:p>
-        </w:tc>
-        <w:tc>
-          <w:tcPr>
-            <w:tcW w:w="547" w:type="pct"/>
-            <w:tcBorders>
-              <w:bottom w:val="single" w:sz="4" w:space="0" w:color="auto"/>
-              <w:right w:val="single" w:sz="4" w:space="0" w:color="auto"/>
-            </w:tcBorders>
-            <w:vAlign w:val="center"/>
-          </w:tcPr>
-          <w:p>
-            <w:pPr>
-              <w:adjustRightInd w:val="0"/>
-              <w:snapToGrid w:val="0"/>
-              <w:spacing w:line="240" w:lineRule="exact"/>
-              <w:contextualSpacing/>
-              <w:jc w:val="center"/>
-            </w:pPr>
-            <w:r>
-              <w:rPr>
-                <w:rFonts w:hint="eastAsia"/>
-              </w:rPr>
-              <w:t>2020.5.2</w:t>
-            </w:r>
-          </w:p>
-        </w:tc>
-        <w:tc>
-          <w:tcPr>
-            <w:tcW w:w="352" w:type="pct"/>
-            <w:tcBorders>
-              <w:bottom w:val="single" w:sz="4" w:space="0" w:color="auto"/>
-              <w:right w:val="single" w:sz="4" w:space="0" w:color="auto"/>
-            </w:tcBorders>
-            <w:vAlign w:val="center"/>
-          </w:tcPr>
-          <w:p>
-            <w:pPr>
-              <w:pStyle w:val="Method"/>
-              <w:adjustRightInd w:val="0"/>
-              <w:snapToGrid w:val="0"/>
-              <w:contextualSpacing/>
-              <w:jc w:val="center"/>
-              <w:rPr>
-                <w:sz w:val="21"/>
-                <w:szCs w:val="21"/>
-                <w:lang w:eastAsia="zh-CN"/>
-              </w:rPr>
-            </w:pPr>
-            <w:r>
-              <w:rPr>
-                <w:rFonts w:hint="eastAsia"/>
-                <w:sz w:val="21"/>
-                <w:szCs w:val="21"/>
-                <w:lang w:eastAsia="zh-CN"/>
-              </w:rPr>
-              <w:t>/</w:t>
-            </w:r>
-          </w:p>
-        </w:tc>
-      </w:tr>
-      <w:tr>
-        <w:tblPrEx>
-          <w:tblBorders>
-            <w:top w:val="single" w:sz="6" w:space="0" w:color="auto"/>
-            <w:left w:val="single" w:sz="6" w:space="0" w:color="auto"/>
-            <w:bottom w:val="single" w:sz="6" w:space="0" w:color="auto"/>
-            <w:right w:val="single" w:sz="6" w:space="0" w:color="auto"/>
-            <w:insideH w:val="single" w:sz="6" w:space="0" w:color="auto"/>
-            <w:insideV w:val="single" w:sz="6" w:space="0" w:color="auto"/>
-          </w:tblBorders>
-          <w:tblCellMar>
-            <w:left w:w="0" w:type="dxa"/>
-            <w:right w:w="0" w:type="dxa"/>
-          </w:tblCellMar>
-        </w:tblPrEx>
-        <w:trPr>
-          <w:trHeight w:hRule="exact" w:val="340"/>
-          <w:jc w:val="center"/>
-        </w:trPr>
-        <w:tc>
-          <w:tcPr>
-            <w:tcW w:w="282" w:type="pct"/>
-            <w:vAlign w:val="center"/>
-          </w:tcPr>
-          <w:p>
-            <w:pPr>
-              <w:pStyle w:val="Method"/>
-              <w:numPr>
-                <w:ilvl w:val="0"/>
-                <w:numId w:val="8"/>
-              </w:numPr>
-              <w:spacing w:before="60" w:after="60"/>
-              <w:ind w:rightChars="-202" w:right="-424"/>
-              <w:jc w:val="center"/>
-              <w:rPr>
-                <w:sz w:val="21"/>
-                <w:szCs w:val="21"/>
-                <w:lang w:eastAsia="zh-CN"/>
-              </w:rPr>
-            </w:pPr>
-          </w:p>
-        </w:tc>
-        <w:tc>
-          <w:tcPr>
-            <w:tcW w:w="631" w:type="pct"/>
-            <w:vAlign w:val="center"/>
-          </w:tcPr>
-          <w:p>
-            <w:pPr>
-              <w:jc w:val="center"/>
-            </w:pPr>
-            <w:r>
-              <w:rPr>
-                <w:rFonts w:hint="eastAsia"/>
-              </w:rPr>
-              <w:t>2-FW-17</w:t>
-            </w:r>
-          </w:p>
-        </w:tc>
-        <w:tc>
-          <w:tcPr>
-            <w:tcW w:w="1038" w:type="pct"/>
-            <w:vAlign w:val="center"/>
-          </w:tcPr>
-          <w:p>
-            <w:pPr>
-              <w:jc w:val="center"/>
-            </w:pPr>
-            <w:r>
-              <w:rPr>
-                <w:rFonts w:hint="eastAsia"/>
-              </w:rPr>
-              <w:t>抗扰度组合发生器</w:t>
-            </w:r>
-          </w:p>
-        </w:tc>
-        <w:tc>
-          <w:tcPr>
-            <w:tcW w:w="987" w:type="pct"/>
-            <w:vAlign w:val="center"/>
-          </w:tcPr>
-          <w:p>
-            <w:pPr>
-              <w:jc w:val="center"/>
-            </w:pPr>
-            <w:r>
-              <w:rPr>
-                <w:rFonts w:hint="eastAsia"/>
-                <w:szCs w:val="21"/>
-              </w:rPr>
-              <w:t>EM TEST</w:t>
-            </w:r>
-          </w:p>
-        </w:tc>
-        <w:tc>
-          <w:tcPr>
-            <w:tcW w:w="1163" w:type="pct"/>
-            <w:vAlign w:val="center"/>
-          </w:tcPr>
-          <w:p>
-            <w:pPr>
-              <w:jc w:val="center"/>
-              <w:textAlignment w:val="center"/>
-              <w:rPr>
-                <w:szCs w:val="21"/>
-              </w:rPr>
-            </w:pPr>
-            <w:r>
-              <w:rPr>
-                <w:rFonts w:hint="eastAsia"/>
-              </w:rPr>
-              <w:t>UCS 500-M</w:t>
-            </w:r>
-          </w:p>
-        </w:tc>
-        <w:tc>
-          <w:tcPr>
-            <w:tcW w:w="547" w:type="pct"/>
-            <w:tcBorders>
-              <w:bottom w:val="single" w:sz="4" w:space="0" w:color="auto"/>
-              <w:right w:val="single" w:sz="4" w:space="0" w:color="auto"/>
-            </w:tcBorders>
-            <w:vAlign w:val="center"/>
-          </w:tcPr>
-          <w:p>
-            <w:pPr>
-              <w:adjustRightInd w:val="0"/>
-              <w:snapToGrid w:val="0"/>
-              <w:contextualSpacing/>
-              <w:jc w:val="center"/>
-            </w:pPr>
-            <w:r>
-              <w:rPr>
-                <w:rFonts w:hint="eastAsia"/>
-              </w:rPr>
-              <w:t>201</w:t>
-            </w:r>
-            <w:r>
-              <w:t>9</w:t>
-            </w:r>
-            <w:r>
-              <w:rPr>
-                <w:rFonts w:hint="eastAsia"/>
-              </w:rPr>
-              <w:t>.</w:t>
-            </w:r>
-            <w:r>
-              <w:t>5</w:t>
-            </w:r>
-            <w:r>
-              <w:rPr>
-                <w:rFonts w:hint="eastAsia"/>
-              </w:rPr>
-              <w:t>.1</w:t>
-            </w:r>
-            <w:r>
-              <w:rPr>
-                <w:rFonts w:hint="eastAsia"/>
-              </w:rPr>
-              <w:t>5</w:t>
-            </w:r>
-          </w:p>
-        </w:tc>
-        <w:tc>
-          <w:tcPr>
-            <w:tcW w:w="352" w:type="pct"/>
-            <w:tcBorders>
-              <w:bottom w:val="single" w:sz="4" w:space="0" w:color="auto"/>
-              <w:right w:val="single" w:sz="4" w:space="0" w:color="auto"/>
-            </w:tcBorders>
-            <w:vAlign w:val="center"/>
-          </w:tcPr>
-          <w:p>
-            <w:pPr>
-              <w:pStyle w:val="Method"/>
-              <w:adjustRightInd w:val="0"/>
-              <w:snapToGrid w:val="0"/>
-              <w:contextualSpacing/>
-              <w:jc w:val="center"/>
-              <w:rPr>
-                <w:sz w:val="21"/>
-                <w:szCs w:val="21"/>
-                <w:lang w:eastAsia="zh-CN"/>
-              </w:rPr>
-            </w:pPr>
-            <w:r>
-              <w:rPr>
-                <w:rFonts w:hint="eastAsia"/>
-                <w:sz w:val="21"/>
-                <w:szCs w:val="21"/>
-                <w:lang w:eastAsia="zh-CN"/>
-              </w:rPr>
-              <w:t>/</w:t>
-            </w:r>
-          </w:p>
-        </w:tc>
-      </w:tr>
-      <w:tr>
-        <w:tblPrEx>
-          <w:tblBorders>
-            <w:top w:val="single" w:sz="6" w:space="0" w:color="auto"/>
-            <w:left w:val="single" w:sz="6" w:space="0" w:color="auto"/>
-            <w:bottom w:val="single" w:sz="6" w:space="0" w:color="auto"/>
-            <w:right w:val="single" w:sz="6" w:space="0" w:color="auto"/>
-            <w:insideH w:val="single" w:sz="6" w:space="0" w:color="auto"/>
-            <w:insideV w:val="single" w:sz="6" w:space="0" w:color="auto"/>
-          </w:tblBorders>
-          <w:tblCellMar>
-            <w:left w:w="0" w:type="dxa"/>
-            <w:right w:w="0" w:type="dxa"/>
-          </w:tblCellMar>
-        </w:tblPrEx>
-        <w:trPr>
-          <w:trHeight w:hRule="exact" w:val="340"/>
-          <w:jc w:val="center"/>
-        </w:trPr>
-        <w:tc>
-          <w:tcPr>
-            <w:tcW w:w="282" w:type="pct"/>
-            <w:vAlign w:val="center"/>
-          </w:tcPr>
-          <w:p>
-            <w:pPr>
-              <w:pStyle w:val="Method"/>
-              <w:numPr>
-                <w:ilvl w:val="0"/>
-                <w:numId w:val="8"/>
-              </w:numPr>
-              <w:spacing w:before="60" w:after="60"/>
-              <w:ind w:rightChars="-202" w:right="-424"/>
-              <w:jc w:val="center"/>
-              <w:rPr>
-                <w:sz w:val="21"/>
-                <w:szCs w:val="21"/>
-                <w:lang w:eastAsia="zh-CN"/>
-              </w:rPr>
-            </w:pPr>
-          </w:p>
-        </w:tc>
-        <w:tc>
-          <w:tcPr>
-            <w:tcW w:w="631" w:type="pct"/>
-            <w:vAlign w:val="center"/>
-          </w:tcPr>
-          <w:p>
-            <w:pPr>
-              <w:jc w:val="center"/>
-            </w:pPr>
-            <w:r>
-              <w:rPr>
-                <w:rFonts w:hint="eastAsia"/>
-              </w:rPr>
-              <w:t>2-FW-23</w:t>
-            </w:r>
-          </w:p>
-        </w:tc>
-        <w:tc>
-          <w:tcPr>
-            <w:tcW w:w="1038" w:type="pct"/>
-            <w:vAlign w:val="center"/>
-          </w:tcPr>
-          <w:p>
-            <w:pPr>
-              <w:jc w:val="center"/>
-            </w:pPr>
-            <w:r>
-              <w:rPr>
-                <w:rFonts w:hint="eastAsia"/>
-              </w:rPr>
-              <w:t>自动调压器</w:t>
-            </w:r>
-          </w:p>
-        </w:tc>
-        <w:tc>
-          <w:tcPr>
-            <w:tcW w:w="987" w:type="pct"/>
-            <w:vAlign w:val="center"/>
-          </w:tcPr>
-          <w:p>
-            <w:pPr>
-              <w:pStyle w:val="Method"/>
-              <w:jc w:val="center"/>
-              <w:textAlignment w:val="center"/>
-              <w:rPr>
-                <w:kern w:val="2"/>
-                <w:sz w:val="21"/>
-                <w:szCs w:val="21"/>
-                <w:lang w:eastAsia="zh-CN"/>
-              </w:rPr>
-            </w:pPr>
-            <w:r>
-              <w:rPr>
-                <w:rFonts w:hint="eastAsia"/>
-                <w:kern w:val="2"/>
-                <w:sz w:val="21"/>
-                <w:szCs w:val="21"/>
-                <w:lang w:eastAsia="zh-CN"/>
-              </w:rPr>
-              <w:t>EM TEST</w:t>
-            </w:r>
-          </w:p>
-        </w:tc>
-        <w:tc>
-          <w:tcPr>
-            <w:tcW w:w="1163" w:type="pct"/>
-            <w:vAlign w:val="center"/>
-          </w:tcPr>
-          <w:p>
-            <w:pPr>
-              <w:jc w:val="center"/>
-              <w:textAlignment w:val="center"/>
-              <w:rPr>
-                <w:szCs w:val="21"/>
-              </w:rPr>
-            </w:pPr>
-            <w:r>
-              <w:rPr>
-                <w:rFonts w:hint="eastAsia"/>
-                <w:szCs w:val="21"/>
-              </w:rPr>
-              <w:t>MV 2616</w:t>
-            </w:r>
-          </w:p>
-        </w:tc>
-        <w:tc>
-          <w:tcPr>
-            <w:tcW w:w="547" w:type="pct"/>
-            <w:tcBorders>
-              <w:bottom w:val="single" w:sz="4" w:space="0" w:color="auto"/>
-              <w:right w:val="single" w:sz="4" w:space="0" w:color="auto"/>
-            </w:tcBorders>
-            <w:vAlign w:val="center"/>
-          </w:tcPr>
-          <w:p>
-            <w:pPr>
-              <w:adjustRightInd w:val="0"/>
-              <w:snapToGrid w:val="0"/>
-              <w:contextualSpacing/>
-              <w:jc w:val="center"/>
-            </w:pPr>
-            <w:r>
-              <w:rPr>
-                <w:rFonts w:hint="eastAsia"/>
-              </w:rPr>
-              <w:t>201</w:t>
-            </w:r>
-            <w:r>
-              <w:t>9</w:t>
-            </w:r>
-            <w:r>
-              <w:rPr>
-                <w:rFonts w:hint="eastAsia"/>
-              </w:rPr>
-              <w:t>.</w:t>
-            </w:r>
-            <w:r>
-              <w:t>5</w:t>
-            </w:r>
-            <w:r>
-              <w:rPr>
-                <w:rFonts w:hint="eastAsia"/>
-              </w:rPr>
-              <w:t>.1</w:t>
-            </w:r>
-            <w:r>
-              <w:rPr>
-                <w:rFonts w:hint="eastAsia"/>
-              </w:rPr>
-              <w:t>5</w:t>
-            </w:r>
-          </w:p>
-        </w:tc>
-        <w:tc>
-          <w:tcPr>
-            <w:tcW w:w="352" w:type="pct"/>
-            <w:tcBorders>
-              <w:bottom w:val="single" w:sz="4" w:space="0" w:color="auto"/>
-              <w:right w:val="single" w:sz="4" w:space="0" w:color="auto"/>
-            </w:tcBorders>
-            <w:vAlign w:val="center"/>
-          </w:tcPr>
-          <w:p>
-            <w:pPr>
-              <w:pStyle w:val="Method"/>
-              <w:adjustRightInd w:val="0"/>
-              <w:snapToGrid w:val="0"/>
-              <w:contextualSpacing/>
-              <w:jc w:val="center"/>
-              <w:rPr>
-                <w:sz w:val="21"/>
-                <w:szCs w:val="21"/>
-                <w:lang w:eastAsia="zh-CN"/>
-              </w:rPr>
-            </w:pPr>
-            <w:r>
-              <w:rPr>
-                <w:rFonts w:hint="eastAsia"/>
-                <w:sz w:val="21"/>
-                <w:szCs w:val="21"/>
-                <w:lang w:eastAsia="zh-CN"/>
-              </w:rPr>
-              <w:t>/</w:t>
-            </w:r>
-          </w:p>
-        </w:tc>
-      </w:tr>
-      <w:tr>
-        <w:tblPrEx>
-          <w:tblBorders>
-            <w:top w:val="single" w:sz="6" w:space="0" w:color="auto"/>
-            <w:left w:val="single" w:sz="6" w:space="0" w:color="auto"/>
-            <w:bottom w:val="single" w:sz="6" w:space="0" w:color="auto"/>
-            <w:right w:val="single" w:sz="6" w:space="0" w:color="auto"/>
-            <w:insideH w:val="single" w:sz="6" w:space="0" w:color="auto"/>
-            <w:insideV w:val="single" w:sz="6" w:space="0" w:color="auto"/>
-          </w:tblBorders>
-          <w:tblCellMar>
-            <w:left w:w="0" w:type="dxa"/>
-            <w:right w:w="0" w:type="dxa"/>
-          </w:tblCellMar>
-        </w:tblPrEx>
-        <w:trPr>
-          <w:trHeight w:hRule="exact" w:val="340"/>
-          <w:jc w:val="center"/>
-        </w:trPr>
-        <w:tc>
-          <w:tcPr>
-            <w:tcW w:w="282" w:type="pct"/>
-            <w:vAlign w:val="center"/>
-          </w:tcPr>
-          <w:p>
-            <w:pPr>
-              <w:pStyle w:val="Method"/>
-              <w:numPr>
-                <w:ilvl w:val="0"/>
-                <w:numId w:val="8"/>
-              </w:numPr>
-              <w:spacing w:before="60" w:after="60"/>
-              <w:ind w:rightChars="-202" w:right="-424"/>
-              <w:jc w:val="center"/>
-              <w:rPr>
-                <w:sz w:val="21"/>
-                <w:szCs w:val="21"/>
-                <w:lang w:eastAsia="zh-CN"/>
-              </w:rPr>
-            </w:pPr>
-          </w:p>
-        </w:tc>
-        <w:tc>
-          <w:tcPr>
-            <w:tcW w:w="631" w:type="pct"/>
-            <w:vAlign w:val="center"/>
-          </w:tcPr>
-          <w:p>
-            <w:pPr>
-              <w:jc w:val="center"/>
-            </w:pPr>
-            <w:r>
-              <w:rPr>
-                <w:rFonts w:hint="eastAsia"/>
-                <w:szCs w:val="21"/>
-              </w:rPr>
-              <w:t>2-FW-22</w:t>
-            </w:r>
-          </w:p>
-        </w:tc>
-        <w:tc>
-          <w:tcPr>
-            <w:tcW w:w="1038" w:type="pct"/>
-            <w:vAlign w:val="center"/>
-          </w:tcPr>
-          <w:p>
-            <w:pPr>
-              <w:jc w:val="center"/>
-            </w:pPr>
-            <w:r>
-              <w:rPr>
-                <w:rFonts w:hint="eastAsia"/>
-              </w:rPr>
-              <w:t>工频磁场发生器</w:t>
-            </w:r>
-          </w:p>
-        </w:tc>
-        <w:tc>
-          <w:tcPr>
-            <w:tcW w:w="987" w:type="pct"/>
-            <w:vAlign w:val="center"/>
-          </w:tcPr>
-          <w:p>
-            <w:pPr>
-              <w:pStyle w:val="Method"/>
-              <w:jc w:val="center"/>
-              <w:textAlignment w:val="center"/>
-              <w:rPr>
-                <w:kern w:val="2"/>
-                <w:sz w:val="21"/>
-                <w:szCs w:val="21"/>
-                <w:lang w:eastAsia="zh-CN"/>
-              </w:rPr>
-            </w:pPr>
-            <w:r>
-              <w:rPr>
-                <w:rFonts w:hint="eastAsia"/>
-                <w:kern w:val="2"/>
-                <w:sz w:val="21"/>
-                <w:szCs w:val="21"/>
-                <w:lang w:eastAsia="zh-CN"/>
-              </w:rPr>
-              <w:t>EM TEST</w:t>
-            </w:r>
-          </w:p>
-        </w:tc>
-        <w:tc>
-          <w:tcPr>
-            <w:tcW w:w="1163" w:type="pct"/>
-            <w:vAlign w:val="center"/>
-          </w:tcPr>
-          <w:p>
-            <w:pPr>
-              <w:jc w:val="center"/>
-              <w:textAlignment w:val="center"/>
-              <w:rPr>
-                <w:szCs w:val="21"/>
-              </w:rPr>
-            </w:pPr>
-            <w:r>
-              <w:rPr>
-                <w:rFonts w:hint="eastAsia"/>
-                <w:szCs w:val="21"/>
-              </w:rPr>
-              <w:t>MC2630</w:t>
-            </w:r>
-          </w:p>
-        </w:tc>
-        <w:tc>
-          <w:tcPr>
-            <w:tcW w:w="547" w:type="pct"/>
-            <w:tcBorders>
-              <w:bottom w:val="single" w:sz="4" w:space="0" w:color="auto"/>
-              <w:right w:val="single" w:sz="4" w:space="0" w:color="auto"/>
-            </w:tcBorders>
-            <w:vAlign w:val="center"/>
-          </w:tcPr>
-          <w:p>
-            <w:pPr>
-              <w:adjustRightInd w:val="0"/>
-              <w:snapToGrid w:val="0"/>
-              <w:contextualSpacing/>
-              <w:jc w:val="center"/>
-            </w:pPr>
-            <w:r>
-              <w:rPr>
-                <w:rFonts w:hint="eastAsia"/>
-              </w:rPr>
-              <w:t>201</w:t>
-            </w:r>
-            <w:r>
-              <w:t>9</w:t>
-            </w:r>
-            <w:r>
-              <w:rPr>
-                <w:rFonts w:hint="eastAsia"/>
-              </w:rPr>
-              <w:t>.</w:t>
-            </w:r>
-            <w:r>
-              <w:t>5</w:t>
-            </w:r>
-            <w:r>
-              <w:rPr>
-                <w:rFonts w:hint="eastAsia"/>
-              </w:rPr>
-              <w:t>.1</w:t>
-            </w:r>
-            <w:r>
-              <w:rPr>
-                <w:rFonts w:hint="eastAsia"/>
-              </w:rPr>
-              <w:t>5</w:t>
-            </w:r>
-          </w:p>
-        </w:tc>
-        <w:tc>
-          <w:tcPr>
-            <w:tcW w:w="352" w:type="pct"/>
-            <w:tcBorders>
-              <w:bottom w:val="single" w:sz="4" w:space="0" w:color="auto"/>
-              <w:right w:val="single" w:sz="4" w:space="0" w:color="auto"/>
-            </w:tcBorders>
-            <w:vAlign w:val="center"/>
-          </w:tcPr>
-          <w:p>
-            <w:pPr>
-              <w:pStyle w:val="Method"/>
-              <w:adjustRightInd w:val="0"/>
-              <w:snapToGrid w:val="0"/>
-              <w:contextualSpacing/>
-              <w:jc w:val="center"/>
-              <w:rPr>
-                <w:sz w:val="21"/>
-                <w:szCs w:val="21"/>
-                <w:lang w:eastAsia="zh-CN"/>
-              </w:rPr>
-            </w:pPr>
-            <w:r>
-              <w:rPr>
-                <w:rFonts w:hint="eastAsia"/>
-                <w:sz w:val="21"/>
-                <w:szCs w:val="21"/>
-                <w:lang w:eastAsia="zh-CN"/>
-              </w:rPr>
-              <w:t>/</w:t>
-            </w:r>
-          </w:p>
-        </w:tc>
-      </w:tr>
-      <w:tr>
-        <w:tblPrEx>
-          <w:tblBorders>
-            <w:top w:val="single" w:sz="6" w:space="0" w:color="auto"/>
-            <w:left w:val="single" w:sz="6" w:space="0" w:color="auto"/>
-            <w:bottom w:val="single" w:sz="6" w:space="0" w:color="auto"/>
-            <w:right w:val="single" w:sz="6" w:space="0" w:color="auto"/>
-            <w:insideH w:val="single" w:sz="6" w:space="0" w:color="auto"/>
-            <w:insideV w:val="single" w:sz="6" w:space="0" w:color="auto"/>
-          </w:tblBorders>
-          <w:tblCellMar>
-            <w:left w:w="0" w:type="dxa"/>
-            <w:right w:w="0" w:type="dxa"/>
-          </w:tblCellMar>
-        </w:tblPrEx>
-        <w:trPr>
-          <w:trHeight w:hRule="exact" w:val="340"/>
-          <w:jc w:val="center"/>
-        </w:trPr>
-        <w:tc>
-          <w:tcPr>
-            <w:tcW w:w="282" w:type="pct"/>
-            <w:vAlign w:val="center"/>
-          </w:tcPr>
-          <w:p>
-            <w:pPr>
-              <w:pStyle w:val="Method"/>
-              <w:numPr>
-                <w:ilvl w:val="0"/>
-                <w:numId w:val="8"/>
-              </w:numPr>
-              <w:spacing w:before="60" w:after="60"/>
-              <w:ind w:rightChars="-202" w:right="-424"/>
-              <w:jc w:val="center"/>
-              <w:rPr>
-                <w:sz w:val="21"/>
-                <w:szCs w:val="21"/>
-                <w:lang w:eastAsia="zh-CN"/>
-              </w:rPr>
-            </w:pPr>
-          </w:p>
-        </w:tc>
-        <w:tc>
-          <w:tcPr>
-            <w:tcW w:w="631" w:type="pct"/>
-            <w:vAlign w:val="center"/>
-          </w:tcPr>
-          <w:p>
-            <w:pPr>
-              <w:jc w:val="center"/>
-            </w:pPr>
-            <w:r>
-              <w:t>2-FW-162</w:t>
-            </w:r>
-          </w:p>
-        </w:tc>
-        <w:tc>
-          <w:tcPr>
-            <w:tcW w:w="1038" w:type="pct"/>
-            <w:vAlign w:val="center"/>
-          </w:tcPr>
-          <w:p>
-            <w:pPr>
-              <w:jc w:val="center"/>
-            </w:pPr>
-            <w:r>
-              <w:rPr>
-                <w:rFonts w:hint="eastAsia"/>
-              </w:rPr>
-              <w:t>连续波</w:t>
-            </w:r>
-            <w:r>
-              <w:t>模拟器</w:t>
-            </w:r>
-          </w:p>
-        </w:tc>
-        <w:tc>
-          <w:tcPr>
-            <w:tcW w:w="987" w:type="pct"/>
-            <w:vAlign w:val="center"/>
-          </w:tcPr>
-          <w:p>
-            <w:pPr>
-              <w:jc w:val="center"/>
-            </w:pPr>
-            <w:r>
-              <w:t>EM TEST</w:t>
-            </w:r>
-          </w:p>
-        </w:tc>
-        <w:tc>
-          <w:tcPr>
-            <w:tcW w:w="1163" w:type="pct"/>
-            <w:vAlign w:val="center"/>
-          </w:tcPr>
-          <w:p>
-            <w:pPr>
-              <w:jc w:val="center"/>
-            </w:pPr>
-            <w:r>
-              <w:t>CWS 500N1</w:t>
-            </w:r>
-          </w:p>
-        </w:tc>
-        <w:tc>
-          <w:tcPr>
-            <w:tcW w:w="547" w:type="pct"/>
-            <w:tcBorders>
-              <w:bottom w:val="single" w:sz="4" w:space="0" w:color="auto"/>
-              <w:right w:val="single" w:sz="4" w:space="0" w:color="auto"/>
-            </w:tcBorders>
-            <w:vAlign w:val="center"/>
-          </w:tcPr>
-          <w:p>
-            <w:pPr>
-              <w:jc w:val="center"/>
-              <w:rPr>
-                <w:szCs w:val="21"/>
-              </w:rPr>
-            </w:pPr>
-            <w:r>
-              <w:rPr>
-                <w:rFonts w:hint="eastAsia"/>
-              </w:rPr>
-              <w:t>201</w:t>
-            </w:r>
-            <w:r>
-              <w:rPr>
-                <w:rFonts w:hint="eastAsia"/>
-              </w:rPr>
-              <w:t>9</w:t>
-            </w:r>
-            <w:r>
-              <w:rPr>
-                <w:rFonts w:hint="eastAsia"/>
-              </w:rPr>
-              <w:t>.4.</w:t>
-            </w:r>
-            <w:r>
-              <w:rPr>
-                <w:rFonts w:hint="eastAsia"/>
-              </w:rPr>
-              <w:t>10</w:t>
-            </w:r>
-          </w:p>
-        </w:tc>
-        <w:tc>
-          <w:tcPr>
-            <w:tcW w:w="352" w:type="pct"/>
-            <w:tcBorders>
-              <w:bottom w:val="single" w:sz="4" w:space="0" w:color="auto"/>
-              <w:right w:val="single" w:sz="4" w:space="0" w:color="auto"/>
-            </w:tcBorders>
-            <w:vAlign w:val="center"/>
-          </w:tcPr>
-          <w:p>
-            <w:pPr>
-              <w:pStyle w:val="Method"/>
-              <w:adjustRightInd w:val="0"/>
-              <w:snapToGrid w:val="0"/>
-              <w:contextualSpacing/>
-              <w:jc w:val="center"/>
-              <w:rPr>
-                <w:sz w:val="21"/>
-                <w:szCs w:val="21"/>
-                <w:lang w:eastAsia="zh-CN"/>
-              </w:rPr>
-            </w:pPr>
-            <w:r>
-              <w:rPr>
-                <w:rFonts w:hint="eastAsia"/>
-                <w:sz w:val="21"/>
-                <w:szCs w:val="21"/>
-                <w:lang w:eastAsia="zh-CN"/>
-              </w:rPr>
-              <w:t>/</w:t>
-            </w:r>
-          </w:p>
-        </w:tc>
-      </w:tr>
-      <w:tr>
-        <w:tblPrEx>
-          <w:tblBorders>
-            <w:top w:val="single" w:sz="6" w:space="0" w:color="auto"/>
-            <w:left w:val="single" w:sz="6" w:space="0" w:color="auto"/>
-            <w:bottom w:val="single" w:sz="6" w:space="0" w:color="auto"/>
-            <w:right w:val="single" w:sz="6" w:space="0" w:color="auto"/>
-            <w:insideH w:val="single" w:sz="6" w:space="0" w:color="auto"/>
-            <w:insideV w:val="single" w:sz="6" w:space="0" w:color="auto"/>
-          </w:tblBorders>
-          <w:tblCellMar>
-            <w:left w:w="0" w:type="dxa"/>
-            <w:right w:w="0" w:type="dxa"/>
-          </w:tblCellMar>
-        </w:tblPrEx>
-        <w:trPr>
-          <w:trHeight w:hRule="exact" w:val="340"/>
-          <w:jc w:val="center"/>
-        </w:trPr>
-        <w:tc>
-          <w:tcPr>
-            <w:tcW w:w="282" w:type="pct"/>
-            <w:vAlign w:val="center"/>
-          </w:tcPr>
-          <w:p>
-            <w:pPr>
-              <w:pStyle w:val="Method"/>
-              <w:numPr>
-                <w:ilvl w:val="0"/>
-                <w:numId w:val="8"/>
-              </w:numPr>
-              <w:spacing w:before="60" w:after="60"/>
-              <w:ind w:rightChars="-202" w:right="-424"/>
-              <w:jc w:val="center"/>
-              <w:rPr>
-                <w:sz w:val="21"/>
-                <w:szCs w:val="21"/>
-                <w:lang w:eastAsia="zh-CN"/>
-              </w:rPr>
-            </w:pPr>
-          </w:p>
-        </w:tc>
-        <w:tc>
-          <w:tcPr>
-            <w:tcW w:w="631" w:type="pct"/>
-            <w:vAlign w:val="center"/>
-          </w:tcPr>
-          <w:p>
-            <w:pPr>
-              <w:jc w:val="center"/>
-            </w:pPr>
-            <w:r>
-              <w:rPr>
-                <w:rFonts w:hint="eastAsia"/>
-              </w:rPr>
-              <w:t>2-</w:t>
-            </w:r>
-            <w:r>
-              <w:t>FW-148-1</w:t>
-            </w:r>
-          </w:p>
-        </w:tc>
-        <w:tc>
-          <w:tcPr>
-            <w:tcW w:w="1038" w:type="pct"/>
-            <w:vAlign w:val="center"/>
-          </w:tcPr>
-          <w:p>
-            <w:pPr>
-              <w:jc w:val="center"/>
-            </w:pPr>
-            <w:r>
-              <w:rPr>
-                <w:rFonts w:hint="eastAsia"/>
-              </w:rPr>
-              <w:t>衰减器</w:t>
-            </w:r>
-          </w:p>
-        </w:tc>
-        <w:tc>
-          <w:tcPr>
-            <w:tcW w:w="987" w:type="pct"/>
-            <w:vAlign w:val="center"/>
-          </w:tcPr>
-          <w:p>
-            <w:pPr>
-              <w:jc w:val="center"/>
-            </w:pPr>
-            <w:r>
-              <w:t>EM TEST</w:t>
-            </w:r>
-          </w:p>
-        </w:tc>
-        <w:tc>
-          <w:tcPr>
-            <w:tcW w:w="1163" w:type="pct"/>
-            <w:vAlign w:val="center"/>
-          </w:tcPr>
-          <w:p>
-            <w:pPr>
-              <w:jc w:val="center"/>
-            </w:pPr>
-            <w:r>
-              <w:t>ATT 6/80</w:t>
-            </w:r>
-          </w:p>
-        </w:tc>
-        <w:tc>
-          <w:tcPr>
-            <w:tcW w:w="547" w:type="pct"/>
-            <w:tcBorders>
-              <w:bottom w:val="single" w:sz="4" w:space="0" w:color="auto"/>
-              <w:right w:val="single" w:sz="4" w:space="0" w:color="auto"/>
-            </w:tcBorders>
-            <w:vAlign w:val="center"/>
-          </w:tcPr>
-          <w:p>
-            <w:pPr>
-              <w:jc w:val="center"/>
-            </w:pPr>
-            <w:r>
-              <w:rPr>
-                <w:rFonts w:hint="eastAsia"/>
-              </w:rPr>
-              <w:t>201</w:t>
-            </w:r>
-            <w:r>
-              <w:t>9</w:t>
-            </w:r>
-            <w:r>
-              <w:rPr>
-                <w:rFonts w:hint="eastAsia"/>
-              </w:rPr>
-              <w:t>.2.</w:t>
-            </w:r>
-            <w:r>
-              <w:t>11</w:t>
-            </w:r>
-          </w:p>
-        </w:tc>
-        <w:tc>
-          <w:tcPr>
-            <w:tcW w:w="352" w:type="pct"/>
-            <w:tcBorders>
-              <w:bottom w:val="single" w:sz="4" w:space="0" w:color="auto"/>
-              <w:right w:val="single" w:sz="4" w:space="0" w:color="auto"/>
-            </w:tcBorders>
-            <w:vAlign w:val="center"/>
-          </w:tcPr>
-          <w:p>
-            <w:pPr>
-              <w:pStyle w:val="Method"/>
-              <w:adjustRightInd w:val="0"/>
-              <w:snapToGrid w:val="0"/>
-              <w:contextualSpacing/>
-              <w:jc w:val="center"/>
-              <w:rPr>
-                <w:sz w:val="21"/>
-                <w:szCs w:val="21"/>
-                <w:lang w:eastAsia="zh-CN"/>
-              </w:rPr>
-            </w:pPr>
-            <w:r>
-              <w:rPr>
-                <w:rFonts w:hint="eastAsia"/>
-                <w:sz w:val="21"/>
-                <w:szCs w:val="21"/>
-                <w:lang w:eastAsia="zh-CN"/>
-              </w:rPr>
-              <w:t>/</w:t>
-            </w:r>
-          </w:p>
-        </w:tc>
-      </w:tr>
-      <w:tr>
-        <w:tblPrEx>
-          <w:tblBorders>
-            <w:top w:val="single" w:sz="6" w:space="0" w:color="auto"/>
-            <w:left w:val="single" w:sz="6" w:space="0" w:color="auto"/>
-            <w:bottom w:val="single" w:sz="6" w:space="0" w:color="auto"/>
-            <w:right w:val="single" w:sz="6" w:space="0" w:color="auto"/>
-            <w:insideH w:val="single" w:sz="6" w:space="0" w:color="auto"/>
-            <w:insideV w:val="single" w:sz="6" w:space="0" w:color="auto"/>
-          </w:tblBorders>
-          <w:tblCellMar>
-            <w:left w:w="0" w:type="dxa"/>
-            <w:right w:w="0" w:type="dxa"/>
-          </w:tblCellMar>
-        </w:tblPrEx>
-        <w:trPr>
-          <w:trHeight w:hRule="exact" w:val="340"/>
-          <w:jc w:val="center"/>
-        </w:trPr>
-        <w:tc>
-          <w:tcPr>
-            <w:tcW w:w="282" w:type="pct"/>
-            <w:vAlign w:val="center"/>
-          </w:tcPr>
-          <w:p>
-            <w:pPr>
-              <w:pStyle w:val="Method"/>
-              <w:numPr>
-                <w:ilvl w:val="0"/>
-                <w:numId w:val="8"/>
-              </w:numPr>
-              <w:spacing w:before="60" w:after="60"/>
-              <w:ind w:rightChars="-202" w:right="-424"/>
-              <w:jc w:val="center"/>
-              <w:rPr>
-                <w:sz w:val="21"/>
-                <w:szCs w:val="21"/>
-                <w:lang w:eastAsia="zh-CN"/>
-              </w:rPr>
-            </w:pPr>
-          </w:p>
-        </w:tc>
-        <w:tc>
-          <w:tcPr>
-            <w:tcW w:w="631" w:type="pct"/>
-            <w:vAlign w:val="center"/>
-          </w:tcPr>
-          <w:p>
-            <w:pPr>
-              <w:jc w:val="center"/>
-            </w:pPr>
-            <w:r>
-              <w:t>2-FW-162-1</w:t>
-            </w:r>
-          </w:p>
-        </w:tc>
-        <w:tc>
-          <w:tcPr>
-            <w:tcW w:w="1038" w:type="pct"/>
-            <w:vAlign w:val="center"/>
-          </w:tcPr>
-          <w:p>
-            <w:pPr>
-              <w:jc w:val="center"/>
-            </w:pPr>
-            <w:r>
-              <w:rPr>
-                <w:rFonts w:hint="eastAsia"/>
-              </w:rPr>
-              <w:t>电流监视探头</w:t>
-            </w:r>
-          </w:p>
-        </w:tc>
-        <w:tc>
-          <w:tcPr>
-            <w:tcW w:w="987" w:type="pct"/>
-            <w:vAlign w:val="center"/>
-          </w:tcPr>
-          <w:p>
-            <w:pPr>
-              <w:jc w:val="center"/>
-            </w:pPr>
-            <w:r>
-              <w:rPr>
-                <w:rFonts w:hint="eastAsia"/>
-              </w:rPr>
-              <w:t>FCC</w:t>
-            </w:r>
-          </w:p>
-        </w:tc>
-        <w:tc>
-          <w:tcPr>
-            <w:tcW w:w="1163" w:type="pct"/>
-            <w:vAlign w:val="center"/>
-          </w:tcPr>
-          <w:p>
-            <w:pPr>
-              <w:jc w:val="center"/>
-            </w:pPr>
-            <w:r>
-              <w:t>F-52</w:t>
-            </w:r>
-          </w:p>
-        </w:tc>
-        <w:tc>
-          <w:tcPr>
-            <w:tcW w:w="547" w:type="pct"/>
-            <w:tcBorders>
-              <w:bottom w:val="single" w:sz="4" w:space="0" w:color="auto"/>
-              <w:right w:val="single" w:sz="4" w:space="0" w:color="auto"/>
-            </w:tcBorders>
-            <w:vAlign w:val="center"/>
-          </w:tcPr>
-          <w:p>
-            <w:pPr>
-              <w:jc w:val="center"/>
-            </w:pPr>
-            <w:r>
-              <w:rPr>
-                <w:rFonts w:hint="eastAsia"/>
-              </w:rPr>
-              <w:t>201</w:t>
-            </w:r>
-            <w:r>
-              <w:rPr>
-                <w:rFonts w:hint="eastAsia"/>
-              </w:rPr>
-              <w:t>9</w:t>
-            </w:r>
-            <w:r>
-              <w:rPr>
-                <w:rFonts w:hint="eastAsia"/>
-              </w:rPr>
-              <w:t>.4.</w:t>
-            </w:r>
-            <w:r>
-              <w:rPr>
-                <w:rFonts w:hint="eastAsia"/>
-              </w:rPr>
-              <w:t>10</w:t>
-            </w:r>
-          </w:p>
-        </w:tc>
-        <w:tc>
-          <w:tcPr>
-            <w:tcW w:w="352" w:type="pct"/>
-            <w:tcBorders>
-              <w:bottom w:val="single" w:sz="4" w:space="0" w:color="auto"/>
-              <w:right w:val="single" w:sz="4" w:space="0" w:color="auto"/>
-            </w:tcBorders>
-            <w:vAlign w:val="center"/>
-          </w:tcPr>
-          <w:p>
-            <w:pPr>
-              <w:pStyle w:val="Method"/>
-              <w:adjustRightInd w:val="0"/>
-              <w:snapToGrid w:val="0"/>
-              <w:contextualSpacing/>
-              <w:jc w:val="center"/>
-              <w:rPr>
-                <w:sz w:val="21"/>
-                <w:szCs w:val="21"/>
-                <w:lang w:eastAsia="zh-CN"/>
-              </w:rPr>
-            </w:pPr>
-            <w:r>
-              <w:rPr>
-                <w:rFonts w:hint="eastAsia"/>
-                <w:sz w:val="21"/>
-                <w:szCs w:val="21"/>
-                <w:lang w:eastAsia="zh-CN"/>
-              </w:rPr>
-              <w:t>/</w:t>
-            </w:r>
-          </w:p>
-        </w:tc>
-      </w:tr>
-      <w:tr>
-        <w:tblPrEx>
-          <w:tblBorders>
-            <w:top w:val="single" w:sz="6" w:space="0" w:color="auto"/>
-            <w:left w:val="single" w:sz="6" w:space="0" w:color="auto"/>
-            <w:bottom w:val="single" w:sz="6" w:space="0" w:color="auto"/>
-            <w:right w:val="single" w:sz="6" w:space="0" w:color="auto"/>
-            <w:insideH w:val="single" w:sz="6" w:space="0" w:color="auto"/>
-            <w:insideV w:val="single" w:sz="6" w:space="0" w:color="auto"/>
-          </w:tblBorders>
-          <w:tblCellMar>
-            <w:left w:w="0" w:type="dxa"/>
-            <w:right w:w="0" w:type="dxa"/>
-          </w:tblCellMar>
-        </w:tblPrEx>
-        <w:trPr>
-          <w:trHeight w:hRule="exact" w:val="340"/>
-          <w:jc w:val="center"/>
-        </w:trPr>
-        <w:tc>
-          <w:tcPr>
-            <w:tcW w:w="282" w:type="pct"/>
-            <w:vAlign w:val="center"/>
-          </w:tcPr>
-          <w:p>
-            <w:pPr>
-              <w:pStyle w:val="Method"/>
-              <w:numPr>
-                <w:ilvl w:val="0"/>
-                <w:numId w:val="8"/>
-              </w:numPr>
-              <w:spacing w:before="60" w:after="60"/>
-              <w:ind w:rightChars="-202" w:right="-424"/>
-              <w:jc w:val="center"/>
-              <w:rPr>
-                <w:sz w:val="21"/>
-                <w:szCs w:val="21"/>
-                <w:lang w:eastAsia="zh-CN"/>
-              </w:rPr>
-            </w:pPr>
-          </w:p>
-        </w:tc>
-        <w:tc>
-          <w:tcPr>
-            <w:tcW w:w="631" w:type="pct"/>
-            <w:vAlign w:val="center"/>
-          </w:tcPr>
-          <w:p>
-            <w:pPr>
-              <w:jc w:val="center"/>
-            </w:pPr>
-            <w:r>
-              <w:rPr>
-                <w:rFonts w:hint="eastAsia"/>
-              </w:rPr>
-              <w:t>2-FW-162-2</w:t>
-            </w:r>
-          </w:p>
-        </w:tc>
-        <w:tc>
-          <w:tcPr>
-            <w:tcW w:w="1038" w:type="pct"/>
-            <w:vAlign w:val="center"/>
-          </w:tcPr>
-          <w:p>
-            <w:pPr>
-              <w:jc w:val="center"/>
-            </w:pPr>
-            <w:r>
-              <w:rPr>
-                <w:rFonts w:hint="eastAsia"/>
-              </w:rPr>
-              <w:t>电流注入探头</w:t>
-            </w:r>
-          </w:p>
-        </w:tc>
-        <w:tc>
-          <w:tcPr>
-            <w:tcW w:w="987" w:type="pct"/>
-            <w:vAlign w:val="center"/>
-          </w:tcPr>
-          <w:p>
-            <w:pPr>
-              <w:jc w:val="center"/>
-            </w:pPr>
-            <w:r>
-              <w:rPr>
-                <w:rFonts w:hint="eastAsia"/>
-              </w:rPr>
-              <w:t>FCC</w:t>
-            </w:r>
-          </w:p>
-        </w:tc>
-        <w:tc>
-          <w:tcPr>
-            <w:tcW w:w="1163" w:type="pct"/>
-            <w:vAlign w:val="center"/>
-          </w:tcPr>
-          <w:p>
-            <w:pPr>
-              <w:jc w:val="center"/>
-            </w:pPr>
-            <w:r>
-              <w:t>F-120-9A</w:t>
-            </w:r>
-          </w:p>
-        </w:tc>
-        <w:tc>
-          <w:tcPr>
-            <w:tcW w:w="547" w:type="pct"/>
-            <w:tcBorders>
-              <w:bottom w:val="single" w:sz="4" w:space="0" w:color="auto"/>
-              <w:right w:val="single" w:sz="4" w:space="0" w:color="auto"/>
-            </w:tcBorders>
-            <w:vAlign w:val="center"/>
-          </w:tcPr>
-          <w:p>
-            <w:pPr>
-              <w:jc w:val="center"/>
-            </w:pPr>
-            <w:r>
-              <w:rPr>
-                <w:rFonts w:hint="eastAsia"/>
-              </w:rPr>
-              <w:t>201</w:t>
-            </w:r>
-            <w:r>
-              <w:rPr>
-                <w:rFonts w:hint="eastAsia"/>
-              </w:rPr>
-              <w:t>9</w:t>
-            </w:r>
-            <w:r>
-              <w:rPr>
-                <w:rFonts w:hint="eastAsia"/>
-              </w:rPr>
-              <w:t>.4.</w:t>
-            </w:r>
-            <w:r>
-              <w:rPr>
-                <w:rFonts w:hint="eastAsia"/>
-              </w:rPr>
-              <w:t>4</w:t>
-            </w:r>
-          </w:p>
-        </w:tc>
-        <w:tc>
-          <w:tcPr>
-            <w:tcW w:w="352" w:type="pct"/>
-            <w:tcBorders>
-              <w:bottom w:val="single" w:sz="4" w:space="0" w:color="auto"/>
-              <w:right w:val="single" w:sz="4" w:space="0" w:color="auto"/>
-            </w:tcBorders>
-            <w:vAlign w:val="center"/>
-          </w:tcPr>
-          <w:p>
-            <w:pPr>
-              <w:pStyle w:val="Method"/>
-              <w:adjustRightInd w:val="0"/>
-              <w:snapToGrid w:val="0"/>
-              <w:contextualSpacing/>
-              <w:jc w:val="center"/>
-              <w:rPr>
-                <w:sz w:val="21"/>
-                <w:szCs w:val="21"/>
-                <w:lang w:eastAsia="zh-CN"/>
-              </w:rPr>
-            </w:pPr>
-            <w:r>
-              <w:rPr>
-                <w:rFonts w:hint="eastAsia"/>
-                <w:sz w:val="21"/>
-                <w:szCs w:val="21"/>
-                <w:lang w:eastAsia="zh-CN"/>
-              </w:rPr>
-              <w:t>/</w:t>
-            </w:r>
-          </w:p>
-        </w:tc>
-      </w:tr>
-      <w:tr>
-        <w:tblPrEx>
-          <w:tblBorders>
-            <w:top w:val="single" w:sz="6" w:space="0" w:color="auto"/>
-            <w:left w:val="single" w:sz="6" w:space="0" w:color="auto"/>
-            <w:bottom w:val="single" w:sz="6" w:space="0" w:color="auto"/>
-            <w:right w:val="single" w:sz="6" w:space="0" w:color="auto"/>
-            <w:insideH w:val="single" w:sz="6" w:space="0" w:color="auto"/>
-            <w:insideV w:val="single" w:sz="6" w:space="0" w:color="auto"/>
-          </w:tblBorders>
-          <w:tblCellMar>
-            <w:left w:w="0" w:type="dxa"/>
-            <w:right w:w="0" w:type="dxa"/>
-          </w:tblCellMar>
-        </w:tblPrEx>
-        <w:trPr>
-          <w:trHeight w:hRule="exact" w:val="340"/>
-          <w:jc w:val="center"/>
-        </w:trPr>
-        <w:tc>
-          <w:tcPr>
-            <w:tcW w:w="282" w:type="pct"/>
-            <w:vAlign w:val="center"/>
-          </w:tcPr>
-          <w:p>
-            <w:pPr>
-              <w:pStyle w:val="Method"/>
-              <w:numPr>
-                <w:ilvl w:val="0"/>
-                <w:numId w:val="8"/>
-              </w:numPr>
-              <w:spacing w:before="60" w:after="60"/>
-              <w:ind w:rightChars="-202" w:right="-424"/>
-              <w:jc w:val="center"/>
-              <w:rPr>
-                <w:sz w:val="21"/>
-                <w:szCs w:val="21"/>
-                <w:lang w:eastAsia="zh-CN"/>
-              </w:rPr>
-            </w:pPr>
-          </w:p>
-        </w:tc>
-        <w:tc>
-          <w:tcPr>
-            <w:tcW w:w="631" w:type="pct"/>
-            <w:vAlign w:val="center"/>
-          </w:tcPr>
-          <w:p>
-            <w:pPr>
-              <w:pStyle w:val="Method"/>
-              <w:jc w:val="center"/>
-              <w:rPr>
-                <w:sz w:val="21"/>
-                <w:szCs w:val="21"/>
-              </w:rPr>
-            </w:pPr>
-            <w:r>
-              <w:rPr>
-                <w:rFonts w:hint="eastAsia"/>
-                <w:sz w:val="21"/>
-                <w:szCs w:val="21"/>
-              </w:rPr>
-              <w:t>2-FW-</w:t>
-            </w:r>
-            <w:r>
-              <w:rPr>
-                <w:rFonts w:hint="eastAsia"/>
-                <w:sz w:val="21"/>
-                <w:szCs w:val="21"/>
-                <w:lang w:eastAsia="zh-CN"/>
-              </w:rPr>
-              <w:t>19</w:t>
-            </w:r>
-          </w:p>
-        </w:tc>
-        <w:tc>
-          <w:tcPr>
-            <w:tcW w:w="1038" w:type="pct"/>
-            <w:vAlign w:val="center"/>
-          </w:tcPr>
-          <w:p>
-            <w:pPr>
-              <w:jc w:val="center"/>
-            </w:pPr>
-            <w:r>
-              <w:rPr>
-                <w:rFonts w:hint="eastAsia"/>
-              </w:rPr>
-              <w:t>耦合去</w:t>
-            </w:r>
-            <w:proofErr w:type="gramStart"/>
-            <w:r>
-              <w:rPr>
-                <w:rFonts w:hint="eastAsia"/>
-              </w:rPr>
-              <w:t>耦</w:t>
-            </w:r>
-            <w:proofErr w:type="gramEnd"/>
-            <w:r>
-              <w:rPr>
-                <w:rFonts w:hint="eastAsia"/>
-              </w:rPr>
-              <w:t>网络</w:t>
-            </w:r>
-          </w:p>
-        </w:tc>
-        <w:tc>
-          <w:tcPr>
-            <w:tcW w:w="987" w:type="pct"/>
-            <w:vAlign w:val="center"/>
-          </w:tcPr>
-          <w:p>
-            <w:pPr>
-              <w:pStyle w:val="Method"/>
-              <w:jc w:val="center"/>
-              <w:rPr>
-                <w:sz w:val="21"/>
-                <w:szCs w:val="21"/>
-                <w:lang w:eastAsia="zh-CN"/>
-              </w:rPr>
-            </w:pPr>
-            <w:r>
-              <w:rPr>
-                <w:rFonts w:hint="eastAsia"/>
-                <w:sz w:val="21"/>
-                <w:szCs w:val="21"/>
-                <w:lang w:eastAsia="zh-CN"/>
-              </w:rPr>
-              <w:t>EM TEST</w:t>
-            </w:r>
-          </w:p>
-        </w:tc>
-        <w:tc>
-          <w:tcPr>
-            <w:tcW w:w="1163" w:type="pct"/>
-            <w:vAlign w:val="center"/>
-          </w:tcPr>
-          <w:p>
-            <w:pPr>
-              <w:pStyle w:val="Method"/>
-              <w:jc w:val="center"/>
-              <w:rPr>
-                <w:sz w:val="21"/>
-                <w:szCs w:val="21"/>
-              </w:rPr>
-            </w:pPr>
-            <w:r>
-              <w:rPr>
-                <w:sz w:val="21"/>
-                <w:szCs w:val="21"/>
-              </w:rPr>
-              <w:t>CDN M2/M3</w:t>
-            </w:r>
-          </w:p>
-        </w:tc>
-        <w:tc>
-          <w:tcPr>
-            <w:tcW w:w="547" w:type="pct"/>
-            <w:tcBorders>
-              <w:bottom w:val="single" w:sz="4" w:space="0" w:color="auto"/>
-              <w:right w:val="single" w:sz="4" w:space="0" w:color="auto"/>
-            </w:tcBorders>
-            <w:vAlign w:val="center"/>
-          </w:tcPr>
-          <w:p>
-            <w:pPr>
-              <w:adjustRightInd w:val="0"/>
-              <w:snapToGrid w:val="0"/>
-              <w:contextualSpacing/>
-              <w:jc w:val="center"/>
-              <w:rPr>
-                <w:color w:val="FF0000"/>
-              </w:rPr>
-            </w:pPr>
-            <w:r>
-              <w:rPr>
-                <w:rFonts w:hint="eastAsia"/>
-              </w:rPr>
-              <w:t>201</w:t>
-            </w:r>
-            <w:r>
-              <w:t>9</w:t>
-            </w:r>
-            <w:r>
-              <w:rPr>
-                <w:rFonts w:hint="eastAsia"/>
-              </w:rPr>
-              <w:t>.</w:t>
-            </w:r>
-            <w:r>
-              <w:t>5</w:t>
-            </w:r>
-            <w:r>
-              <w:rPr>
-                <w:rFonts w:hint="eastAsia"/>
-              </w:rPr>
-              <w:t>.15</w:t>
-            </w:r>
-          </w:p>
-        </w:tc>
-        <w:tc>
-          <w:tcPr>
-            <w:tcW w:w="352" w:type="pct"/>
-            <w:tcBorders>
-              <w:bottom w:val="single" w:sz="4" w:space="0" w:color="auto"/>
-              <w:right w:val="single" w:sz="4" w:space="0" w:color="auto"/>
-            </w:tcBorders>
-            <w:vAlign w:val="center"/>
-          </w:tcPr>
-          <w:p>
-            <w:pPr>
-              <w:pStyle w:val="Method"/>
-              <w:adjustRightInd w:val="0"/>
-              <w:snapToGrid w:val="0"/>
-              <w:contextualSpacing/>
-              <w:jc w:val="center"/>
-              <w:rPr>
-                <w:sz w:val="21"/>
-                <w:szCs w:val="21"/>
-                <w:lang w:eastAsia="zh-CN"/>
-              </w:rPr>
-            </w:pPr>
-            <w:r>
-              <w:rPr>
-                <w:rFonts w:hint="eastAsia"/>
-                <w:sz w:val="21"/>
-                <w:szCs w:val="21"/>
-                <w:lang w:eastAsia="zh-CN"/>
-              </w:rPr>
-              <w:t>/</w:t>
-            </w:r>
-          </w:p>
-        </w:tc>
-      </w:tr>
-      <w:bookmarkEnd w:id="51"/>
-      <w:bookmarkEnd w:id="52"/>
     </w:tbl>
     <w:p/>
     <w:p>
@@ -24016,6 +18560,335 @@
         <w:t>辅助设备</w:t>
       </w:r>
     </w:p>
+    <w:tbl>
+      <w:tblPr>
+        <w:tblStyle w:val="a5"/>
+        <w:tblW w:w="0" w:type="auto"/>
+        <w:tblLook w:val="04A0" w:firstRow="1" w:lastRow="0" w:firstColumn="1" w:lastColumn="0" w:noHBand="0" w:noVBand="1"/>
+      </w:tblPr>
+      <w:tblGrid>
+        <w:gridCol w:w="777"/>
+        <w:gridCol w:w="1822"/>
+        <w:gridCol w:w="1954"/>
+        <w:gridCol w:w="1378"/>
+        <w:gridCol w:w="1468"/>
+        <w:gridCol w:w="2201"/>
+        <w:gridCol w:w="765"/>
+      </w:tblGrid>
+      <w:tr>
+        <w:tc>
+          <w:tcPr>
+            <w:tcW w:w="704" w:type="dxa"/>
+          </w:tcPr>
+          <w:p>
+            <w:bookmarkStart w:id="54" w:name="fzsblist"/>
+            <w:bookmarkEnd w:id="54"/>
+            <w:r>
+              <w:rPr>
+                <w:rFonts w:hAnsi="宋体" w:hint="eastAsia"/>
+              </w:rPr>
+              <w:t>序号</w:t>
+            </w:r>
+          </w:p>
+        </w:tc>
+        <w:tc>
+          <w:tcPr>
+            <w:tcW w:w="1843" w:type="dxa"/>
+          </w:tcPr>
+          <w:p>
+            <w:r>
+              <w:rPr>
+                <w:rFonts w:hAnsi="宋体" w:hint="eastAsia"/>
+              </w:rPr>
+              <w:t>设备</w:t>
+            </w:r>
+            <w:r>
+              <w:rPr>
+                <w:rFonts w:hAnsi="宋体"/>
+              </w:rPr>
+              <w:t>编号</w:t>
+            </w:r>
+            <w:r>
+              <w:rPr>
+                <w:rFonts w:hAnsi="宋体" w:hint="eastAsia"/>
+              </w:rPr>
+              <w:t>/</w:t>
+            </w:r>
+            <w:r>
+              <w:rPr>
+                <w:rFonts w:hAnsi="宋体" w:hint="eastAsia"/>
+              </w:rPr>
+              <w:t>序列号</w:t>
+            </w:r>
+          </w:p>
+        </w:tc>
+        <w:tc>
+          <w:tcPr>
+            <w:tcW w:w="1984" w:type="dxa"/>
+          </w:tcPr>
+          <w:p>
+            <w:r>
+              <w:rPr>
+                <w:rFonts w:hAnsi="宋体"/>
+              </w:rPr>
+              <w:t>名称</w:t>
+            </w:r>
+          </w:p>
+        </w:tc>
+        <w:tc>
+          <w:tcPr>
+            <w:tcW w:w="1391" w:type="dxa"/>
+          </w:tcPr>
+          <w:p>
+            <w:r>
+              <w:rPr>
+                <w:rFonts w:hAnsi="宋体" w:hint="eastAsia"/>
+              </w:rPr>
+              <w:t>生产厂家</w:t>
+            </w:r>
+          </w:p>
+        </w:tc>
+        <w:tc>
+          <w:tcPr>
+            <w:tcW w:w="1481" w:type="dxa"/>
+          </w:tcPr>
+          <w:p>
+            <w:r>
+              <w:rPr>
+                <w:rFonts w:hAnsi="宋体"/>
+              </w:rPr>
+              <w:t>型号</w:t>
+            </w:r>
+            <w:r>
+              <w:t>/</w:t>
+            </w:r>
+            <w:r>
+              <w:rPr>
+                <w:rFonts w:hAnsi="宋体"/>
+              </w:rPr>
+              <w:t>规格</w:t>
+            </w:r>
+          </w:p>
+        </w:tc>
+        <w:tc>
+          <w:tcPr>
+            <w:tcW w:w="2231" w:type="dxa"/>
+          </w:tcPr>
+          <w:p>
+            <w:r>
+              <w:rPr>
+                <w:rFonts w:hAnsi="宋体" w:hint="eastAsia"/>
+              </w:rPr>
+              <w:t>下次校准</w:t>
+            </w:r>
+            <w:r>
+              <w:rPr>
+                <w:rFonts w:hAnsi="宋体"/>
+              </w:rPr>
+              <w:t>日期</w:t>
+            </w:r>
+          </w:p>
+        </w:tc>
+        <w:tc>
+          <w:tcPr>
+            <w:tcW w:w="731" w:type="dxa"/>
+          </w:tcPr>
+          <w:p>
+            <w:r>
+              <w:rPr>
+                <w:rFonts w:hAnsi="宋体"/>
+              </w:rPr>
+              <w:t>备注</w:t>
+            </w:r>
+          </w:p>
+        </w:tc>
+      </w:tr>
+      <w:tr>
+        <w:tc>
+          <w:tcPr>
+            <w:tcW w:w="704" w:type="dxa"/>
+          </w:tcPr>
+          <w:p>
+            <w:pPr>
+              <w:jc w:val="center"/>
+            </w:pPr>
+            <w:proofErr w:type="spellStart"/>
+            <w:r>
+              <w:rPr>
+                <w:highlight w:val="yellow"/>
+              </w:rPr>
+              <w:t>fzsb</w:t>
+            </w:r>
+            <w:r>
+              <w:rPr>
+                <w:rFonts w:hint="eastAsia"/>
+                <w:highlight w:val="yellow"/>
+              </w:rPr>
+              <w:t>x</w:t>
+            </w:r>
+            <w:r>
+              <w:rPr>
+                <w:highlight w:val="yellow"/>
+              </w:rPr>
+              <w:t>h</w:t>
+            </w:r>
+            <w:proofErr w:type="spellEnd"/>
+          </w:p>
+        </w:tc>
+        <w:tc>
+          <w:tcPr>
+            <w:tcW w:w="1843" w:type="dxa"/>
+          </w:tcPr>
+          <w:p>
+            <w:pPr>
+              <w:jc w:val="center"/>
+            </w:pPr>
+            <w:proofErr w:type="spellStart"/>
+            <w:r>
+              <w:rPr>
+                <w:rFonts w:hint="eastAsia"/>
+                <w:highlight w:val="yellow"/>
+              </w:rPr>
+              <w:t>f</w:t>
+            </w:r>
+            <w:r>
+              <w:rPr>
+                <w:highlight w:val="yellow"/>
+              </w:rPr>
+              <w:t>zsbbhxlh</w:t>
+            </w:r>
+            <w:proofErr w:type="spellEnd"/>
+          </w:p>
+        </w:tc>
+        <w:tc>
+          <w:tcPr>
+            <w:tcW w:w="1984" w:type="dxa"/>
+          </w:tcPr>
+          <w:p>
+            <w:pPr>
+              <w:jc w:val="center"/>
+            </w:pPr>
+            <w:proofErr w:type="spellStart"/>
+            <w:r>
+              <w:rPr>
+                <w:rFonts w:hint="eastAsia"/>
+                <w:highlight w:val="yellow"/>
+              </w:rPr>
+              <w:t>f</w:t>
+            </w:r>
+            <w:r>
+              <w:rPr>
+                <w:highlight w:val="yellow"/>
+              </w:rPr>
+              <w:t>zsbmc</w:t>
+            </w:r>
+            <w:proofErr w:type="spellEnd"/>
+          </w:p>
+        </w:tc>
+        <w:tc>
+          <w:tcPr>
+            <w:tcW w:w="1391" w:type="dxa"/>
+          </w:tcPr>
+          <w:p>
+            <w:pPr>
+              <w:jc w:val="center"/>
+            </w:pPr>
+            <w:proofErr w:type="spellStart"/>
+            <w:r>
+              <w:rPr>
+                <w:rFonts w:hint="eastAsia"/>
+                <w:highlight w:val="yellow"/>
+              </w:rPr>
+              <w:t>f</w:t>
+            </w:r>
+            <w:r>
+              <w:rPr>
+                <w:highlight w:val="yellow"/>
+              </w:rPr>
+              <w:t>zsbsccj</w:t>
+            </w:r>
+            <w:proofErr w:type="spellEnd"/>
+          </w:p>
+        </w:tc>
+        <w:tc>
+          <w:tcPr>
+            <w:tcW w:w="1481" w:type="dxa"/>
+          </w:tcPr>
+          <w:p>
+            <w:pPr>
+              <w:jc w:val="center"/>
+            </w:pPr>
+            <w:proofErr w:type="spellStart"/>
+            <w:r>
+              <w:rPr>
+                <w:rFonts w:hint="eastAsia"/>
+                <w:highlight w:val="yellow"/>
+              </w:rPr>
+              <w:t>f</w:t>
+            </w:r>
+            <w:r>
+              <w:rPr>
+                <w:highlight w:val="yellow"/>
+              </w:rPr>
+              <w:t>zsbxhgg</w:t>
+            </w:r>
+            <w:proofErr w:type="spellEnd"/>
+          </w:p>
+        </w:tc>
+        <w:tc>
+          <w:tcPr>
+            <w:tcW w:w="2231" w:type="dxa"/>
+          </w:tcPr>
+          <w:p>
+            <w:pPr>
+              <w:jc w:val="center"/>
+            </w:pPr>
+            <w:proofErr w:type="spellStart"/>
+            <w:r>
+              <w:rPr>
+                <w:rFonts w:hint="eastAsia"/>
+                <w:highlight w:val="yellow"/>
+              </w:rPr>
+              <w:t>f</w:t>
+            </w:r>
+            <w:r>
+              <w:rPr>
+                <w:highlight w:val="yellow"/>
+              </w:rPr>
+              <w:t>zsbxcjzrq</w:t>
+            </w:r>
+            <w:proofErr w:type="spellEnd"/>
+          </w:p>
+        </w:tc>
+        <w:tc>
+          <w:tcPr>
+            <w:tcW w:w="731" w:type="dxa"/>
+          </w:tcPr>
+          <w:p>
+            <w:pPr>
+              <w:jc w:val="center"/>
+            </w:pPr>
+            <w:proofErr w:type="spellStart"/>
+            <w:r>
+              <w:rPr>
+                <w:rFonts w:hint="eastAsia"/>
+                <w:highlight w:val="yellow"/>
+              </w:rPr>
+              <w:t>f</w:t>
+            </w:r>
+            <w:r>
+              <w:rPr>
+                <w:highlight w:val="yellow"/>
+              </w:rPr>
+              <w:t>zsbbz</w:t>
+            </w:r>
+            <w:proofErr w:type="spellEnd"/>
+          </w:p>
+        </w:tc>
+      </w:tr>
+    </w:tbl>
+    <w:p/>
+    <w:p/>
     <w:tbl>
       <w:tblPr>
         <w:tblW w:w="4992" w:type="pct"/>
@@ -24057,7 +18930,7 @@
                 <w:rFonts w:hAnsi="宋体"/>
               </w:rPr>
             </w:pPr>
-            <w:bookmarkStart w:id="53" w:name="_Hlk499545489"/>
+            <w:bookmarkStart w:id="55" w:name="_Hlk499545489"/>
             <w:r>
               <w:rPr>
                 <w:rFonts w:hAnsi="宋体" w:hint="eastAsia"/>
@@ -24609,7 +19482,7 @@
         </w:tc>
       </w:tr>
     </w:tbl>
-    <w:bookmarkEnd w:id="53"/>
+    <w:bookmarkEnd w:id="55"/>
     <w:p>
       <w:pPr>
         <w:pStyle w:val="1"/>
@@ -24685,7 +19558,7 @@
               </wp:anchor>
             </w:drawing>
           </mc:Choice>
-          <mc:Fallback xmlns:a="http://schemas.openxmlformats.org/drawingml/2006/main" xmlns:pic="http://schemas.openxmlformats.org/drawingml/2006/picture" xmlns:a14="http://schemas.microsoft.com/office/drawing/2010/main">
+          <mc:Fallback xmlns:a14="http://schemas.microsoft.com/office/drawing/2010/main" xmlns:pic="http://schemas.openxmlformats.org/drawingml/2006/picture" xmlns:a="http://schemas.openxmlformats.org/drawingml/2006/main">
             <w:pict>
               <v:line xmlns:w14="http://schemas.microsoft.com/office/word/2010/wordml" xmlns:o="urn:schemas-microsoft-com:office:office" xmlns:v="urn:schemas-microsoft-com:vml" id="Line 2" style="position:absolute;left:0;text-align:left;z-index:251655168;visibility:visible;mso-wrap-style:square;mso-width-percent:0;mso-height-percent:0;mso-wrap-distance-left:9pt;mso-wrap-distance-top:0;mso-wrap-distance-right:9pt;mso-wrap-distance-bottom:0;mso-position-horizontal:absolute;mso-position-horizontal-relative:text;mso-position-vertical:absolute;mso-position-vertical-relative:text;mso-width-percent:0;mso-height-percent:0;mso-width-relative:page;mso-height-relative:page" o:spid="_x0000_s1026" from="184.5pt,22.35pt" to="346.5pt,22.35pt" w14:anchorId="10DA9AAF" o:gfxdata="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"/>
             </w:pict>
@@ -27472,7 +22345,7 @@
 </file>
 
 <file path=customXml/itemProps1.xml><?xml version="1.0" encoding="utf-8"?>
-<ds:datastoreItem xmlns:ds="http://schemas.openxmlformats.org/officeDocument/2006/customXml" ds:itemID="{D1442E38-D581-40E2-9763-D3B6B70D519B}">
+<ds:datastoreItem xmlns:ds="http://schemas.openxmlformats.org/officeDocument/2006/customXml" ds:itemID="{41C10958-057D-4ABD-B4F9-F153ACEF7EBD}">
   <ds:schemaRefs>
     <ds:schemaRef ds:uri="http://schemas.openxmlformats.org/officeDocument/2006/bibliography"/>
   </ds:schemaRefs>
